--- a/BÀI TẬP 3 LAB 3.docx
+++ b/BÀI TẬP 3 LAB 3.docx
@@ -6,17 +6,13 @@
       <w:pPr>
         <w:rPr>
           <w:rFonts w:asciiTheme="majorHAnsi" w:hAnsiTheme="majorHAnsi" w:cstheme="majorHAnsi"/>
-          <w:b/>
-          <w:bCs/>
-          <w:sz w:val="26"/>
-          <w:szCs w:val="26"/>
-        </w:rPr>
-      </w:pPr>
-      <w:r>
-        <w:rPr>
-          <w:rFonts w:asciiTheme="majorHAnsi" w:hAnsiTheme="majorHAnsi" w:cstheme="majorHAnsi"/>
-          <w:b/>
-          <w:bCs/>
+          <w:sz w:val="26"/>
+          <w:szCs w:val="26"/>
+        </w:rPr>
+      </w:pPr>
+      <w:r>
+        <w:rPr>
+          <w:rFonts w:asciiTheme="majorHAnsi" w:hAnsiTheme="majorHAnsi" w:cstheme="majorHAnsi"/>
           <w:sz w:val="26"/>
           <w:szCs w:val="26"/>
         </w:rPr>
@@ -27,28 +23,22 @@
       <w:pPr>
         <w:rPr>
           <w:rFonts w:asciiTheme="majorHAnsi" w:hAnsiTheme="majorHAnsi" w:cstheme="majorHAnsi"/>
-          <w:b/>
-          <w:bCs/>
-          <w:sz w:val="26"/>
-          <w:szCs w:val="26"/>
-        </w:rPr>
-      </w:pPr>
-    </w:p>
-    <w:p>
-      <w:pPr>
-        <w:rPr>
-          <w:rFonts w:asciiTheme="majorHAnsi" w:hAnsiTheme="majorHAnsi" w:cstheme="majorHAnsi"/>
-          <w:b/>
-          <w:bCs/>
-          <w:sz w:val="26"/>
-          <w:szCs w:val="26"/>
-        </w:rPr>
-      </w:pPr>
-      <w:r>
-        <w:rPr>
-          <w:rFonts w:asciiTheme="majorHAnsi" w:hAnsiTheme="majorHAnsi" w:cstheme="majorHAnsi"/>
-          <w:b/>
-          <w:bCs/>
+          <w:sz w:val="26"/>
+          <w:szCs w:val="26"/>
+        </w:rPr>
+      </w:pPr>
+    </w:p>
+    <w:p>
+      <w:pPr>
+        <w:rPr>
+          <w:rFonts w:asciiTheme="majorHAnsi" w:hAnsiTheme="majorHAnsi" w:cstheme="majorHAnsi"/>
+          <w:sz w:val="26"/>
+          <w:szCs w:val="26"/>
+        </w:rPr>
+      </w:pPr>
+      <w:r>
+        <w:rPr>
+          <w:rFonts w:asciiTheme="majorHAnsi" w:hAnsiTheme="majorHAnsi" w:cstheme="majorHAnsi"/>
           <w:sz w:val="26"/>
           <w:szCs w:val="26"/>
         </w:rPr>
@@ -57,8 +47,6 @@
       <w:r>
         <w:rPr>
           <w:rFonts w:asciiTheme="majorHAnsi" w:hAnsiTheme="majorHAnsi" w:cstheme="majorHAnsi"/>
-          <w:b/>
-          <w:bCs/>
           <w:sz w:val="26"/>
           <w:szCs w:val="26"/>
         </w:rPr>
@@ -69,49 +57,60 @@
       <w:pPr>
         <w:rPr>
           <w:rFonts w:asciiTheme="majorHAnsi" w:hAnsiTheme="majorHAnsi" w:cstheme="majorHAnsi"/>
-          <w:b/>
-          <w:bCs/>
-          <w:sz w:val="26"/>
-          <w:szCs w:val="26"/>
-        </w:rPr>
-      </w:pPr>
-    </w:p>
-    <w:p>
-      <w:pPr>
-        <w:rPr>
-          <w:rFonts w:asciiTheme="majorHAnsi" w:hAnsiTheme="majorHAnsi" w:cstheme="majorHAnsi"/>
-          <w:b/>
-          <w:bCs/>
-          <w:sz w:val="26"/>
-          <w:szCs w:val="26"/>
-        </w:rPr>
-      </w:pPr>
-      <w:r>
-        <w:rPr>
-          <w:rFonts w:asciiTheme="majorHAnsi" w:hAnsiTheme="majorHAnsi" w:cstheme="majorHAnsi"/>
-          <w:b/>
-          <w:bCs/>
-          <w:sz w:val="26"/>
-          <w:szCs w:val="26"/>
-        </w:rPr>
-        <w:t>1. Thiết lập máy chć Domain Controller</w:t>
-      </w:r>
-    </w:p>
-    <w:p>
-      <w:pPr>
-        <w:rPr>
-          <w:rFonts w:asciiTheme="majorHAnsi" w:hAnsiTheme="majorHAnsi" w:cstheme="majorHAnsi"/>
-          <w:sz w:val="26"/>
-          <w:szCs w:val="26"/>
-        </w:rPr>
-      </w:pPr>
-      <w:r>
-        <w:rPr>
-          <w:rFonts w:asciiTheme="majorHAnsi" w:hAnsiTheme="majorHAnsi" w:cstheme="majorHAnsi"/>
-          <w:sz w:val="26"/>
-          <w:szCs w:val="26"/>
-        </w:rPr>
-        <w:t>• Bước 1: Chuẩn bị máy ảo làm Domain Controller:</w:t>
+          <w:sz w:val="26"/>
+          <w:szCs w:val="26"/>
+        </w:rPr>
+      </w:pPr>
+    </w:p>
+    <w:p>
+      <w:pPr>
+        <w:numPr>
+          <w:ilvl w:val="0"/>
+          <w:numId w:val="1"/>
+        </w:numPr>
+        <w:rPr>
+          <w:rFonts w:asciiTheme="majorHAnsi" w:hAnsiTheme="majorHAnsi" w:cstheme="majorHAnsi"/>
+          <w:sz w:val="26"/>
+          <w:szCs w:val="26"/>
+        </w:rPr>
+      </w:pPr>
+      <w:r>
+        <w:rPr>
+          <w:rFonts w:asciiTheme="majorHAnsi" w:hAnsiTheme="majorHAnsi" w:cstheme="majorHAnsi"/>
+          <w:sz w:val="26"/>
+          <w:szCs w:val="26"/>
+        </w:rPr>
+        <w:t>Thiết lập máy chć Domain Controller</w:t>
+      </w:r>
+    </w:p>
+    <w:p>
+      <w:pPr>
+        <w:numPr>
+          <w:ilvl w:val="0"/>
+          <w:numId w:val="2"/>
+        </w:numPr>
+        <w:rPr>
+          <w:rFonts w:asciiTheme="majorHAnsi" w:hAnsiTheme="majorHAnsi" w:cstheme="majorHAnsi"/>
+          <w:sz w:val="26"/>
+          <w:szCs w:val="26"/>
+        </w:rPr>
+      </w:pPr>
+      <w:r>
+        <w:rPr>
+          <w:rFonts w:asciiTheme="majorHAnsi" w:hAnsiTheme="majorHAnsi" w:cstheme="majorHAnsi"/>
+          <w:sz w:val="26"/>
+          <w:szCs w:val="26"/>
+        </w:rPr>
+        <w:t>Bước 1:</w:t>
+      </w:r>
+      <w:r>
+        <w:rPr>
+          <w:rFonts w:asciiTheme="majorHAnsi" w:hAnsiTheme="majorHAnsi" w:cstheme="majorHAnsi"/>
+          <w:sz w:val="26"/>
+          <w:szCs w:val="26"/>
+        </w:rPr>
+        <w:tab/>
+        <w:t>Chuẩn bị máy ảo làm Domain Controller:</w:t>
       </w:r>
     </w:p>
     <w:p>
@@ -162,78 +161,28 @@
           <w:sz w:val="26"/>
           <w:szCs w:val="26"/>
         </w:rPr>
-        <w:t>+ OS: Windows Server 2008. Trong hướng dẫn này sử dụng Windows Server 2008.</w:t>
-      </w:r>
-    </w:p>
-    <w:p>
-      <w:pPr>
-        <w:rPr>
-          <w:rFonts w:asciiTheme="majorHAnsi" w:hAnsiTheme="majorHAnsi" w:cstheme="majorHAnsi"/>
-          <w:sz w:val="26"/>
-          <w:szCs w:val="26"/>
-        </w:rPr>
-      </w:pPr>
-      <w:r>
-        <w:rPr>
-          <w:rFonts w:asciiTheme="majorHAnsi" w:hAnsiTheme="majorHAnsi" w:cstheme="majorHAnsi"/>
-          <w:sz w:val="26"/>
-          <w:szCs w:val="26"/>
-        </w:rPr>
-        <w:t>Sau khi cài đặt xong máy ảo Windows Server 2008, nên Snapshot (sao lưu) lại máy</w:t>
-      </w:r>
-    </w:p>
-    <w:p>
-      <w:pPr>
-        <w:rPr>
-          <w:rFonts w:asciiTheme="majorHAnsi" w:hAnsiTheme="majorHAnsi" w:cstheme="majorHAnsi"/>
-          <w:sz w:val="26"/>
-          <w:szCs w:val="26"/>
-        </w:rPr>
-      </w:pPr>
-      <w:r>
-        <w:rPr>
-          <w:rFonts w:asciiTheme="majorHAnsi" w:hAnsiTheme="majorHAnsi" w:cstheme="majorHAnsi"/>
-          <w:sz w:val="26"/>
-          <w:szCs w:val="26"/>
-        </w:rPr>
-        <w:t>ảo để có thể khôi phục lại trạng thái ban đầu nếu quá trình nâng cấp bị lỗi.</w:t>
-      </w:r>
-    </w:p>
-    <w:p>
-      <w:pPr>
-        <w:rPr>
-          <w:rFonts w:asciiTheme="majorHAnsi" w:hAnsiTheme="majorHAnsi" w:cstheme="majorHAnsi"/>
-          <w:b/>
-          <w:bCs/>
-          <w:sz w:val="26"/>
-          <w:szCs w:val="26"/>
-        </w:rPr>
-      </w:pPr>
-    </w:p>
-    <w:p>
-      <w:pPr>
-        <w:jc w:val="center"/>
-        <w:rPr>
-          <w:rFonts w:asciiTheme="majorHAnsi" w:hAnsiTheme="majorHAnsi" w:cstheme="majorHAnsi"/>
-          <w:b/>
-          <w:bCs/>
-          <w:sz w:val="26"/>
-          <w:szCs w:val="26"/>
-        </w:rPr>
-      </w:pPr>
-      <w:r>
-        <w:rPr>
-          <w:rFonts w:asciiTheme="majorHAnsi" w:hAnsiTheme="majorHAnsi" w:cstheme="majorHAnsi"/>
-          <w:b/>
-          <w:bCs/>
+        <w:t>+ OS: Windows Server 2008. Trong hướng dẫn này sử dụng Windows Server 2008. Sau khi cài đặt xong máy ảo Windows Server 2008, nên Snapshot (sao lưu) lại máy ảo để có thể khôi phục lại trạng thái ban đầu nếu quá trình nâng cấp bị lỗi.</w:t>
+      </w:r>
+    </w:p>
+    <w:p>
+      <w:pPr>
+        <w:rPr>
+          <w:rFonts w:asciiTheme="majorHAnsi" w:hAnsiTheme="majorHAnsi" w:cstheme="majorHAnsi"/>
+          <w:sz w:val="26"/>
+          <w:szCs w:val="26"/>
+        </w:rPr>
+      </w:pPr>
+      <w:r>
+        <w:rPr>
+          <w:rFonts w:asciiTheme="majorHAnsi" w:hAnsiTheme="majorHAnsi" w:cstheme="majorHAnsi"/>
           <w:sz w:val="26"/>
           <w:szCs w:val="26"/>
         </w:rPr>
         <w:drawing>
-          <wp:inline distT="0" distB="0" distL="0" distR="0" wp14:anchorId="1CB10C58" wp14:editId="416FC131">
-            <wp:extent cx="4915586" cy="2781688"/>
-            <wp:effectExtent l="0" t="0" r="0" b="0"/>
-            <wp:docPr id="571372101" name="Hình ảnh 1" descr="Ảnh có chứa ảnh chụp màn hình, văn bản, phần mềm&#10;&#10;Nội dung do AI tạo ra có thể không chính xác."/>
+          <wp:inline distT="0" distB="0" distL="0" distR="0" wp14:anchorId="33EAF491" wp14:editId="4426E33A">
+            <wp:extent cx="4791075" cy="2705100"/>
+            <wp:effectExtent l="0" t="0" r="9525" b="0"/>
+            <wp:docPr id="875868371" name="Hình ảnh 88" descr="Ảnh có chứa văn bản, ảnh chụp màn hình, phần mềm, Biểu tượng máy tính&#10;&#10;Nội dung do AI tạo ra có thể không chính xác."/>
             <wp:cNvGraphicFramePr>
               <a:graphicFrameLocks xmlns:a="http://schemas.openxmlformats.org/drawingml/2006/main" noChangeAspect="1"/>
             </wp:cNvGraphicFramePr>
@@ -241,23 +190,36 @@
               <a:graphicData uri="http://schemas.openxmlformats.org/drawingml/2006/picture">
                 <pic:pic xmlns:pic="http://schemas.openxmlformats.org/drawingml/2006/picture">
                   <pic:nvPicPr>
-                    <pic:cNvPr id="571372101" name="Hình ảnh 1" descr="Ảnh có chứa ảnh chụp màn hình, văn bản, phần mềm&#10;&#10;Nội dung do AI tạo ra có thể không chính xác."/>
-                    <pic:cNvPicPr/>
+                    <pic:cNvPr id="875868371" name="Hình ảnh 88" descr="Ảnh có chứa văn bản, ảnh chụp màn hình, phần mềm, Biểu tượng máy tính&#10;&#10;Nội dung do AI tạo ra có thể không chính xác."/>
+                    <pic:cNvPicPr>
+                      <a:picLocks noChangeAspect="1" noChangeArrowheads="1"/>
+                    </pic:cNvPicPr>
                   </pic:nvPicPr>
                   <pic:blipFill>
-                    <a:blip r:embed="rId4"/>
+                    <a:blip r:embed="rId5">
+                      <a:extLst>
+                        <a:ext uri="{28A0092B-C50C-407E-A947-70E740481C1C}">
+                          <a14:useLocalDpi xmlns:a14="http://schemas.microsoft.com/office/drawing/2010/main" val="0"/>
+                        </a:ext>
+                      </a:extLst>
+                    </a:blip>
+                    <a:srcRect/>
                     <a:stretch>
                       <a:fillRect/>
                     </a:stretch>
                   </pic:blipFill>
-                  <pic:spPr>
+                  <pic:spPr bwMode="auto">
                     <a:xfrm>
                       <a:off x="0" y="0"/>
-                      <a:ext cx="4915586" cy="2781688"/>
+                      <a:ext cx="4791075" cy="2705100"/>
                     </a:xfrm>
                     <a:prstGeom prst="rect">
                       <a:avLst/>
                     </a:prstGeom>
+                    <a:noFill/>
+                    <a:ln>
+                      <a:noFill/>
+                    </a:ln>
                   </pic:spPr>
                 </pic:pic>
               </a:graphicData>
@@ -268,35 +230,4495 @@
     </w:p>
     <w:p>
       <w:pPr>
+        <w:rPr>
+          <w:rFonts w:asciiTheme="majorHAnsi" w:hAnsiTheme="majorHAnsi" w:cstheme="majorHAnsi"/>
+          <w:sz w:val="26"/>
+          <w:szCs w:val="26"/>
+        </w:rPr>
+      </w:pPr>
+      <w:r>
+        <w:rPr>
+          <w:rFonts w:asciiTheme="majorHAnsi" w:hAnsiTheme="majorHAnsi" w:cstheme="majorHAnsi"/>
+          <w:i/>
+          <w:iCs/>
+          <w:sz w:val="26"/>
+          <w:szCs w:val="26"/>
+        </w:rPr>
+        <w:t>Thực hiện Snapshot để sao lưu trạng thái máy ảo ban đầu</w:t>
+      </w:r>
+    </w:p>
+    <w:p>
+      <w:pPr>
+        <w:rPr>
+          <w:rFonts w:asciiTheme="majorHAnsi" w:hAnsiTheme="majorHAnsi" w:cstheme="majorHAnsi"/>
+          <w:sz w:val="26"/>
+          <w:szCs w:val="26"/>
+        </w:rPr>
+      </w:pPr>
+      <w:r>
+        <w:rPr>
+          <w:rFonts w:asciiTheme="majorHAnsi" w:hAnsiTheme="majorHAnsi" w:cstheme="majorHAnsi"/>
+          <w:sz w:val="26"/>
+          <w:szCs w:val="26"/>
+        </w:rPr>
+        <w:lastRenderedPageBreak/>
+        <w:t xml:space="preserve">Bước </w:t>
+      </w:r>
+      <w:r>
+        <w:rPr>
+          <w:rFonts w:asciiTheme="majorHAnsi" w:hAnsiTheme="majorHAnsi" w:cstheme="majorHAnsi"/>
+          <w:sz w:val="26"/>
+          <w:szCs w:val="26"/>
+        </w:rPr>
+        <w:t xml:space="preserve">2: </w:t>
+      </w:r>
+      <w:r>
+        <w:rPr>
+          <w:rFonts w:asciiTheme="majorHAnsi" w:hAnsiTheme="majorHAnsi" w:cstheme="majorHAnsi"/>
+          <w:sz w:val="26"/>
+          <w:szCs w:val="26"/>
+        </w:rPr>
+        <w:t>Đặt IP cho máy Domain Controller là 10.0.0.2/8</w:t>
+      </w:r>
+      <w:r>
+        <w:rPr>
+          <w:rFonts w:asciiTheme="majorHAnsi" w:hAnsiTheme="majorHAnsi" w:cstheme="majorHAnsi"/>
+          <w:sz w:val="26"/>
+          <w:szCs w:val="26"/>
+        </w:rPr>
+        <w:drawing>
+          <wp:inline distT="0" distB="0" distL="0" distR="0" wp14:anchorId="57B53152" wp14:editId="22E80A61">
+            <wp:extent cx="2619375" cy="2905125"/>
+            <wp:effectExtent l="0" t="0" r="9525" b="9525"/>
+            <wp:docPr id="1783676801" name="Hình ảnh 87" descr="Ảnh có chứa văn bản, đồ điện tử, ảnh chụp màn hình, màn hình&#10;&#10;Nội dung do AI tạo ra có thể không chính xác."/>
+            <wp:cNvGraphicFramePr>
+              <a:graphicFrameLocks xmlns:a="http://schemas.openxmlformats.org/drawingml/2006/main" noChangeAspect="1"/>
+            </wp:cNvGraphicFramePr>
+            <a:graphic xmlns:a="http://schemas.openxmlformats.org/drawingml/2006/main">
+              <a:graphicData uri="http://schemas.openxmlformats.org/drawingml/2006/picture">
+                <pic:pic xmlns:pic="http://schemas.openxmlformats.org/drawingml/2006/picture">
+                  <pic:nvPicPr>
+                    <pic:cNvPr id="1783676801" name="Hình ảnh 87" descr="Ảnh có chứa văn bản, đồ điện tử, ảnh chụp màn hình, màn hình&#10;&#10;Nội dung do AI tạo ra có thể không chính xác."/>
+                    <pic:cNvPicPr>
+                      <a:picLocks noChangeAspect="1" noChangeArrowheads="1"/>
+                    </pic:cNvPicPr>
+                  </pic:nvPicPr>
+                  <pic:blipFill>
+                    <a:blip r:embed="rId6">
+                      <a:extLst>
+                        <a:ext uri="{28A0092B-C50C-407E-A947-70E740481C1C}">
+                          <a14:useLocalDpi xmlns:a14="http://schemas.microsoft.com/office/drawing/2010/main" val="0"/>
+                        </a:ext>
+                      </a:extLst>
+                    </a:blip>
+                    <a:srcRect/>
+                    <a:stretch>
+                      <a:fillRect/>
+                    </a:stretch>
+                  </pic:blipFill>
+                  <pic:spPr bwMode="auto">
+                    <a:xfrm>
+                      <a:off x="0" y="0"/>
+                      <a:ext cx="2619375" cy="2905125"/>
+                    </a:xfrm>
+                    <a:prstGeom prst="rect">
+                      <a:avLst/>
+                    </a:prstGeom>
+                    <a:noFill/>
+                    <a:ln>
+                      <a:noFill/>
+                    </a:ln>
+                  </pic:spPr>
+                </pic:pic>
+              </a:graphicData>
+            </a:graphic>
+          </wp:inline>
+        </w:drawing>
+      </w:r>
+      <w:r>
+        <w:rPr>
+          <w:rFonts w:asciiTheme="majorHAnsi" w:hAnsiTheme="majorHAnsi" w:cstheme="majorHAnsi"/>
+          <w:sz w:val="26"/>
+          <w:szCs w:val="26"/>
+        </w:rPr>
+        <w:br/>
+      </w:r>
+    </w:p>
+    <w:p>
+      <w:pPr>
+        <w:numPr>
+          <w:ilvl w:val="0"/>
+          <w:numId w:val="4"/>
+        </w:numPr>
+        <w:rPr>
+          <w:rFonts w:asciiTheme="majorHAnsi" w:hAnsiTheme="majorHAnsi" w:cstheme="majorHAnsi"/>
+          <w:sz w:val="26"/>
+          <w:szCs w:val="26"/>
+        </w:rPr>
+      </w:pPr>
+      <w:r>
+        <w:rPr>
+          <w:rFonts w:asciiTheme="majorHAnsi" w:hAnsiTheme="majorHAnsi" w:cstheme="majorHAnsi"/>
+          <w:sz w:val="26"/>
+          <w:szCs w:val="26"/>
+        </w:rPr>
+        <w:t>Bước 3:</w:t>
+      </w:r>
+      <w:r>
+        <w:rPr>
+          <w:rFonts w:asciiTheme="majorHAnsi" w:hAnsiTheme="majorHAnsi" w:cstheme="majorHAnsi"/>
+          <w:sz w:val="26"/>
+          <w:szCs w:val="26"/>
+        </w:rPr>
+        <w:tab/>
+        <w:t>Đặt DNS Suffix bằng cách click phải lên My Computer &gt; Propertites &gt; Change Setting &gt; Change &gt; chọn More.</w:t>
+      </w:r>
+    </w:p>
+    <w:p>
+      <w:pPr>
         <w:jc w:val="center"/>
         <w:rPr>
           <w:rFonts w:asciiTheme="majorHAnsi" w:hAnsiTheme="majorHAnsi" w:cstheme="majorHAnsi"/>
-          <w:b/>
-          <w:bCs/>
-          <w:sz w:val="26"/>
-          <w:szCs w:val="26"/>
-        </w:rPr>
-      </w:pPr>
-    </w:p>
-    <w:p>
-      <w:pPr>
-        <w:rPr>
-          <w:rFonts w:asciiTheme="majorHAnsi" w:hAnsiTheme="majorHAnsi" w:cstheme="majorHAnsi"/>
-          <w:b/>
-          <w:bCs/>
-          <w:sz w:val="26"/>
-          <w:szCs w:val="26"/>
-        </w:rPr>
-      </w:pPr>
-      <w:r>
-        <w:rPr>
-          <w:rFonts w:asciiTheme="majorHAnsi" w:hAnsiTheme="majorHAnsi" w:cstheme="majorHAnsi"/>
-          <w:b/>
-          <w:bCs/>
-          <w:sz w:val="26"/>
-          <w:szCs w:val="26"/>
-        </w:rPr>
-        <w:t>• Bước 2: Đặt IP cho máy Domain Controller là 10.0.0.2/8</w:t>
+          <w:sz w:val="26"/>
+          <w:szCs w:val="26"/>
+        </w:rPr>
+      </w:pPr>
+      <w:r>
+        <w:rPr>
+          <w:rFonts w:asciiTheme="majorHAnsi" w:hAnsiTheme="majorHAnsi" w:cstheme="majorHAnsi"/>
+          <w:sz w:val="26"/>
+          <w:szCs w:val="26"/>
+        </w:rPr>
+        <w:br/>
+      </w:r>
+      <w:r>
+        <w:rPr>
+          <w:rFonts w:asciiTheme="majorHAnsi" w:hAnsiTheme="majorHAnsi" w:cstheme="majorHAnsi"/>
+          <w:sz w:val="26"/>
+          <w:szCs w:val="26"/>
+        </w:rPr>
+        <w:drawing>
+          <wp:inline distT="0" distB="0" distL="0" distR="0" wp14:anchorId="5D31FE0A" wp14:editId="3AE2EAB4">
+            <wp:extent cx="4819650" cy="3638550"/>
+            <wp:effectExtent l="0" t="0" r="0" b="0"/>
+            <wp:docPr id="1999517002" name="Hình ảnh 86" descr="Ảnh có chứa văn bản, ảnh chụp màn hình, phần mềm, Biểu tượng máy tính&#10;&#10;Nội dung do AI tạo ra có thể không chính xác."/>
+            <wp:cNvGraphicFramePr>
+              <a:graphicFrameLocks xmlns:a="http://schemas.openxmlformats.org/drawingml/2006/main" noChangeAspect="1"/>
+            </wp:cNvGraphicFramePr>
+            <a:graphic xmlns:a="http://schemas.openxmlformats.org/drawingml/2006/main">
+              <a:graphicData uri="http://schemas.openxmlformats.org/drawingml/2006/picture">
+                <pic:pic xmlns:pic="http://schemas.openxmlformats.org/drawingml/2006/picture">
+                  <pic:nvPicPr>
+                    <pic:cNvPr id="1999517002" name="Hình ảnh 86" descr="Ảnh có chứa văn bản, ảnh chụp màn hình, phần mềm, Biểu tượng máy tính&#10;&#10;Nội dung do AI tạo ra có thể không chính xác."/>
+                    <pic:cNvPicPr>
+                      <a:picLocks noChangeAspect="1" noChangeArrowheads="1"/>
+                    </pic:cNvPicPr>
+                  </pic:nvPicPr>
+                  <pic:blipFill>
+                    <a:blip r:embed="rId7">
+                      <a:extLst>
+                        <a:ext uri="{28A0092B-C50C-407E-A947-70E740481C1C}">
+                          <a14:useLocalDpi xmlns:a14="http://schemas.microsoft.com/office/drawing/2010/main" val="0"/>
+                        </a:ext>
+                      </a:extLst>
+                    </a:blip>
+                    <a:srcRect/>
+                    <a:stretch>
+                      <a:fillRect/>
+                    </a:stretch>
+                  </pic:blipFill>
+                  <pic:spPr bwMode="auto">
+                    <a:xfrm>
+                      <a:off x="0" y="0"/>
+                      <a:ext cx="4819650" cy="3638550"/>
+                    </a:xfrm>
+                    <a:prstGeom prst="rect">
+                      <a:avLst/>
+                    </a:prstGeom>
+                    <a:noFill/>
+                    <a:ln>
+                      <a:noFill/>
+                    </a:ln>
+                  </pic:spPr>
+                </pic:pic>
+              </a:graphicData>
+            </a:graphic>
+          </wp:inline>
+        </w:drawing>
+      </w:r>
+    </w:p>
+    <w:p>
+      <w:pPr>
+        <w:rPr>
+          <w:rFonts w:asciiTheme="majorHAnsi" w:hAnsiTheme="majorHAnsi" w:cstheme="majorHAnsi"/>
+          <w:i/>
+          <w:iCs/>
+          <w:sz w:val="26"/>
+          <w:szCs w:val="26"/>
+        </w:rPr>
+      </w:pPr>
+    </w:p>
+    <w:p>
+      <w:pPr>
+        <w:rPr>
+          <w:rFonts w:asciiTheme="majorHAnsi" w:hAnsiTheme="majorHAnsi" w:cstheme="majorHAnsi"/>
+          <w:sz w:val="26"/>
+          <w:szCs w:val="26"/>
+        </w:rPr>
+      </w:pPr>
+      <w:r>
+        <w:rPr>
+          <w:rFonts w:asciiTheme="majorHAnsi" w:hAnsiTheme="majorHAnsi" w:cstheme="majorHAnsi"/>
+          <w:sz w:val="26"/>
+          <w:szCs w:val="26"/>
+        </w:rPr>
+        <w:t>Sau đó nhập DNS Suffix cần đặt. Trong hướng dẫn này sử dụng tên uit.local, để phân biệt khi thực hiện sinh viên đặt theo dạng tên 2 sinh viên.local. Ví dụ vietnam.local</w:t>
+      </w:r>
+    </w:p>
+    <w:p>
+      <w:pPr>
+        <w:jc w:val="center"/>
+        <w:rPr>
+          <w:rFonts w:asciiTheme="majorHAnsi" w:hAnsiTheme="majorHAnsi" w:cstheme="majorHAnsi"/>
+          <w:sz w:val="26"/>
+          <w:szCs w:val="26"/>
+        </w:rPr>
+      </w:pPr>
+      <w:r>
+        <w:rPr>
+          <w:rFonts w:asciiTheme="majorHAnsi" w:hAnsiTheme="majorHAnsi" w:cstheme="majorHAnsi"/>
+          <w:sz w:val="26"/>
+          <w:szCs w:val="26"/>
+        </w:rPr>
+        <w:lastRenderedPageBreak/>
+        <w:drawing>
+          <wp:inline distT="0" distB="0" distL="0" distR="0" wp14:anchorId="61EBAB02" wp14:editId="2E52CF76">
+            <wp:extent cx="3781425" cy="2171700"/>
+            <wp:effectExtent l="0" t="0" r="9525" b="0"/>
+            <wp:docPr id="938436283" name="Hình ảnh 85" descr="Ảnh có chứa văn bản, ảnh chụp màn hình, màn hình, phần mềm&#10;&#10;Nội dung do AI tạo ra có thể không chính xác."/>
+            <wp:cNvGraphicFramePr>
+              <a:graphicFrameLocks xmlns:a="http://schemas.openxmlformats.org/drawingml/2006/main" noChangeAspect="1"/>
+            </wp:cNvGraphicFramePr>
+            <a:graphic xmlns:a="http://schemas.openxmlformats.org/drawingml/2006/main">
+              <a:graphicData uri="http://schemas.openxmlformats.org/drawingml/2006/picture">
+                <pic:pic xmlns:pic="http://schemas.openxmlformats.org/drawingml/2006/picture">
+                  <pic:nvPicPr>
+                    <pic:cNvPr id="938436283" name="Hình ảnh 85" descr="Ảnh có chứa văn bản, ảnh chụp màn hình, màn hình, phần mềm&#10;&#10;Nội dung do AI tạo ra có thể không chính xác."/>
+                    <pic:cNvPicPr>
+                      <a:picLocks noChangeAspect="1" noChangeArrowheads="1"/>
+                    </pic:cNvPicPr>
+                  </pic:nvPicPr>
+                  <pic:blipFill>
+                    <a:blip r:embed="rId8">
+                      <a:extLst>
+                        <a:ext uri="{28A0092B-C50C-407E-A947-70E740481C1C}">
+                          <a14:useLocalDpi xmlns:a14="http://schemas.microsoft.com/office/drawing/2010/main" val="0"/>
+                        </a:ext>
+                      </a:extLst>
+                    </a:blip>
+                    <a:srcRect/>
+                    <a:stretch>
+                      <a:fillRect/>
+                    </a:stretch>
+                  </pic:blipFill>
+                  <pic:spPr bwMode="auto">
+                    <a:xfrm>
+                      <a:off x="0" y="0"/>
+                      <a:ext cx="3781425" cy="2171700"/>
+                    </a:xfrm>
+                    <a:prstGeom prst="rect">
+                      <a:avLst/>
+                    </a:prstGeom>
+                    <a:noFill/>
+                    <a:ln>
+                      <a:noFill/>
+                    </a:ln>
+                  </pic:spPr>
+                </pic:pic>
+              </a:graphicData>
+            </a:graphic>
+          </wp:inline>
+        </w:drawing>
+      </w:r>
+    </w:p>
+    <w:p>
+      <w:pPr>
+        <w:rPr>
+          <w:rFonts w:asciiTheme="majorHAnsi" w:hAnsiTheme="majorHAnsi" w:cstheme="majorHAnsi"/>
+          <w:sz w:val="26"/>
+          <w:szCs w:val="26"/>
+        </w:rPr>
+      </w:pPr>
+      <w:r>
+        <w:rPr>
+          <w:rFonts w:asciiTheme="majorHAnsi" w:hAnsiTheme="majorHAnsi" w:cstheme="majorHAnsi"/>
+          <w:sz w:val="26"/>
+          <w:szCs w:val="26"/>
+        </w:rPr>
+        <w:t>Sau đó Restart lại máy tính để áp dụng các thay đổi.</w:t>
+      </w:r>
+    </w:p>
+    <w:p>
+      <w:pPr>
+        <w:numPr>
+          <w:ilvl w:val="0"/>
+          <w:numId w:val="5"/>
+        </w:numPr>
+        <w:rPr>
+          <w:rFonts w:asciiTheme="majorHAnsi" w:hAnsiTheme="majorHAnsi" w:cstheme="majorHAnsi"/>
+          <w:sz w:val="26"/>
+          <w:szCs w:val="26"/>
+        </w:rPr>
+      </w:pPr>
+      <w:r>
+        <w:rPr>
+          <w:rFonts w:asciiTheme="majorHAnsi" w:hAnsiTheme="majorHAnsi" w:cstheme="majorHAnsi"/>
+          <w:sz w:val="26"/>
+          <w:szCs w:val="26"/>
+        </w:rPr>
+        <w:t>Bước 4:</w:t>
+      </w:r>
+      <w:r>
+        <w:rPr>
+          <w:rFonts w:asciiTheme="majorHAnsi" w:hAnsiTheme="majorHAnsi" w:cstheme="majorHAnsi"/>
+          <w:sz w:val="26"/>
+          <w:szCs w:val="26"/>
+        </w:rPr>
+        <w:tab/>
+        <w:t>Nâng cấp máy chủ thành Domain Controller</w:t>
+      </w:r>
+    </w:p>
+    <w:p>
+      <w:pPr>
+        <w:rPr>
+          <w:rFonts w:asciiTheme="majorHAnsi" w:hAnsiTheme="majorHAnsi" w:cstheme="majorHAnsi"/>
+          <w:sz w:val="26"/>
+          <w:szCs w:val="26"/>
+        </w:rPr>
+      </w:pPr>
+      <w:r>
+        <w:rPr>
+          <w:rFonts w:asciiTheme="majorHAnsi" w:hAnsiTheme="majorHAnsi" w:cstheme="majorHAnsi"/>
+          <w:sz w:val="26"/>
+          <w:szCs w:val="26"/>
+        </w:rPr>
+        <w:t>Hướng dẫn này thực hiện trên Windows Server 2008, nếu sử dụng phiên bản khác có thể có một số thay đổi trong quá trình nâng cấp.</w:t>
+      </w:r>
+      <w:r>
+        <w:rPr>
+          <w:rFonts w:asciiTheme="majorHAnsi" w:hAnsiTheme="majorHAnsi" w:cstheme="majorHAnsi"/>
+          <w:sz w:val="26"/>
+          <w:szCs w:val="26"/>
+        </w:rPr>
+        <w:br/>
+      </w:r>
+      <w:r>
+        <w:rPr>
+          <w:rFonts w:asciiTheme="majorHAnsi" w:hAnsiTheme="majorHAnsi" w:cstheme="majorHAnsi"/>
+          <w:sz w:val="26"/>
+          <w:szCs w:val="26"/>
+        </w:rPr>
+        <w:br/>
+      </w:r>
+      <w:r>
+        <w:rPr>
+          <w:rFonts w:asciiTheme="majorHAnsi" w:hAnsiTheme="majorHAnsi" w:cstheme="majorHAnsi"/>
+          <w:sz w:val="26"/>
+          <w:szCs w:val="26"/>
+        </w:rPr>
+        <w:br/>
+      </w:r>
+      <w:r>
+        <w:rPr>
+          <w:rFonts w:asciiTheme="majorHAnsi" w:hAnsiTheme="majorHAnsi" w:cstheme="majorHAnsi"/>
+          <w:sz w:val="26"/>
+          <w:szCs w:val="26"/>
+        </w:rPr>
+        <w:drawing>
+          <wp:inline distT="0" distB="0" distL="0" distR="0" wp14:anchorId="290C62B7" wp14:editId="39EDB410">
+            <wp:extent cx="2800350" cy="1428750"/>
+            <wp:effectExtent l="0" t="0" r="0" b="0"/>
+            <wp:docPr id="1649797838" name="Hình ảnh 84" descr="Ảnh có chứa văn bản, ảnh chụp màn hình, màn hình, Phông chữ&#10;&#10;Nội dung do AI tạo ra có thể không chính xác."/>
+            <wp:cNvGraphicFramePr>
+              <a:graphicFrameLocks xmlns:a="http://schemas.openxmlformats.org/drawingml/2006/main" noChangeAspect="1"/>
+            </wp:cNvGraphicFramePr>
+            <a:graphic xmlns:a="http://schemas.openxmlformats.org/drawingml/2006/main">
+              <a:graphicData uri="http://schemas.openxmlformats.org/drawingml/2006/picture">
+                <pic:pic xmlns:pic="http://schemas.openxmlformats.org/drawingml/2006/picture">
+                  <pic:nvPicPr>
+                    <pic:cNvPr id="1649797838" name="Hình ảnh 84" descr="Ảnh có chứa văn bản, ảnh chụp màn hình, màn hình, Phông chữ&#10;&#10;Nội dung do AI tạo ra có thể không chính xác."/>
+                    <pic:cNvPicPr>
+                      <a:picLocks noChangeAspect="1" noChangeArrowheads="1"/>
+                    </pic:cNvPicPr>
+                  </pic:nvPicPr>
+                  <pic:blipFill>
+                    <a:blip r:embed="rId9">
+                      <a:extLst>
+                        <a:ext uri="{28A0092B-C50C-407E-A947-70E740481C1C}">
+                          <a14:useLocalDpi xmlns:a14="http://schemas.microsoft.com/office/drawing/2010/main" val="0"/>
+                        </a:ext>
+                      </a:extLst>
+                    </a:blip>
+                    <a:srcRect/>
+                    <a:stretch>
+                      <a:fillRect/>
+                    </a:stretch>
+                  </pic:blipFill>
+                  <pic:spPr bwMode="auto">
+                    <a:xfrm>
+                      <a:off x="0" y="0"/>
+                      <a:ext cx="2800350" cy="1428750"/>
+                    </a:xfrm>
+                    <a:prstGeom prst="rect">
+                      <a:avLst/>
+                    </a:prstGeom>
+                    <a:noFill/>
+                    <a:ln>
+                      <a:noFill/>
+                    </a:ln>
+                  </pic:spPr>
+                </pic:pic>
+              </a:graphicData>
+            </a:graphic>
+          </wp:inline>
+        </w:drawing>
+      </w:r>
+    </w:p>
+    <w:p>
+      <w:pPr>
+        <w:rPr>
+          <w:rFonts w:asciiTheme="majorHAnsi" w:hAnsiTheme="majorHAnsi" w:cstheme="majorHAnsi"/>
+          <w:sz w:val="26"/>
+          <w:szCs w:val="26"/>
+        </w:rPr>
+      </w:pPr>
+      <w:r>
+        <w:rPr>
+          <w:rFonts w:asciiTheme="majorHAnsi" w:hAnsiTheme="majorHAnsi" w:cstheme="majorHAnsi"/>
+          <w:i/>
+          <w:iCs/>
+          <w:sz w:val="26"/>
+          <w:szCs w:val="26"/>
+        </w:rPr>
+        <w:t>Vào Start &gt; run &gt; nhập dcpromo</w:t>
+      </w:r>
+    </w:p>
+    <w:p>
+      <w:pPr>
+        <w:rPr>
+          <w:rFonts w:asciiTheme="majorHAnsi" w:hAnsiTheme="majorHAnsi" w:cstheme="majorHAnsi"/>
+          <w:sz w:val="26"/>
+          <w:szCs w:val="26"/>
+        </w:rPr>
+      </w:pPr>
+      <w:r>
+        <w:rPr>
+          <w:rFonts w:asciiTheme="majorHAnsi" w:hAnsiTheme="majorHAnsi" w:cstheme="majorHAnsi"/>
+          <w:sz w:val="26"/>
+          <w:szCs w:val="26"/>
+        </w:rPr>
+        <w:drawing>
+          <wp:inline distT="0" distB="0" distL="0" distR="0" wp14:anchorId="5B33CB0A" wp14:editId="6F21AD9D">
+            <wp:extent cx="3257550" cy="3086100"/>
+            <wp:effectExtent l="0" t="0" r="0" b="0"/>
+            <wp:docPr id="102310552" name="Hình ảnh 83" descr="Ảnh có chứa văn bản, đồ điện tử, ảnh chụp màn hình, phần mềm&#10;&#10;Nội dung do AI tạo ra có thể không chính xác."/>
+            <wp:cNvGraphicFramePr>
+              <a:graphicFrameLocks xmlns:a="http://schemas.openxmlformats.org/drawingml/2006/main" noChangeAspect="1"/>
+            </wp:cNvGraphicFramePr>
+            <a:graphic xmlns:a="http://schemas.openxmlformats.org/drawingml/2006/main">
+              <a:graphicData uri="http://schemas.openxmlformats.org/drawingml/2006/picture">
+                <pic:pic xmlns:pic="http://schemas.openxmlformats.org/drawingml/2006/picture">
+                  <pic:nvPicPr>
+                    <pic:cNvPr id="102310552" name="Hình ảnh 83" descr="Ảnh có chứa văn bản, đồ điện tử, ảnh chụp màn hình, phần mềm&#10;&#10;Nội dung do AI tạo ra có thể không chính xác."/>
+                    <pic:cNvPicPr>
+                      <a:picLocks noChangeAspect="1" noChangeArrowheads="1"/>
+                    </pic:cNvPicPr>
+                  </pic:nvPicPr>
+                  <pic:blipFill>
+                    <a:blip r:embed="rId10">
+                      <a:extLst>
+                        <a:ext uri="{28A0092B-C50C-407E-A947-70E740481C1C}">
+                          <a14:useLocalDpi xmlns:a14="http://schemas.microsoft.com/office/drawing/2010/main" val="0"/>
+                        </a:ext>
+                      </a:extLst>
+                    </a:blip>
+                    <a:srcRect/>
+                    <a:stretch>
+                      <a:fillRect/>
+                    </a:stretch>
+                  </pic:blipFill>
+                  <pic:spPr bwMode="auto">
+                    <a:xfrm>
+                      <a:off x="0" y="0"/>
+                      <a:ext cx="3257550" cy="3086100"/>
+                    </a:xfrm>
+                    <a:prstGeom prst="rect">
+                      <a:avLst/>
+                    </a:prstGeom>
+                    <a:noFill/>
+                    <a:ln>
+                      <a:noFill/>
+                    </a:ln>
+                  </pic:spPr>
+                </pic:pic>
+              </a:graphicData>
+            </a:graphic>
+          </wp:inline>
+        </w:drawing>
+      </w:r>
+    </w:p>
+    <w:p>
+      <w:pPr>
+        <w:rPr>
+          <w:rFonts w:asciiTheme="majorHAnsi" w:hAnsiTheme="majorHAnsi" w:cstheme="majorHAnsi"/>
+          <w:sz w:val="26"/>
+          <w:szCs w:val="26"/>
+        </w:rPr>
+      </w:pPr>
+      <w:r>
+        <w:rPr>
+          <w:rFonts w:asciiTheme="majorHAnsi" w:hAnsiTheme="majorHAnsi" w:cstheme="majorHAnsi"/>
+          <w:sz w:val="26"/>
+          <w:szCs w:val="26"/>
+        </w:rPr>
+        <w:lastRenderedPageBreak/>
+        <w:drawing>
+          <wp:inline distT="0" distB="0" distL="0" distR="0" wp14:anchorId="6D012030" wp14:editId="7A0E5E23">
+            <wp:extent cx="3495675" cy="3305175"/>
+            <wp:effectExtent l="0" t="0" r="9525" b="9525"/>
+            <wp:docPr id="1678411040" name="Hình ảnh 82" descr="Ảnh có chứa văn bản, đồ điện tử, ảnh chụp màn hình, màn hình&#10;&#10;Nội dung do AI tạo ra có thể không chính xác."/>
+            <wp:cNvGraphicFramePr>
+              <a:graphicFrameLocks xmlns:a="http://schemas.openxmlformats.org/drawingml/2006/main" noChangeAspect="1"/>
+            </wp:cNvGraphicFramePr>
+            <a:graphic xmlns:a="http://schemas.openxmlformats.org/drawingml/2006/main">
+              <a:graphicData uri="http://schemas.openxmlformats.org/drawingml/2006/picture">
+                <pic:pic xmlns:pic="http://schemas.openxmlformats.org/drawingml/2006/picture">
+                  <pic:nvPicPr>
+                    <pic:cNvPr id="1678411040" name="Hình ảnh 82" descr="Ảnh có chứa văn bản, đồ điện tử, ảnh chụp màn hình, màn hình&#10;&#10;Nội dung do AI tạo ra có thể không chính xác."/>
+                    <pic:cNvPicPr>
+                      <a:picLocks noChangeAspect="1" noChangeArrowheads="1"/>
+                    </pic:cNvPicPr>
+                  </pic:nvPicPr>
+                  <pic:blipFill>
+                    <a:blip r:embed="rId11">
+                      <a:extLst>
+                        <a:ext uri="{28A0092B-C50C-407E-A947-70E740481C1C}">
+                          <a14:useLocalDpi xmlns:a14="http://schemas.microsoft.com/office/drawing/2010/main" val="0"/>
+                        </a:ext>
+                      </a:extLst>
+                    </a:blip>
+                    <a:srcRect/>
+                    <a:stretch>
+                      <a:fillRect/>
+                    </a:stretch>
+                  </pic:blipFill>
+                  <pic:spPr bwMode="auto">
+                    <a:xfrm>
+                      <a:off x="0" y="0"/>
+                      <a:ext cx="3495675" cy="3305175"/>
+                    </a:xfrm>
+                    <a:prstGeom prst="rect">
+                      <a:avLst/>
+                    </a:prstGeom>
+                    <a:noFill/>
+                    <a:ln>
+                      <a:noFill/>
+                    </a:ln>
+                  </pic:spPr>
+                </pic:pic>
+              </a:graphicData>
+            </a:graphic>
+          </wp:inline>
+        </w:drawing>
+      </w:r>
+      <w:r>
+        <w:rPr>
+          <w:rFonts w:asciiTheme="majorHAnsi" w:hAnsiTheme="majorHAnsi" w:cstheme="majorHAnsi"/>
+          <w:i/>
+          <w:iCs/>
+          <w:sz w:val="26"/>
+          <w:szCs w:val="26"/>
+        </w:rPr>
+        <w:br/>
+      </w:r>
+    </w:p>
+    <w:p>
+      <w:pPr>
+        <w:rPr>
+          <w:rFonts w:asciiTheme="majorHAnsi" w:hAnsiTheme="majorHAnsi" w:cstheme="majorHAnsi"/>
+          <w:sz w:val="26"/>
+          <w:szCs w:val="26"/>
+        </w:rPr>
+      </w:pPr>
+    </w:p>
+    <w:p>
+      <w:pPr>
+        <w:rPr>
+          <w:rFonts w:asciiTheme="majorHAnsi" w:hAnsiTheme="majorHAnsi" w:cstheme="majorHAnsi"/>
+          <w:sz w:val="26"/>
+          <w:szCs w:val="26"/>
+        </w:rPr>
+      </w:pPr>
+      <w:r>
+        <w:rPr>
+          <w:rFonts w:asciiTheme="majorHAnsi" w:hAnsiTheme="majorHAnsi" w:cstheme="majorHAnsi"/>
+          <w:sz w:val="26"/>
+          <w:szCs w:val="26"/>
+        </w:rPr>
+        <w:t>Giữ các thiết lập mặc định trong các bước tiếp theo:</w:t>
+      </w:r>
+      <w:r>
+        <w:rPr>
+          <w:rFonts w:asciiTheme="majorHAnsi" w:hAnsiTheme="majorHAnsi" w:cstheme="majorHAnsi"/>
+          <w:sz w:val="26"/>
+          <w:szCs w:val="26"/>
+        </w:rPr>
+        <w:drawing>
+          <wp:inline distT="0" distB="0" distL="0" distR="0" wp14:anchorId="5F3CBE4F" wp14:editId="143E5988">
+            <wp:extent cx="2733675" cy="2581275"/>
+            <wp:effectExtent l="0" t="0" r="9525" b="9525"/>
+            <wp:docPr id="751664530" name="Hình ảnh 81" descr="Ảnh có chứa văn bản, đồ điện tử, ảnh chụp màn hình, màn hình&#10;&#10;Nội dung do AI tạo ra có thể không chính xác."/>
+            <wp:cNvGraphicFramePr>
+              <a:graphicFrameLocks xmlns:a="http://schemas.openxmlformats.org/drawingml/2006/main" noChangeAspect="1"/>
+            </wp:cNvGraphicFramePr>
+            <a:graphic xmlns:a="http://schemas.openxmlformats.org/drawingml/2006/main">
+              <a:graphicData uri="http://schemas.openxmlformats.org/drawingml/2006/picture">
+                <pic:pic xmlns:pic="http://schemas.openxmlformats.org/drawingml/2006/picture">
+                  <pic:nvPicPr>
+                    <pic:cNvPr id="751664530" name="Hình ảnh 81" descr="Ảnh có chứa văn bản, đồ điện tử, ảnh chụp màn hình, màn hình&#10;&#10;Nội dung do AI tạo ra có thể không chính xác."/>
+                    <pic:cNvPicPr>
+                      <a:picLocks noChangeAspect="1" noChangeArrowheads="1"/>
+                    </pic:cNvPicPr>
+                  </pic:nvPicPr>
+                  <pic:blipFill>
+                    <a:blip r:embed="rId12">
+                      <a:extLst>
+                        <a:ext uri="{28A0092B-C50C-407E-A947-70E740481C1C}">
+                          <a14:useLocalDpi xmlns:a14="http://schemas.microsoft.com/office/drawing/2010/main" val="0"/>
+                        </a:ext>
+                      </a:extLst>
+                    </a:blip>
+                    <a:srcRect/>
+                    <a:stretch>
+                      <a:fillRect/>
+                    </a:stretch>
+                  </pic:blipFill>
+                  <pic:spPr bwMode="auto">
+                    <a:xfrm>
+                      <a:off x="0" y="0"/>
+                      <a:ext cx="2733675" cy="2581275"/>
+                    </a:xfrm>
+                    <a:prstGeom prst="rect">
+                      <a:avLst/>
+                    </a:prstGeom>
+                    <a:noFill/>
+                    <a:ln>
+                      <a:noFill/>
+                    </a:ln>
+                  </pic:spPr>
+                </pic:pic>
+              </a:graphicData>
+            </a:graphic>
+          </wp:inline>
+        </w:drawing>
+      </w:r>
+    </w:p>
+    <w:p>
+      <w:pPr>
+        <w:rPr>
+          <w:rFonts w:asciiTheme="majorHAnsi" w:hAnsiTheme="majorHAnsi" w:cstheme="majorHAnsi"/>
+          <w:sz w:val="26"/>
+          <w:szCs w:val="26"/>
+        </w:rPr>
+      </w:pPr>
+      <w:r>
+        <w:rPr>
+          <w:rFonts w:asciiTheme="majorHAnsi" w:hAnsiTheme="majorHAnsi" w:cstheme="majorHAnsi"/>
+          <w:sz w:val="26"/>
+          <w:szCs w:val="26"/>
+        </w:rPr>
+        <w:lastRenderedPageBreak/>
+        <w:drawing>
+          <wp:inline distT="0" distB="0" distL="0" distR="0" wp14:anchorId="385DB3B1" wp14:editId="36FD70C7">
+            <wp:extent cx="2733675" cy="2581275"/>
+            <wp:effectExtent l="0" t="0" r="9525" b="9525"/>
+            <wp:docPr id="1898849043" name="Hình ảnh 80" descr="Ảnh có chứa văn bản, đồ điện tử, ảnh chụp màn hình, màn hình&#10;&#10;Nội dung do AI tạo ra có thể không chính xác."/>
+            <wp:cNvGraphicFramePr>
+              <a:graphicFrameLocks xmlns:a="http://schemas.openxmlformats.org/drawingml/2006/main" noChangeAspect="1"/>
+            </wp:cNvGraphicFramePr>
+            <a:graphic xmlns:a="http://schemas.openxmlformats.org/drawingml/2006/main">
+              <a:graphicData uri="http://schemas.openxmlformats.org/drawingml/2006/picture">
+                <pic:pic xmlns:pic="http://schemas.openxmlformats.org/drawingml/2006/picture">
+                  <pic:nvPicPr>
+                    <pic:cNvPr id="1898849043" name="Hình ảnh 80" descr="Ảnh có chứa văn bản, đồ điện tử, ảnh chụp màn hình, màn hình&#10;&#10;Nội dung do AI tạo ra có thể không chính xác."/>
+                    <pic:cNvPicPr>
+                      <a:picLocks noChangeAspect="1" noChangeArrowheads="1"/>
+                    </pic:cNvPicPr>
+                  </pic:nvPicPr>
+                  <pic:blipFill>
+                    <a:blip r:embed="rId13">
+                      <a:extLst>
+                        <a:ext uri="{28A0092B-C50C-407E-A947-70E740481C1C}">
+                          <a14:useLocalDpi xmlns:a14="http://schemas.microsoft.com/office/drawing/2010/main" val="0"/>
+                        </a:ext>
+                      </a:extLst>
+                    </a:blip>
+                    <a:srcRect/>
+                    <a:stretch>
+                      <a:fillRect/>
+                    </a:stretch>
+                  </pic:blipFill>
+                  <pic:spPr bwMode="auto">
+                    <a:xfrm>
+                      <a:off x="0" y="0"/>
+                      <a:ext cx="2733675" cy="2581275"/>
+                    </a:xfrm>
+                    <a:prstGeom prst="rect">
+                      <a:avLst/>
+                    </a:prstGeom>
+                    <a:noFill/>
+                    <a:ln>
+                      <a:noFill/>
+                    </a:ln>
+                  </pic:spPr>
+                </pic:pic>
+              </a:graphicData>
+            </a:graphic>
+          </wp:inline>
+        </w:drawing>
+      </w:r>
+    </w:p>
+    <w:p>
+      <w:pPr>
+        <w:rPr>
+          <w:rFonts w:asciiTheme="majorHAnsi" w:hAnsiTheme="majorHAnsi" w:cstheme="majorHAnsi"/>
+          <w:sz w:val="26"/>
+          <w:szCs w:val="26"/>
+        </w:rPr>
+      </w:pPr>
+      <w:r>
+        <w:rPr>
+          <w:rFonts w:asciiTheme="majorHAnsi" w:hAnsiTheme="majorHAnsi" w:cstheme="majorHAnsi"/>
+          <w:sz w:val="26"/>
+          <w:szCs w:val="26"/>
+        </w:rPr>
+        <w:drawing>
+          <wp:inline distT="0" distB="0" distL="0" distR="0" wp14:anchorId="76FED1C2" wp14:editId="28C1F903">
+            <wp:extent cx="2457450" cy="2324100"/>
+            <wp:effectExtent l="0" t="0" r="0" b="0"/>
+            <wp:docPr id="1200539514" name="Hình ảnh 79" descr="Ảnh có chứa văn bản, đồ điện tử, ảnh chụp màn hình, phần mềm&#10;&#10;Nội dung do AI tạo ra có thể không chính xác."/>
+            <wp:cNvGraphicFramePr>
+              <a:graphicFrameLocks xmlns:a="http://schemas.openxmlformats.org/drawingml/2006/main" noChangeAspect="1"/>
+            </wp:cNvGraphicFramePr>
+            <a:graphic xmlns:a="http://schemas.openxmlformats.org/drawingml/2006/main">
+              <a:graphicData uri="http://schemas.openxmlformats.org/drawingml/2006/picture">
+                <pic:pic xmlns:pic="http://schemas.openxmlformats.org/drawingml/2006/picture">
+                  <pic:nvPicPr>
+                    <pic:cNvPr id="1200539514" name="Hình ảnh 79" descr="Ảnh có chứa văn bản, đồ điện tử, ảnh chụp màn hình, phần mềm&#10;&#10;Nội dung do AI tạo ra có thể không chính xác."/>
+                    <pic:cNvPicPr>
+                      <a:picLocks noChangeAspect="1" noChangeArrowheads="1"/>
+                    </pic:cNvPicPr>
+                  </pic:nvPicPr>
+                  <pic:blipFill>
+                    <a:blip r:embed="rId14">
+                      <a:extLst>
+                        <a:ext uri="{28A0092B-C50C-407E-A947-70E740481C1C}">
+                          <a14:useLocalDpi xmlns:a14="http://schemas.microsoft.com/office/drawing/2010/main" val="0"/>
+                        </a:ext>
+                      </a:extLst>
+                    </a:blip>
+                    <a:srcRect/>
+                    <a:stretch>
+                      <a:fillRect/>
+                    </a:stretch>
+                  </pic:blipFill>
+                  <pic:spPr bwMode="auto">
+                    <a:xfrm>
+                      <a:off x="0" y="0"/>
+                      <a:ext cx="2457450" cy="2324100"/>
+                    </a:xfrm>
+                    <a:prstGeom prst="rect">
+                      <a:avLst/>
+                    </a:prstGeom>
+                    <a:noFill/>
+                    <a:ln>
+                      <a:noFill/>
+                    </a:ln>
+                  </pic:spPr>
+                </pic:pic>
+              </a:graphicData>
+            </a:graphic>
+          </wp:inline>
+        </w:drawing>
+      </w:r>
+      <w:r>
+        <w:rPr>
+          <w:rFonts w:asciiTheme="majorHAnsi" w:hAnsiTheme="majorHAnsi" w:cstheme="majorHAnsi"/>
+          <w:sz w:val="26"/>
+          <w:szCs w:val="26"/>
+        </w:rPr>
+        <w:t xml:space="preserve"> </w:t>
+      </w:r>
+      <w:r>
+        <w:rPr>
+          <w:rFonts w:asciiTheme="majorHAnsi" w:hAnsiTheme="majorHAnsi" w:cstheme="majorHAnsi"/>
+          <w:sz w:val="26"/>
+          <w:szCs w:val="26"/>
+        </w:rPr>
+        <w:drawing>
+          <wp:inline distT="0" distB="0" distL="0" distR="0" wp14:anchorId="4BAF0961" wp14:editId="24E49743">
+            <wp:extent cx="2486025" cy="2352675"/>
+            <wp:effectExtent l="0" t="0" r="9525" b="9525"/>
+            <wp:docPr id="818411912" name="Hình ảnh 78" descr="Ảnh có chứa văn bản, đồ điện tử, ảnh chụp màn hình, màn hình&#10;&#10;Nội dung do AI tạo ra có thể không chính xác."/>
+            <wp:cNvGraphicFramePr>
+              <a:graphicFrameLocks xmlns:a="http://schemas.openxmlformats.org/drawingml/2006/main" noChangeAspect="1"/>
+            </wp:cNvGraphicFramePr>
+            <a:graphic xmlns:a="http://schemas.openxmlformats.org/drawingml/2006/main">
+              <a:graphicData uri="http://schemas.openxmlformats.org/drawingml/2006/picture">
+                <pic:pic xmlns:pic="http://schemas.openxmlformats.org/drawingml/2006/picture">
+                  <pic:nvPicPr>
+                    <pic:cNvPr id="818411912" name="Hình ảnh 78" descr="Ảnh có chứa văn bản, đồ điện tử, ảnh chụp màn hình, màn hình&#10;&#10;Nội dung do AI tạo ra có thể không chính xác."/>
+                    <pic:cNvPicPr>
+                      <a:picLocks noChangeAspect="1" noChangeArrowheads="1"/>
+                    </pic:cNvPicPr>
+                  </pic:nvPicPr>
+                  <pic:blipFill>
+                    <a:blip r:embed="rId15">
+                      <a:extLst>
+                        <a:ext uri="{28A0092B-C50C-407E-A947-70E740481C1C}">
+                          <a14:useLocalDpi xmlns:a14="http://schemas.microsoft.com/office/drawing/2010/main" val="0"/>
+                        </a:ext>
+                      </a:extLst>
+                    </a:blip>
+                    <a:srcRect/>
+                    <a:stretch>
+                      <a:fillRect/>
+                    </a:stretch>
+                  </pic:blipFill>
+                  <pic:spPr bwMode="auto">
+                    <a:xfrm>
+                      <a:off x="0" y="0"/>
+                      <a:ext cx="2486025" cy="2352675"/>
+                    </a:xfrm>
+                    <a:prstGeom prst="rect">
+                      <a:avLst/>
+                    </a:prstGeom>
+                    <a:noFill/>
+                    <a:ln>
+                      <a:noFill/>
+                    </a:ln>
+                  </pic:spPr>
+                </pic:pic>
+              </a:graphicData>
+            </a:graphic>
+          </wp:inline>
+        </w:drawing>
+      </w:r>
+    </w:p>
+    <w:p>
+      <w:pPr>
+        <w:rPr>
+          <w:rFonts w:asciiTheme="majorHAnsi" w:hAnsiTheme="majorHAnsi" w:cstheme="majorHAnsi"/>
+          <w:sz w:val="26"/>
+          <w:szCs w:val="26"/>
+        </w:rPr>
+      </w:pPr>
+      <w:r>
+        <w:rPr>
+          <w:rFonts w:asciiTheme="majorHAnsi" w:hAnsiTheme="majorHAnsi" w:cstheme="majorHAnsi"/>
+          <w:i/>
+          <w:iCs/>
+          <w:sz w:val="26"/>
+          <w:szCs w:val="26"/>
+        </w:rPr>
+        <w:br/>
+      </w:r>
+    </w:p>
+    <w:p>
+      <w:pPr>
+        <w:rPr>
+          <w:rFonts w:asciiTheme="majorHAnsi" w:hAnsiTheme="majorHAnsi" w:cstheme="majorHAnsi"/>
+          <w:sz w:val="26"/>
+          <w:szCs w:val="26"/>
+        </w:rPr>
+      </w:pPr>
+    </w:p>
+    <w:p>
+      <w:pPr>
+        <w:rPr>
+          <w:rFonts w:asciiTheme="majorHAnsi" w:hAnsiTheme="majorHAnsi" w:cstheme="majorHAnsi"/>
+          <w:sz w:val="26"/>
+          <w:szCs w:val="26"/>
+        </w:rPr>
+      </w:pPr>
+      <w:r>
+        <w:rPr>
+          <w:rFonts w:asciiTheme="majorHAnsi" w:hAnsiTheme="majorHAnsi" w:cstheme="majorHAnsi"/>
+          <w:sz w:val="26"/>
+          <w:szCs w:val="26"/>
+        </w:rPr>
+        <w:lastRenderedPageBreak/>
+        <w:drawing>
+          <wp:inline distT="0" distB="0" distL="0" distR="0" wp14:anchorId="1507B4AB" wp14:editId="708BAFAB">
+            <wp:extent cx="3590925" cy="3400425"/>
+            <wp:effectExtent l="0" t="0" r="9525" b="9525"/>
+            <wp:docPr id="44010672" name="Hình ảnh 77" descr="Ảnh có chứa văn bản, đồ điện tử, ảnh chụp màn hình, phần mềm&#10;&#10;Nội dung do AI tạo ra có thể không chính xác."/>
+            <wp:cNvGraphicFramePr>
+              <a:graphicFrameLocks xmlns:a="http://schemas.openxmlformats.org/drawingml/2006/main" noChangeAspect="1"/>
+            </wp:cNvGraphicFramePr>
+            <a:graphic xmlns:a="http://schemas.openxmlformats.org/drawingml/2006/main">
+              <a:graphicData uri="http://schemas.openxmlformats.org/drawingml/2006/picture">
+                <pic:pic xmlns:pic="http://schemas.openxmlformats.org/drawingml/2006/picture">
+                  <pic:nvPicPr>
+                    <pic:cNvPr id="44010672" name="Hình ảnh 77" descr="Ảnh có chứa văn bản, đồ điện tử, ảnh chụp màn hình, phần mềm&#10;&#10;Nội dung do AI tạo ra có thể không chính xác."/>
+                    <pic:cNvPicPr>
+                      <a:picLocks noChangeAspect="1" noChangeArrowheads="1"/>
+                    </pic:cNvPicPr>
+                  </pic:nvPicPr>
+                  <pic:blipFill>
+                    <a:blip r:embed="rId16">
+                      <a:extLst>
+                        <a:ext uri="{28A0092B-C50C-407E-A947-70E740481C1C}">
+                          <a14:useLocalDpi xmlns:a14="http://schemas.microsoft.com/office/drawing/2010/main" val="0"/>
+                        </a:ext>
+                      </a:extLst>
+                    </a:blip>
+                    <a:srcRect/>
+                    <a:stretch>
+                      <a:fillRect/>
+                    </a:stretch>
+                  </pic:blipFill>
+                  <pic:spPr bwMode="auto">
+                    <a:xfrm>
+                      <a:off x="0" y="0"/>
+                      <a:ext cx="3590925" cy="3400425"/>
+                    </a:xfrm>
+                    <a:prstGeom prst="rect">
+                      <a:avLst/>
+                    </a:prstGeom>
+                    <a:noFill/>
+                    <a:ln>
+                      <a:noFill/>
+                    </a:ln>
+                  </pic:spPr>
+                </pic:pic>
+              </a:graphicData>
+            </a:graphic>
+          </wp:inline>
+        </w:drawing>
+      </w:r>
+    </w:p>
+    <w:p>
+      <w:pPr>
+        <w:rPr>
+          <w:rFonts w:asciiTheme="majorHAnsi" w:hAnsiTheme="majorHAnsi" w:cstheme="majorHAnsi"/>
+          <w:sz w:val="26"/>
+          <w:szCs w:val="26"/>
+        </w:rPr>
+      </w:pPr>
+      <w:r>
+        <w:rPr>
+          <w:rFonts w:asciiTheme="majorHAnsi" w:hAnsiTheme="majorHAnsi" w:cstheme="majorHAnsi"/>
+          <w:sz w:val="26"/>
+          <w:szCs w:val="26"/>
+        </w:rPr>
+        <w:drawing>
+          <wp:inline distT="0" distB="0" distL="0" distR="0" wp14:anchorId="63AAC335" wp14:editId="39DF1427">
+            <wp:extent cx="3638550" cy="3448050"/>
+            <wp:effectExtent l="0" t="0" r="0" b="0"/>
+            <wp:docPr id="1063523963" name="Hình ảnh 76" descr="Ảnh có chứa văn bản, đồ điện tử, ảnh chụp màn hình, máy tính&#10;&#10;Nội dung do AI tạo ra có thể không chính xác."/>
+            <wp:cNvGraphicFramePr>
+              <a:graphicFrameLocks xmlns:a="http://schemas.openxmlformats.org/drawingml/2006/main" noChangeAspect="1"/>
+            </wp:cNvGraphicFramePr>
+            <a:graphic xmlns:a="http://schemas.openxmlformats.org/drawingml/2006/main">
+              <a:graphicData uri="http://schemas.openxmlformats.org/drawingml/2006/picture">
+                <pic:pic xmlns:pic="http://schemas.openxmlformats.org/drawingml/2006/picture">
+                  <pic:nvPicPr>
+                    <pic:cNvPr id="1063523963" name="Hình ảnh 76" descr="Ảnh có chứa văn bản, đồ điện tử, ảnh chụp màn hình, máy tính&#10;&#10;Nội dung do AI tạo ra có thể không chính xác."/>
+                    <pic:cNvPicPr>
+                      <a:picLocks noChangeAspect="1" noChangeArrowheads="1"/>
+                    </pic:cNvPicPr>
+                  </pic:nvPicPr>
+                  <pic:blipFill>
+                    <a:blip r:embed="rId17">
+                      <a:extLst>
+                        <a:ext uri="{28A0092B-C50C-407E-A947-70E740481C1C}">
+                          <a14:useLocalDpi xmlns:a14="http://schemas.microsoft.com/office/drawing/2010/main" val="0"/>
+                        </a:ext>
+                      </a:extLst>
+                    </a:blip>
+                    <a:srcRect/>
+                    <a:stretch>
+                      <a:fillRect/>
+                    </a:stretch>
+                  </pic:blipFill>
+                  <pic:spPr bwMode="auto">
+                    <a:xfrm>
+                      <a:off x="0" y="0"/>
+                      <a:ext cx="3638550" cy="3448050"/>
+                    </a:xfrm>
+                    <a:prstGeom prst="rect">
+                      <a:avLst/>
+                    </a:prstGeom>
+                    <a:noFill/>
+                    <a:ln>
+                      <a:noFill/>
+                    </a:ln>
+                  </pic:spPr>
+                </pic:pic>
+              </a:graphicData>
+            </a:graphic>
+          </wp:inline>
+        </w:drawing>
+      </w:r>
+    </w:p>
+    <w:p>
+      <w:pPr>
+        <w:rPr>
+          <w:rFonts w:asciiTheme="majorHAnsi" w:hAnsiTheme="majorHAnsi" w:cstheme="majorHAnsi"/>
+          <w:sz w:val="26"/>
+          <w:szCs w:val="26"/>
+        </w:rPr>
+      </w:pPr>
+      <w:r>
+        <w:rPr>
+          <w:rFonts w:asciiTheme="majorHAnsi" w:hAnsiTheme="majorHAnsi" w:cstheme="majorHAnsi"/>
+          <w:sz w:val="26"/>
+          <w:szCs w:val="26"/>
+        </w:rPr>
+        <w:t>Sau khi nâng cấp thành công, khởi động lại server và vào Properties của Computer để kiểm tra.</w:t>
+      </w:r>
+      <w:r>
+        <w:rPr>
+          <w:rFonts w:asciiTheme="majorHAnsi" w:hAnsiTheme="majorHAnsi" w:cstheme="majorHAnsi"/>
+          <w:sz w:val="26"/>
+          <w:szCs w:val="26"/>
+        </w:rPr>
+        <w:br/>
+      </w:r>
+    </w:p>
+    <w:p>
+      <w:pPr>
+        <w:rPr>
+          <w:rFonts w:asciiTheme="majorHAnsi" w:hAnsiTheme="majorHAnsi" w:cstheme="majorHAnsi"/>
+          <w:sz w:val="26"/>
+          <w:szCs w:val="26"/>
+        </w:rPr>
+      </w:pPr>
+    </w:p>
+    <w:p>
+      <w:pPr>
+        <w:rPr>
+          <w:rFonts w:asciiTheme="majorHAnsi" w:hAnsiTheme="majorHAnsi" w:cstheme="majorHAnsi"/>
+          <w:sz w:val="26"/>
+          <w:szCs w:val="26"/>
+        </w:rPr>
+      </w:pPr>
+      <w:r>
+        <w:rPr>
+          <w:rFonts w:asciiTheme="majorHAnsi" w:hAnsiTheme="majorHAnsi" w:cstheme="majorHAnsi"/>
+          <w:sz w:val="26"/>
+          <w:szCs w:val="26"/>
+        </w:rPr>
+        <w:lastRenderedPageBreak/>
+        <w:drawing>
+          <wp:inline distT="0" distB="0" distL="0" distR="0" wp14:anchorId="290FC636" wp14:editId="3E14FEB3">
+            <wp:extent cx="2733675" cy="3076575"/>
+            <wp:effectExtent l="0" t="0" r="9525" b="9525"/>
+            <wp:docPr id="1536202816" name="Hình ảnh 75" descr="Ảnh có chứa văn bản, đồ điện tử, ảnh chụp màn hình, màn hình&#10;&#10;Nội dung do AI tạo ra có thể không chính xác."/>
+            <wp:cNvGraphicFramePr>
+              <a:graphicFrameLocks xmlns:a="http://schemas.openxmlformats.org/drawingml/2006/main" noChangeAspect="1"/>
+            </wp:cNvGraphicFramePr>
+            <a:graphic xmlns:a="http://schemas.openxmlformats.org/drawingml/2006/main">
+              <a:graphicData uri="http://schemas.openxmlformats.org/drawingml/2006/picture">
+                <pic:pic xmlns:pic="http://schemas.openxmlformats.org/drawingml/2006/picture">
+                  <pic:nvPicPr>
+                    <pic:cNvPr id="1536202816" name="Hình ảnh 75" descr="Ảnh có chứa văn bản, đồ điện tử, ảnh chụp màn hình, màn hình&#10;&#10;Nội dung do AI tạo ra có thể không chính xác."/>
+                    <pic:cNvPicPr>
+                      <a:picLocks noChangeAspect="1" noChangeArrowheads="1"/>
+                    </pic:cNvPicPr>
+                  </pic:nvPicPr>
+                  <pic:blipFill>
+                    <a:blip r:embed="rId18">
+                      <a:extLst>
+                        <a:ext uri="{28A0092B-C50C-407E-A947-70E740481C1C}">
+                          <a14:useLocalDpi xmlns:a14="http://schemas.microsoft.com/office/drawing/2010/main" val="0"/>
+                        </a:ext>
+                      </a:extLst>
+                    </a:blip>
+                    <a:srcRect/>
+                    <a:stretch>
+                      <a:fillRect/>
+                    </a:stretch>
+                  </pic:blipFill>
+                  <pic:spPr bwMode="auto">
+                    <a:xfrm>
+                      <a:off x="0" y="0"/>
+                      <a:ext cx="2733675" cy="3076575"/>
+                    </a:xfrm>
+                    <a:prstGeom prst="rect">
+                      <a:avLst/>
+                    </a:prstGeom>
+                    <a:noFill/>
+                    <a:ln>
+                      <a:noFill/>
+                    </a:ln>
+                  </pic:spPr>
+                </pic:pic>
+              </a:graphicData>
+            </a:graphic>
+          </wp:inline>
+        </w:drawing>
+      </w:r>
+    </w:p>
+    <w:p>
+      <w:pPr>
+        <w:numPr>
+          <w:ilvl w:val="0"/>
+          <w:numId w:val="6"/>
+        </w:numPr>
+        <w:rPr>
+          <w:rFonts w:asciiTheme="majorHAnsi" w:hAnsiTheme="majorHAnsi" w:cstheme="majorHAnsi"/>
+          <w:sz w:val="26"/>
+          <w:szCs w:val="26"/>
+        </w:rPr>
+      </w:pPr>
+      <w:r>
+        <w:rPr>
+          <w:rFonts w:asciiTheme="majorHAnsi" w:hAnsiTheme="majorHAnsi" w:cstheme="majorHAnsi"/>
+          <w:sz w:val="26"/>
+          <w:szCs w:val="26"/>
+        </w:rPr>
+        <w:t>Bước 5:</w:t>
+      </w:r>
+      <w:r>
+        <w:rPr>
+          <w:rFonts w:asciiTheme="majorHAnsi" w:hAnsiTheme="majorHAnsi" w:cstheme="majorHAnsi"/>
+          <w:sz w:val="26"/>
+          <w:szCs w:val="26"/>
+        </w:rPr>
+        <w:tab/>
+        <w:t>Tiến hành Snapshot lại để lưu lại trạng thái máy ảo lúc này.</w:t>
+      </w:r>
+    </w:p>
+    <w:p>
+      <w:pPr>
+        <w:numPr>
+          <w:ilvl w:val="0"/>
+          <w:numId w:val="7"/>
+        </w:numPr>
+        <w:rPr>
+          <w:rFonts w:asciiTheme="majorHAnsi" w:hAnsiTheme="majorHAnsi" w:cstheme="majorHAnsi"/>
+          <w:sz w:val="26"/>
+          <w:szCs w:val="26"/>
+        </w:rPr>
+      </w:pPr>
+      <w:r>
+        <w:rPr>
+          <w:rFonts w:asciiTheme="majorHAnsi" w:hAnsiTheme="majorHAnsi" w:cstheme="majorHAnsi"/>
+          <w:sz w:val="26"/>
+          <w:szCs w:val="26"/>
+        </w:rPr>
+        <w:t>Cài đặt và cấu hình máy Firewall Sophos UTM</w:t>
+      </w:r>
+    </w:p>
+    <w:p>
+      <w:pPr>
+        <w:rPr>
+          <w:rFonts w:asciiTheme="majorHAnsi" w:hAnsiTheme="majorHAnsi" w:cstheme="majorHAnsi"/>
+          <w:sz w:val="26"/>
+          <w:szCs w:val="26"/>
+        </w:rPr>
+      </w:pPr>
+      <w:r>
+        <w:rPr>
+          <w:rFonts w:asciiTheme="majorHAnsi" w:hAnsiTheme="majorHAnsi" w:cstheme="majorHAnsi"/>
+          <w:sz w:val="26"/>
+          <w:szCs w:val="26"/>
+        </w:rPr>
+        <w:t>Sinh viên có thể tải miễn phí file cài đặt Sophos UTM 9.4 (</w:t>
+      </w:r>
+      <w:r>
+        <w:rPr>
+          <w:rFonts w:asciiTheme="majorHAnsi" w:hAnsiTheme="majorHAnsi" w:cstheme="majorHAnsi"/>
+          <w:i/>
+          <w:iCs/>
+          <w:sz w:val="26"/>
+          <w:szCs w:val="26"/>
+        </w:rPr>
+        <w:t>UTM v9 software appliance</w:t>
+      </w:r>
+      <w:r>
+        <w:rPr>
+          <w:rFonts w:asciiTheme="majorHAnsi" w:hAnsiTheme="majorHAnsi" w:cstheme="majorHAnsi"/>
+          <w:sz w:val="26"/>
+          <w:szCs w:val="26"/>
+        </w:rPr>
+        <w:t xml:space="preserve">) tại đây </w:t>
+      </w:r>
+      <w:hyperlink r:id="rId19" w:history="1">
+        <w:r>
+          <w:rPr>
+            <w:rStyle w:val="Siuktni"/>
+            <w:rFonts w:asciiTheme="majorHAnsi" w:hAnsiTheme="majorHAnsi" w:cstheme="majorHAnsi"/>
+            <w:sz w:val="26"/>
+            <w:szCs w:val="26"/>
+          </w:rPr>
+          <w:t>https://www.sophos.com/en-us/support/utm-downloads.aspx</w:t>
+        </w:r>
+      </w:hyperlink>
+    </w:p>
+    <w:p>
+      <w:pPr>
+        <w:rPr>
+          <w:rFonts w:asciiTheme="majorHAnsi" w:hAnsiTheme="majorHAnsi" w:cstheme="majorHAnsi"/>
+          <w:sz w:val="26"/>
+          <w:szCs w:val="26"/>
+        </w:rPr>
+      </w:pPr>
+      <w:r>
+        <w:rPr>
+          <w:rFonts w:asciiTheme="majorHAnsi" w:hAnsiTheme="majorHAnsi" w:cstheme="majorHAnsi"/>
+          <w:sz w:val="26"/>
+          <w:szCs w:val="26"/>
+        </w:rPr>
+        <w:t xml:space="preserve">(bản asg-9.406-3.1.iso ~ 832MB). </w:t>
+      </w:r>
+      <w:r>
+        <w:rPr>
+          <w:rFonts w:asciiTheme="majorHAnsi" w:hAnsiTheme="majorHAnsi" w:cstheme="majorHAnsi"/>
+          <w:i/>
+          <w:iCs/>
+          <w:sz w:val="26"/>
+          <w:szCs w:val="26"/>
+        </w:rPr>
+        <w:t>Trong Lab sử dụng Sophos UTM 9.4</w:t>
+      </w:r>
+    </w:p>
+    <w:p>
+      <w:pPr>
+        <w:numPr>
+          <w:ilvl w:val="0"/>
+          <w:numId w:val="8"/>
+        </w:numPr>
+        <w:rPr>
+          <w:rFonts w:asciiTheme="majorHAnsi" w:hAnsiTheme="majorHAnsi" w:cstheme="majorHAnsi"/>
+          <w:sz w:val="26"/>
+          <w:szCs w:val="26"/>
+        </w:rPr>
+      </w:pPr>
+      <w:r>
+        <w:rPr>
+          <w:rFonts w:asciiTheme="majorHAnsi" w:hAnsiTheme="majorHAnsi" w:cstheme="majorHAnsi"/>
+          <w:sz w:val="26"/>
+          <w:szCs w:val="26"/>
+        </w:rPr>
+        <w:t>Bước 1: Tải Sophos UTM 9.4, ta được file ISO cài đặt asg-9.406-3.1.iso</w:t>
+      </w:r>
+    </w:p>
+    <w:p>
+      <w:pPr>
+        <w:numPr>
+          <w:ilvl w:val="0"/>
+          <w:numId w:val="8"/>
+        </w:numPr>
+        <w:rPr>
+          <w:rFonts w:asciiTheme="majorHAnsi" w:hAnsiTheme="majorHAnsi" w:cstheme="majorHAnsi"/>
+          <w:sz w:val="26"/>
+          <w:szCs w:val="26"/>
+        </w:rPr>
+      </w:pPr>
+      <w:r>
+        <w:rPr>
+          <w:rFonts w:asciiTheme="majorHAnsi" w:hAnsiTheme="majorHAnsi" w:cstheme="majorHAnsi"/>
+          <w:sz w:val="26"/>
+          <w:szCs w:val="26"/>
+        </w:rPr>
+        <w:t>Bước 2: Tạo máy ảo mới bằng VMware và load file iso của Sophos UTM 9 để cài đặt tường lửa Sophos UTM.</w:t>
+      </w:r>
+    </w:p>
+    <w:p>
+      <w:pPr>
+        <w:rPr>
+          <w:rFonts w:asciiTheme="majorHAnsi" w:hAnsiTheme="majorHAnsi" w:cstheme="majorHAnsi"/>
+          <w:sz w:val="26"/>
+          <w:szCs w:val="26"/>
+        </w:rPr>
+      </w:pPr>
+      <w:r>
+        <w:rPr>
+          <w:rFonts w:asciiTheme="majorHAnsi" w:hAnsiTheme="majorHAnsi" w:cstheme="majorHAnsi"/>
+          <w:sz w:val="26"/>
+          <w:szCs w:val="26"/>
+        </w:rPr>
+        <w:drawing>
+          <wp:inline distT="0" distB="0" distL="0" distR="0" wp14:anchorId="5D33C60E" wp14:editId="467BED66">
+            <wp:extent cx="3143250" cy="2914650"/>
+            <wp:effectExtent l="0" t="0" r="0" b="0"/>
+            <wp:docPr id="1853343095" name="Hình ảnh 74" descr="Ảnh có chứa văn bản, đồ điện tử, ảnh chụp màn hình, phần mềm&#10;&#10;Nội dung do AI tạo ra có thể không chính xác."/>
+            <wp:cNvGraphicFramePr>
+              <a:graphicFrameLocks xmlns:a="http://schemas.openxmlformats.org/drawingml/2006/main" noChangeAspect="1"/>
+            </wp:cNvGraphicFramePr>
+            <a:graphic xmlns:a="http://schemas.openxmlformats.org/drawingml/2006/main">
+              <a:graphicData uri="http://schemas.openxmlformats.org/drawingml/2006/picture">
+                <pic:pic xmlns:pic="http://schemas.openxmlformats.org/drawingml/2006/picture">
+                  <pic:nvPicPr>
+                    <pic:cNvPr id="1853343095" name="Hình ảnh 74" descr="Ảnh có chứa văn bản, đồ điện tử, ảnh chụp màn hình, phần mềm&#10;&#10;Nội dung do AI tạo ra có thể không chính xác."/>
+                    <pic:cNvPicPr>
+                      <a:picLocks noChangeAspect="1" noChangeArrowheads="1"/>
+                    </pic:cNvPicPr>
+                  </pic:nvPicPr>
+                  <pic:blipFill>
+                    <a:blip r:embed="rId20">
+                      <a:extLst>
+                        <a:ext uri="{28A0092B-C50C-407E-A947-70E740481C1C}">
+                          <a14:useLocalDpi xmlns:a14="http://schemas.microsoft.com/office/drawing/2010/main" val="0"/>
+                        </a:ext>
+                      </a:extLst>
+                    </a:blip>
+                    <a:srcRect/>
+                    <a:stretch>
+                      <a:fillRect/>
+                    </a:stretch>
+                  </pic:blipFill>
+                  <pic:spPr bwMode="auto">
+                    <a:xfrm>
+                      <a:off x="0" y="0"/>
+                      <a:ext cx="3143250" cy="2914650"/>
+                    </a:xfrm>
+                    <a:prstGeom prst="rect">
+                      <a:avLst/>
+                    </a:prstGeom>
+                    <a:noFill/>
+                    <a:ln>
+                      <a:noFill/>
+                    </a:ln>
+                  </pic:spPr>
+                </pic:pic>
+              </a:graphicData>
+            </a:graphic>
+          </wp:inline>
+        </w:drawing>
+      </w:r>
+      <w:r>
+        <w:rPr>
+          <w:rFonts w:asciiTheme="majorHAnsi" w:hAnsiTheme="majorHAnsi" w:cstheme="majorHAnsi"/>
+          <w:i/>
+          <w:iCs/>
+          <w:sz w:val="26"/>
+          <w:szCs w:val="26"/>
+        </w:rPr>
+        <w:br/>
+      </w:r>
+    </w:p>
+    <w:p>
+      <w:pPr>
+        <w:rPr>
+          <w:rFonts w:asciiTheme="majorHAnsi" w:hAnsiTheme="majorHAnsi" w:cstheme="majorHAnsi"/>
+          <w:sz w:val="26"/>
+          <w:szCs w:val="26"/>
+        </w:rPr>
+      </w:pPr>
+    </w:p>
+    <w:p>
+      <w:pPr>
+        <w:rPr>
+          <w:rFonts w:asciiTheme="majorHAnsi" w:hAnsiTheme="majorHAnsi" w:cstheme="majorHAnsi"/>
+          <w:sz w:val="26"/>
+          <w:szCs w:val="26"/>
+        </w:rPr>
+      </w:pPr>
+      <w:r>
+        <w:rPr>
+          <w:rFonts w:asciiTheme="majorHAnsi" w:hAnsiTheme="majorHAnsi" w:cstheme="majorHAnsi"/>
+          <w:sz w:val="26"/>
+          <w:szCs w:val="26"/>
+        </w:rPr>
+        <w:t>Máy ảo để Firewall Sophos hoạt động có thông số như sau:</w:t>
+      </w:r>
+    </w:p>
+    <w:p>
+      <w:pPr>
+        <w:numPr>
+          <w:ilvl w:val="0"/>
+          <w:numId w:val="9"/>
+        </w:numPr>
+        <w:rPr>
+          <w:rFonts w:asciiTheme="majorHAnsi" w:hAnsiTheme="majorHAnsi" w:cstheme="majorHAnsi"/>
+          <w:i/>
+          <w:iCs/>
+          <w:sz w:val="26"/>
+          <w:szCs w:val="26"/>
+        </w:rPr>
+      </w:pPr>
+      <w:r>
+        <w:rPr>
+          <w:rFonts w:asciiTheme="majorHAnsi" w:hAnsiTheme="majorHAnsi" w:cstheme="majorHAnsi"/>
+          <w:sz w:val="26"/>
+          <w:szCs w:val="26"/>
+        </w:rPr>
+        <w:t xml:space="preserve">RAM 1GB </w:t>
+      </w:r>
+      <w:r>
+        <w:rPr>
+          <w:rFonts w:asciiTheme="majorHAnsi" w:hAnsiTheme="majorHAnsi" w:cstheme="majorHAnsi"/>
+          <w:i/>
+          <w:iCs/>
+          <w:sz w:val="26"/>
+          <w:szCs w:val="26"/>
+        </w:rPr>
+        <w:t>(hoặc 2GB)</w:t>
+      </w:r>
+    </w:p>
+    <w:p>
+      <w:pPr>
+        <w:numPr>
+          <w:ilvl w:val="0"/>
+          <w:numId w:val="9"/>
+        </w:numPr>
+        <w:rPr>
+          <w:rFonts w:asciiTheme="majorHAnsi" w:hAnsiTheme="majorHAnsi" w:cstheme="majorHAnsi"/>
+          <w:sz w:val="26"/>
+          <w:szCs w:val="26"/>
+        </w:rPr>
+      </w:pPr>
+      <w:r>
+        <w:rPr>
+          <w:rFonts w:asciiTheme="majorHAnsi" w:hAnsiTheme="majorHAnsi" w:cstheme="majorHAnsi"/>
+          <w:sz w:val="26"/>
+          <w:szCs w:val="26"/>
+        </w:rPr>
+        <w:t>Có 3 card mạng:</w:t>
+      </w:r>
+    </w:p>
+    <w:p>
+      <w:pPr>
+        <w:rPr>
+          <w:rFonts w:asciiTheme="majorHAnsi" w:hAnsiTheme="majorHAnsi" w:cstheme="majorHAnsi"/>
+          <w:sz w:val="26"/>
+          <w:szCs w:val="26"/>
+        </w:rPr>
+      </w:pPr>
+      <w:r>
+        <w:rPr>
+          <w:rFonts w:asciiTheme="majorHAnsi" w:hAnsiTheme="majorHAnsi" w:cstheme="majorHAnsi"/>
+          <w:sz w:val="26"/>
+          <w:szCs w:val="26"/>
+        </w:rPr>
+        <w:t>+ Card 1: Host-only</w:t>
+      </w:r>
+    </w:p>
+    <w:p>
+      <w:pPr>
+        <w:rPr>
+          <w:rFonts w:asciiTheme="majorHAnsi" w:hAnsiTheme="majorHAnsi" w:cstheme="majorHAnsi"/>
+          <w:sz w:val="26"/>
+          <w:szCs w:val="26"/>
+        </w:rPr>
+      </w:pPr>
+      <w:r>
+        <w:rPr>
+          <w:rFonts w:asciiTheme="majorHAnsi" w:hAnsiTheme="majorHAnsi" w:cstheme="majorHAnsi"/>
+          <w:sz w:val="26"/>
+          <w:szCs w:val="26"/>
+        </w:rPr>
+        <w:t>+ Card 2: Host-only</w:t>
+      </w:r>
+    </w:p>
+    <w:p>
+      <w:pPr>
+        <w:rPr>
+          <w:rFonts w:asciiTheme="majorHAnsi" w:hAnsiTheme="majorHAnsi" w:cstheme="majorHAnsi"/>
+          <w:sz w:val="26"/>
+          <w:szCs w:val="26"/>
+        </w:rPr>
+      </w:pPr>
+      <w:r>
+        <w:rPr>
+          <w:rFonts w:asciiTheme="majorHAnsi" w:hAnsiTheme="majorHAnsi" w:cstheme="majorHAnsi"/>
+          <w:sz w:val="26"/>
+          <w:szCs w:val="26"/>
+        </w:rPr>
+        <w:t xml:space="preserve">+Card 3: Bridge </w:t>
+      </w:r>
+      <w:r>
+        <w:rPr>
+          <w:rFonts w:asciiTheme="majorHAnsi" w:hAnsiTheme="majorHAnsi" w:cstheme="majorHAnsi"/>
+          <w:i/>
+          <w:iCs/>
+          <w:sz w:val="26"/>
+          <w:szCs w:val="26"/>
+        </w:rPr>
+        <w:t>(kết nối Internet qua máy thật)</w:t>
+      </w:r>
+      <w:r>
+        <w:rPr>
+          <w:rFonts w:asciiTheme="majorHAnsi" w:hAnsiTheme="majorHAnsi" w:cstheme="majorHAnsi"/>
+          <w:sz w:val="26"/>
+          <w:szCs w:val="26"/>
+        </w:rPr>
+        <w:drawing>
+          <wp:inline distT="0" distB="0" distL="0" distR="0" wp14:anchorId="2641E905" wp14:editId="1B4F29C3">
+            <wp:extent cx="3390900" cy="3381375"/>
+            <wp:effectExtent l="0" t="0" r="0" b="9525"/>
+            <wp:docPr id="981915927" name="Hình ảnh 73" descr="Ảnh có chứa văn bản, đồ điện tử, ảnh chụp màn hình, phần mềm&#10;&#10;Nội dung do AI tạo ra có thể không chính xác."/>
+            <wp:cNvGraphicFramePr>
+              <a:graphicFrameLocks xmlns:a="http://schemas.openxmlformats.org/drawingml/2006/main" noChangeAspect="1"/>
+            </wp:cNvGraphicFramePr>
+            <a:graphic xmlns:a="http://schemas.openxmlformats.org/drawingml/2006/main">
+              <a:graphicData uri="http://schemas.openxmlformats.org/drawingml/2006/picture">
+                <pic:pic xmlns:pic="http://schemas.openxmlformats.org/drawingml/2006/picture">
+                  <pic:nvPicPr>
+                    <pic:cNvPr id="981915927" name="Hình ảnh 73" descr="Ảnh có chứa văn bản, đồ điện tử, ảnh chụp màn hình, phần mềm&#10;&#10;Nội dung do AI tạo ra có thể không chính xác."/>
+                    <pic:cNvPicPr>
+                      <a:picLocks noChangeAspect="1" noChangeArrowheads="1"/>
+                    </pic:cNvPicPr>
+                  </pic:nvPicPr>
+                  <pic:blipFill>
+                    <a:blip r:embed="rId21">
+                      <a:extLst>
+                        <a:ext uri="{28A0092B-C50C-407E-A947-70E740481C1C}">
+                          <a14:useLocalDpi xmlns:a14="http://schemas.microsoft.com/office/drawing/2010/main" val="0"/>
+                        </a:ext>
+                      </a:extLst>
+                    </a:blip>
+                    <a:srcRect/>
+                    <a:stretch>
+                      <a:fillRect/>
+                    </a:stretch>
+                  </pic:blipFill>
+                  <pic:spPr bwMode="auto">
+                    <a:xfrm>
+                      <a:off x="0" y="0"/>
+                      <a:ext cx="3390900" cy="3381375"/>
+                    </a:xfrm>
+                    <a:prstGeom prst="rect">
+                      <a:avLst/>
+                    </a:prstGeom>
+                    <a:noFill/>
+                    <a:ln>
+                      <a:noFill/>
+                    </a:ln>
+                  </pic:spPr>
+                </pic:pic>
+              </a:graphicData>
+            </a:graphic>
+          </wp:inline>
+        </w:drawing>
+      </w:r>
+    </w:p>
+    <w:p>
+      <w:pPr>
+        <w:numPr>
+          <w:ilvl w:val="0"/>
+          <w:numId w:val="10"/>
+        </w:numPr>
+        <w:rPr>
+          <w:rFonts w:asciiTheme="majorHAnsi" w:hAnsiTheme="majorHAnsi" w:cstheme="majorHAnsi"/>
+          <w:sz w:val="26"/>
+          <w:szCs w:val="26"/>
+        </w:rPr>
+      </w:pPr>
+      <w:r>
+        <w:rPr>
+          <w:rFonts w:asciiTheme="majorHAnsi" w:hAnsiTheme="majorHAnsi" w:cstheme="majorHAnsi"/>
+          <w:sz w:val="26"/>
+          <w:szCs w:val="26"/>
+        </w:rPr>
+        <w:t>Bước 3:</w:t>
+      </w:r>
+      <w:r>
+        <w:rPr>
+          <w:rFonts w:asciiTheme="majorHAnsi" w:hAnsiTheme="majorHAnsi" w:cstheme="majorHAnsi"/>
+          <w:sz w:val="26"/>
+          <w:szCs w:val="26"/>
+        </w:rPr>
+        <w:tab/>
+        <w:t>Khởi động máy ảo và nhấn Enter để bắt đầu cài đặt</w:t>
+      </w:r>
+      <w:r>
+        <w:rPr>
+          <w:rFonts w:asciiTheme="majorHAnsi" w:hAnsiTheme="majorHAnsi" w:cstheme="majorHAnsi"/>
+          <w:sz w:val="26"/>
+          <w:szCs w:val="26"/>
+        </w:rPr>
+        <w:drawing>
+          <wp:inline distT="0" distB="0" distL="0" distR="0" wp14:anchorId="499527CD" wp14:editId="4701F129">
+            <wp:extent cx="5731510" cy="2582545"/>
+            <wp:effectExtent l="0" t="0" r="2540" b="8255"/>
+            <wp:docPr id="223052314" name="Hình ảnh 72" descr="Ảnh có chứa văn bản, ảnh chụp màn hình, Phông chữ&#10;&#10;Nội dung do AI tạo ra có thể không chính xác."/>
+            <wp:cNvGraphicFramePr>
+              <a:graphicFrameLocks xmlns:a="http://schemas.openxmlformats.org/drawingml/2006/main" noChangeAspect="1"/>
+            </wp:cNvGraphicFramePr>
+            <a:graphic xmlns:a="http://schemas.openxmlformats.org/drawingml/2006/main">
+              <a:graphicData uri="http://schemas.openxmlformats.org/drawingml/2006/picture">
+                <pic:pic xmlns:pic="http://schemas.openxmlformats.org/drawingml/2006/picture">
+                  <pic:nvPicPr>
+                    <pic:cNvPr id="223052314" name="Hình ảnh 72" descr="Ảnh có chứa văn bản, ảnh chụp màn hình, Phông chữ&#10;&#10;Nội dung do AI tạo ra có thể không chính xác."/>
+                    <pic:cNvPicPr>
+                      <a:picLocks noChangeAspect="1" noChangeArrowheads="1"/>
+                    </pic:cNvPicPr>
+                  </pic:nvPicPr>
+                  <pic:blipFill>
+                    <a:blip r:embed="rId22">
+                      <a:extLst>
+                        <a:ext uri="{28A0092B-C50C-407E-A947-70E740481C1C}">
+                          <a14:useLocalDpi xmlns:a14="http://schemas.microsoft.com/office/drawing/2010/main" val="0"/>
+                        </a:ext>
+                      </a:extLst>
+                    </a:blip>
+                    <a:srcRect/>
+                    <a:stretch>
+                      <a:fillRect/>
+                    </a:stretch>
+                  </pic:blipFill>
+                  <pic:spPr bwMode="auto">
+                    <a:xfrm>
+                      <a:off x="0" y="0"/>
+                      <a:ext cx="5731510" cy="2582545"/>
+                    </a:xfrm>
+                    <a:prstGeom prst="rect">
+                      <a:avLst/>
+                    </a:prstGeom>
+                    <a:noFill/>
+                    <a:ln>
+                      <a:noFill/>
+                    </a:ln>
+                  </pic:spPr>
+                </pic:pic>
+              </a:graphicData>
+            </a:graphic>
+          </wp:inline>
+        </w:drawing>
+      </w:r>
+      <w:r>
+        <w:rPr>
+          <w:rFonts w:asciiTheme="majorHAnsi" w:hAnsiTheme="majorHAnsi" w:cstheme="majorHAnsi"/>
+          <w:i/>
+          <w:iCs/>
+          <w:sz w:val="26"/>
+          <w:szCs w:val="26"/>
+        </w:rPr>
+        <w:br/>
+      </w:r>
+    </w:p>
+    <w:p>
+      <w:pPr>
+        <w:rPr>
+          <w:rFonts w:asciiTheme="majorHAnsi" w:hAnsiTheme="majorHAnsi" w:cstheme="majorHAnsi"/>
+          <w:sz w:val="26"/>
+          <w:szCs w:val="26"/>
+        </w:rPr>
+      </w:pPr>
+      <w:r>
+        <w:rPr>
+          <w:rFonts w:asciiTheme="majorHAnsi" w:hAnsiTheme="majorHAnsi" w:cstheme="majorHAnsi"/>
+          <w:sz w:val="26"/>
+          <w:szCs w:val="26"/>
+        </w:rPr>
+        <w:lastRenderedPageBreak/>
+        <w:t>Sau đó, chọn Start để bắt đầu</w:t>
+      </w:r>
+      <w:r>
+        <w:rPr>
+          <w:rFonts w:asciiTheme="majorHAnsi" w:hAnsiTheme="majorHAnsi" w:cstheme="majorHAnsi"/>
+          <w:sz w:val="26"/>
+          <w:szCs w:val="26"/>
+        </w:rPr>
+        <w:drawing>
+          <wp:inline distT="0" distB="0" distL="0" distR="0" wp14:anchorId="7A24CC25" wp14:editId="308D8B23">
+            <wp:extent cx="4219575" cy="2352675"/>
+            <wp:effectExtent l="0" t="0" r="9525" b="9525"/>
+            <wp:docPr id="904934855" name="Hình ảnh 71" descr="Ảnh có chứa văn bản, ảnh chụp màn hình, màn hình, Phông chữ&#10;&#10;Nội dung do AI tạo ra có thể không chính xác."/>
+            <wp:cNvGraphicFramePr>
+              <a:graphicFrameLocks xmlns:a="http://schemas.openxmlformats.org/drawingml/2006/main" noChangeAspect="1"/>
+            </wp:cNvGraphicFramePr>
+            <a:graphic xmlns:a="http://schemas.openxmlformats.org/drawingml/2006/main">
+              <a:graphicData uri="http://schemas.openxmlformats.org/drawingml/2006/picture">
+                <pic:pic xmlns:pic="http://schemas.openxmlformats.org/drawingml/2006/picture">
+                  <pic:nvPicPr>
+                    <pic:cNvPr id="904934855" name="Hình ảnh 71" descr="Ảnh có chứa văn bản, ảnh chụp màn hình, màn hình, Phông chữ&#10;&#10;Nội dung do AI tạo ra có thể không chính xác."/>
+                    <pic:cNvPicPr>
+                      <a:picLocks noChangeAspect="1" noChangeArrowheads="1"/>
+                    </pic:cNvPicPr>
+                  </pic:nvPicPr>
+                  <pic:blipFill>
+                    <a:blip r:embed="rId23">
+                      <a:extLst>
+                        <a:ext uri="{28A0092B-C50C-407E-A947-70E740481C1C}">
+                          <a14:useLocalDpi xmlns:a14="http://schemas.microsoft.com/office/drawing/2010/main" val="0"/>
+                        </a:ext>
+                      </a:extLst>
+                    </a:blip>
+                    <a:srcRect/>
+                    <a:stretch>
+                      <a:fillRect/>
+                    </a:stretch>
+                  </pic:blipFill>
+                  <pic:spPr bwMode="auto">
+                    <a:xfrm>
+                      <a:off x="0" y="0"/>
+                      <a:ext cx="4219575" cy="2352675"/>
+                    </a:xfrm>
+                    <a:prstGeom prst="rect">
+                      <a:avLst/>
+                    </a:prstGeom>
+                    <a:noFill/>
+                    <a:ln>
+                      <a:noFill/>
+                    </a:ln>
+                  </pic:spPr>
+                </pic:pic>
+              </a:graphicData>
+            </a:graphic>
+          </wp:inline>
+        </w:drawing>
+      </w:r>
+    </w:p>
+    <w:p>
+      <w:pPr>
+        <w:numPr>
+          <w:ilvl w:val="0"/>
+          <w:numId w:val="11"/>
+        </w:numPr>
+        <w:rPr>
+          <w:rFonts w:asciiTheme="majorHAnsi" w:hAnsiTheme="majorHAnsi" w:cstheme="majorHAnsi"/>
+          <w:sz w:val="26"/>
+          <w:szCs w:val="26"/>
+        </w:rPr>
+      </w:pPr>
+      <w:r>
+        <w:rPr>
+          <w:rFonts w:asciiTheme="majorHAnsi" w:hAnsiTheme="majorHAnsi" w:cstheme="majorHAnsi"/>
+          <w:sz w:val="26"/>
+          <w:szCs w:val="26"/>
+        </w:rPr>
+        <w:t>Bước 4:</w:t>
+      </w:r>
+      <w:r>
+        <w:rPr>
+          <w:rFonts w:asciiTheme="majorHAnsi" w:hAnsiTheme="majorHAnsi" w:cstheme="majorHAnsi"/>
+          <w:sz w:val="26"/>
+          <w:szCs w:val="26"/>
+        </w:rPr>
+        <w:tab/>
+        <w:t>Thiết lập ngôn ngữ và múi giờ</w:t>
+      </w:r>
+    </w:p>
+    <w:p>
+      <w:pPr>
+        <w:rPr>
+          <w:rFonts w:asciiTheme="majorHAnsi" w:hAnsiTheme="majorHAnsi" w:cstheme="majorHAnsi"/>
+          <w:sz w:val="26"/>
+          <w:szCs w:val="26"/>
+        </w:rPr>
+      </w:pPr>
+      <w:r>
+        <w:rPr>
+          <w:rFonts w:asciiTheme="majorHAnsi" w:hAnsiTheme="majorHAnsi" w:cstheme="majorHAnsi"/>
+          <w:sz w:val="26"/>
+          <w:szCs w:val="26"/>
+        </w:rPr>
+        <w:drawing>
+          <wp:inline distT="0" distB="0" distL="0" distR="0" wp14:anchorId="70B89E20" wp14:editId="411F7E01">
+            <wp:extent cx="4295775" cy="2371725"/>
+            <wp:effectExtent l="0" t="0" r="9525" b="9525"/>
+            <wp:docPr id="1420654081" name="Hình ảnh 70" descr="Ảnh có chứa văn bản, ảnh chụp màn hình, Phông chữ, phần mềm&#10;&#10;Nội dung do AI tạo ra có thể không chính xác."/>
+            <wp:cNvGraphicFramePr>
+              <a:graphicFrameLocks xmlns:a="http://schemas.openxmlformats.org/drawingml/2006/main" noChangeAspect="1"/>
+            </wp:cNvGraphicFramePr>
+            <a:graphic xmlns:a="http://schemas.openxmlformats.org/drawingml/2006/main">
+              <a:graphicData uri="http://schemas.openxmlformats.org/drawingml/2006/picture">
+                <pic:pic xmlns:pic="http://schemas.openxmlformats.org/drawingml/2006/picture">
+                  <pic:nvPicPr>
+                    <pic:cNvPr id="1420654081" name="Hình ảnh 70" descr="Ảnh có chứa văn bản, ảnh chụp màn hình, Phông chữ, phần mềm&#10;&#10;Nội dung do AI tạo ra có thể không chính xác."/>
+                    <pic:cNvPicPr>
+                      <a:picLocks noChangeAspect="1" noChangeArrowheads="1"/>
+                    </pic:cNvPicPr>
+                  </pic:nvPicPr>
+                  <pic:blipFill>
+                    <a:blip r:embed="rId24">
+                      <a:extLst>
+                        <a:ext uri="{28A0092B-C50C-407E-A947-70E740481C1C}">
+                          <a14:useLocalDpi xmlns:a14="http://schemas.microsoft.com/office/drawing/2010/main" val="0"/>
+                        </a:ext>
+                      </a:extLst>
+                    </a:blip>
+                    <a:srcRect/>
+                    <a:stretch>
+                      <a:fillRect/>
+                    </a:stretch>
+                  </pic:blipFill>
+                  <pic:spPr bwMode="auto">
+                    <a:xfrm>
+                      <a:off x="0" y="0"/>
+                      <a:ext cx="4295775" cy="2371725"/>
+                    </a:xfrm>
+                    <a:prstGeom prst="rect">
+                      <a:avLst/>
+                    </a:prstGeom>
+                    <a:noFill/>
+                    <a:ln>
+                      <a:noFill/>
+                    </a:ln>
+                  </pic:spPr>
+                </pic:pic>
+              </a:graphicData>
+            </a:graphic>
+          </wp:inline>
+        </w:drawing>
+      </w:r>
+    </w:p>
+    <w:p>
+      <w:pPr>
+        <w:rPr>
+          <w:rFonts w:asciiTheme="majorHAnsi" w:hAnsiTheme="majorHAnsi" w:cstheme="majorHAnsi"/>
+          <w:sz w:val="26"/>
+          <w:szCs w:val="26"/>
+        </w:rPr>
+      </w:pPr>
+    </w:p>
+    <w:p>
+      <w:pPr>
+        <w:rPr>
+          <w:rFonts w:asciiTheme="majorHAnsi" w:hAnsiTheme="majorHAnsi" w:cstheme="majorHAnsi"/>
+          <w:sz w:val="26"/>
+          <w:szCs w:val="26"/>
+        </w:rPr>
+      </w:pPr>
+      <w:r>
+        <w:rPr>
+          <w:rFonts w:asciiTheme="majorHAnsi" w:hAnsiTheme="majorHAnsi" w:cstheme="majorHAnsi"/>
+          <w:sz w:val="26"/>
+          <w:szCs w:val="26"/>
+        </w:rPr>
+        <w:drawing>
+          <wp:inline distT="0" distB="0" distL="0" distR="0" wp14:anchorId="75972709" wp14:editId="7031C05B">
+            <wp:extent cx="4238625" cy="2324100"/>
+            <wp:effectExtent l="0" t="0" r="9525" b="0"/>
+            <wp:docPr id="1193850291" name="Hình ảnh 69" descr="Ảnh có chứa văn bản, ảnh chụp màn hình&#10;&#10;Nội dung do AI tạo ra có thể không chính xác."/>
+            <wp:cNvGraphicFramePr>
+              <a:graphicFrameLocks xmlns:a="http://schemas.openxmlformats.org/drawingml/2006/main" noChangeAspect="1"/>
+            </wp:cNvGraphicFramePr>
+            <a:graphic xmlns:a="http://schemas.openxmlformats.org/drawingml/2006/main">
+              <a:graphicData uri="http://schemas.openxmlformats.org/drawingml/2006/picture">
+                <pic:pic xmlns:pic="http://schemas.openxmlformats.org/drawingml/2006/picture">
+                  <pic:nvPicPr>
+                    <pic:cNvPr id="1193850291" name="Hình ảnh 69" descr="Ảnh có chứa văn bản, ảnh chụp màn hình&#10;&#10;Nội dung do AI tạo ra có thể không chính xác."/>
+                    <pic:cNvPicPr>
+                      <a:picLocks noChangeAspect="1" noChangeArrowheads="1"/>
+                    </pic:cNvPicPr>
+                  </pic:nvPicPr>
+                  <pic:blipFill>
+                    <a:blip r:embed="rId25">
+                      <a:extLst>
+                        <a:ext uri="{28A0092B-C50C-407E-A947-70E740481C1C}">
+                          <a14:useLocalDpi xmlns:a14="http://schemas.microsoft.com/office/drawing/2010/main" val="0"/>
+                        </a:ext>
+                      </a:extLst>
+                    </a:blip>
+                    <a:srcRect/>
+                    <a:stretch>
+                      <a:fillRect/>
+                    </a:stretch>
+                  </pic:blipFill>
+                  <pic:spPr bwMode="auto">
+                    <a:xfrm>
+                      <a:off x="0" y="0"/>
+                      <a:ext cx="4238625" cy="2324100"/>
+                    </a:xfrm>
+                    <a:prstGeom prst="rect">
+                      <a:avLst/>
+                    </a:prstGeom>
+                    <a:noFill/>
+                    <a:ln>
+                      <a:noFill/>
+                    </a:ln>
+                  </pic:spPr>
+                </pic:pic>
+              </a:graphicData>
+            </a:graphic>
+          </wp:inline>
+        </w:drawing>
+      </w:r>
+    </w:p>
+    <w:p>
+      <w:pPr>
+        <w:rPr>
+          <w:rFonts w:asciiTheme="majorHAnsi" w:hAnsiTheme="majorHAnsi" w:cstheme="majorHAnsi"/>
+          <w:sz w:val="26"/>
+          <w:szCs w:val="26"/>
+        </w:rPr>
+      </w:pPr>
+      <w:r>
+        <w:rPr>
+          <w:rFonts w:asciiTheme="majorHAnsi" w:hAnsiTheme="majorHAnsi" w:cstheme="majorHAnsi"/>
+          <w:i/>
+          <w:iCs/>
+          <w:sz w:val="26"/>
+          <w:szCs w:val="26"/>
+        </w:rPr>
+        <w:t>Hình 16. Chọn ngôn ngữ English và múi giờ Ho_Chi_Minh</w:t>
+      </w:r>
+      <w:r>
+        <w:rPr>
+          <w:rFonts w:asciiTheme="majorHAnsi" w:hAnsiTheme="majorHAnsi" w:cstheme="majorHAnsi"/>
+          <w:i/>
+          <w:iCs/>
+          <w:sz w:val="26"/>
+          <w:szCs w:val="26"/>
+        </w:rPr>
+        <w:br/>
+      </w:r>
+    </w:p>
+    <w:p>
+      <w:pPr>
+        <w:rPr>
+          <w:rFonts w:asciiTheme="majorHAnsi" w:hAnsiTheme="majorHAnsi" w:cstheme="majorHAnsi"/>
+          <w:sz w:val="26"/>
+          <w:szCs w:val="26"/>
+        </w:rPr>
+      </w:pPr>
+      <w:r>
+        <w:rPr>
+          <w:rFonts w:asciiTheme="majorHAnsi" w:hAnsiTheme="majorHAnsi" w:cstheme="majorHAnsi"/>
+          <w:sz w:val="26"/>
+          <w:szCs w:val="26"/>
+        </w:rPr>
+        <w:lastRenderedPageBreak/>
+        <w:t>Lab 3: Thiết lập mô hình tường lửa Sophos UTM</w:t>
+      </w:r>
+    </w:p>
+    <w:p>
+      <w:pPr>
+        <w:rPr>
+          <w:rFonts w:asciiTheme="majorHAnsi" w:hAnsiTheme="majorHAnsi" w:cstheme="majorHAnsi"/>
+          <w:sz w:val="26"/>
+          <w:szCs w:val="26"/>
+        </w:rPr>
+      </w:pPr>
+      <w:r>
+        <w:rPr>
+          <w:rFonts w:asciiTheme="majorHAnsi" w:hAnsiTheme="majorHAnsi" w:cstheme="majorHAnsi"/>
+          <w:sz w:val="26"/>
+          <w:szCs w:val="26"/>
+        </w:rPr>
+        <w:br/>
+      </w:r>
+      <w:r>
+        <w:rPr>
+          <w:rFonts w:asciiTheme="majorHAnsi" w:hAnsiTheme="majorHAnsi" w:cstheme="majorHAnsi"/>
+          <w:sz w:val="26"/>
+          <w:szCs w:val="26"/>
+        </w:rPr>
+        <w:br/>
+      </w:r>
+    </w:p>
+    <w:p>
+      <w:pPr>
+        <w:numPr>
+          <w:ilvl w:val="0"/>
+          <w:numId w:val="12"/>
+        </w:numPr>
+        <w:rPr>
+          <w:rFonts w:asciiTheme="majorHAnsi" w:hAnsiTheme="majorHAnsi" w:cstheme="majorHAnsi"/>
+          <w:sz w:val="26"/>
+          <w:szCs w:val="26"/>
+        </w:rPr>
+      </w:pPr>
+      <w:r>
+        <w:rPr>
+          <w:rFonts w:asciiTheme="majorHAnsi" w:hAnsiTheme="majorHAnsi" w:cstheme="majorHAnsi"/>
+          <w:sz w:val="26"/>
+          <w:szCs w:val="26"/>
+        </w:rPr>
+        <w:t>Bước 5:</w:t>
+      </w:r>
+      <w:r>
+        <w:rPr>
+          <w:rFonts w:asciiTheme="majorHAnsi" w:hAnsiTheme="majorHAnsi" w:cstheme="majorHAnsi"/>
+          <w:sz w:val="26"/>
+          <w:szCs w:val="26"/>
+        </w:rPr>
+        <w:tab/>
+        <w:t>Chọn card mạng eth0 và thiết lập IP mặc định cho trang quản trị</w:t>
+      </w:r>
+      <w:r>
+        <w:rPr>
+          <w:rFonts w:asciiTheme="majorHAnsi" w:hAnsiTheme="majorHAnsi" w:cstheme="majorHAnsi"/>
+          <w:sz w:val="26"/>
+          <w:szCs w:val="26"/>
+        </w:rPr>
+        <w:drawing>
+          <wp:inline distT="0" distB="0" distL="0" distR="0" wp14:anchorId="42C17663" wp14:editId="3FAD54A6">
+            <wp:extent cx="4781550" cy="2628900"/>
+            <wp:effectExtent l="0" t="0" r="0" b="0"/>
+            <wp:docPr id="1246616123" name="Hình ảnh 68" descr="Ảnh có chứa văn bản, ảnh chụp màn hình, màn hình, Phông chữ&#10;&#10;Nội dung do AI tạo ra có thể không chính xác."/>
+            <wp:cNvGraphicFramePr>
+              <a:graphicFrameLocks xmlns:a="http://schemas.openxmlformats.org/drawingml/2006/main" noChangeAspect="1"/>
+            </wp:cNvGraphicFramePr>
+            <a:graphic xmlns:a="http://schemas.openxmlformats.org/drawingml/2006/main">
+              <a:graphicData uri="http://schemas.openxmlformats.org/drawingml/2006/picture">
+                <pic:pic xmlns:pic="http://schemas.openxmlformats.org/drawingml/2006/picture">
+                  <pic:nvPicPr>
+                    <pic:cNvPr id="1246616123" name="Hình ảnh 68" descr="Ảnh có chứa văn bản, ảnh chụp màn hình, màn hình, Phông chữ&#10;&#10;Nội dung do AI tạo ra có thể không chính xác."/>
+                    <pic:cNvPicPr>
+                      <a:picLocks noChangeAspect="1" noChangeArrowheads="1"/>
+                    </pic:cNvPicPr>
+                  </pic:nvPicPr>
+                  <pic:blipFill>
+                    <a:blip r:embed="rId26">
+                      <a:extLst>
+                        <a:ext uri="{28A0092B-C50C-407E-A947-70E740481C1C}">
+                          <a14:useLocalDpi xmlns:a14="http://schemas.microsoft.com/office/drawing/2010/main" val="0"/>
+                        </a:ext>
+                      </a:extLst>
+                    </a:blip>
+                    <a:srcRect/>
+                    <a:stretch>
+                      <a:fillRect/>
+                    </a:stretch>
+                  </pic:blipFill>
+                  <pic:spPr bwMode="auto">
+                    <a:xfrm>
+                      <a:off x="0" y="0"/>
+                      <a:ext cx="4781550" cy="2628900"/>
+                    </a:xfrm>
+                    <a:prstGeom prst="rect">
+                      <a:avLst/>
+                    </a:prstGeom>
+                    <a:noFill/>
+                    <a:ln>
+                      <a:noFill/>
+                    </a:ln>
+                  </pic:spPr>
+                </pic:pic>
+              </a:graphicData>
+            </a:graphic>
+          </wp:inline>
+        </w:drawing>
+      </w:r>
+    </w:p>
+    <w:p>
+      <w:pPr>
+        <w:rPr>
+          <w:rFonts w:asciiTheme="majorHAnsi" w:hAnsiTheme="majorHAnsi" w:cstheme="majorHAnsi"/>
+          <w:sz w:val="26"/>
+          <w:szCs w:val="26"/>
+        </w:rPr>
+      </w:pPr>
+      <w:r>
+        <w:rPr>
+          <w:rFonts w:asciiTheme="majorHAnsi" w:hAnsiTheme="majorHAnsi" w:cstheme="majorHAnsi"/>
+          <w:sz w:val="26"/>
+          <w:szCs w:val="26"/>
+        </w:rPr>
+        <w:drawing>
+          <wp:inline distT="0" distB="0" distL="0" distR="0" wp14:anchorId="12E78005" wp14:editId="77954C3A">
+            <wp:extent cx="4905375" cy="2714625"/>
+            <wp:effectExtent l="0" t="0" r="9525" b="9525"/>
+            <wp:docPr id="1955135225" name="Hình ảnh 67" descr="Ảnh có chứa văn bản, ảnh chụp màn hình, màn hình, phần mềm&#10;&#10;Nội dung do AI tạo ra có thể không chính xác."/>
+            <wp:cNvGraphicFramePr>
+              <a:graphicFrameLocks xmlns:a="http://schemas.openxmlformats.org/drawingml/2006/main" noChangeAspect="1"/>
+            </wp:cNvGraphicFramePr>
+            <a:graphic xmlns:a="http://schemas.openxmlformats.org/drawingml/2006/main">
+              <a:graphicData uri="http://schemas.openxmlformats.org/drawingml/2006/picture">
+                <pic:pic xmlns:pic="http://schemas.openxmlformats.org/drawingml/2006/picture">
+                  <pic:nvPicPr>
+                    <pic:cNvPr id="1955135225" name="Hình ảnh 67" descr="Ảnh có chứa văn bản, ảnh chụp màn hình, màn hình, phần mềm&#10;&#10;Nội dung do AI tạo ra có thể không chính xác."/>
+                    <pic:cNvPicPr>
+                      <a:picLocks noChangeAspect="1" noChangeArrowheads="1"/>
+                    </pic:cNvPicPr>
+                  </pic:nvPicPr>
+                  <pic:blipFill>
+                    <a:blip r:embed="rId27">
+                      <a:extLst>
+                        <a:ext uri="{28A0092B-C50C-407E-A947-70E740481C1C}">
+                          <a14:useLocalDpi xmlns:a14="http://schemas.microsoft.com/office/drawing/2010/main" val="0"/>
+                        </a:ext>
+                      </a:extLst>
+                    </a:blip>
+                    <a:srcRect/>
+                    <a:stretch>
+                      <a:fillRect/>
+                    </a:stretch>
+                  </pic:blipFill>
+                  <pic:spPr bwMode="auto">
+                    <a:xfrm>
+                      <a:off x="0" y="0"/>
+                      <a:ext cx="4905375" cy="2714625"/>
+                    </a:xfrm>
+                    <a:prstGeom prst="rect">
+                      <a:avLst/>
+                    </a:prstGeom>
+                    <a:noFill/>
+                    <a:ln>
+                      <a:noFill/>
+                    </a:ln>
+                  </pic:spPr>
+                </pic:pic>
+              </a:graphicData>
+            </a:graphic>
+          </wp:inline>
+        </w:drawing>
+      </w:r>
+    </w:p>
+    <w:p>
+      <w:pPr>
+        <w:rPr>
+          <w:rFonts w:asciiTheme="majorHAnsi" w:hAnsiTheme="majorHAnsi" w:cstheme="majorHAnsi"/>
+          <w:sz w:val="26"/>
+          <w:szCs w:val="26"/>
+        </w:rPr>
+      </w:pPr>
+      <w:r>
+        <w:rPr>
+          <w:rFonts w:asciiTheme="majorHAnsi" w:hAnsiTheme="majorHAnsi" w:cstheme="majorHAnsi"/>
+          <w:sz w:val="26"/>
+          <w:szCs w:val="26"/>
+        </w:rPr>
+        <w:lastRenderedPageBreak/>
+        <w:drawing>
+          <wp:inline distT="0" distB="0" distL="0" distR="0" wp14:anchorId="5627014D" wp14:editId="359A4ACD">
+            <wp:extent cx="3743325" cy="2105025"/>
+            <wp:effectExtent l="0" t="0" r="9525" b="9525"/>
+            <wp:docPr id="1597920113" name="Hình ảnh 66" descr="Ảnh có chứa văn bản, ảnh chụp màn hình, màn hình, Phông chữ&#10;&#10;Nội dung do AI tạo ra có thể không chính xác."/>
+            <wp:cNvGraphicFramePr>
+              <a:graphicFrameLocks xmlns:a="http://schemas.openxmlformats.org/drawingml/2006/main" noChangeAspect="1"/>
+            </wp:cNvGraphicFramePr>
+            <a:graphic xmlns:a="http://schemas.openxmlformats.org/drawingml/2006/main">
+              <a:graphicData uri="http://schemas.openxmlformats.org/drawingml/2006/picture">
+                <pic:pic xmlns:pic="http://schemas.openxmlformats.org/drawingml/2006/picture">
+                  <pic:nvPicPr>
+                    <pic:cNvPr id="1597920113" name="Hình ảnh 66" descr="Ảnh có chứa văn bản, ảnh chụp màn hình, màn hình, Phông chữ&#10;&#10;Nội dung do AI tạo ra có thể không chính xác."/>
+                    <pic:cNvPicPr>
+                      <a:picLocks noChangeAspect="1" noChangeArrowheads="1"/>
+                    </pic:cNvPicPr>
+                  </pic:nvPicPr>
+                  <pic:blipFill>
+                    <a:blip r:embed="rId28">
+                      <a:extLst>
+                        <a:ext uri="{28A0092B-C50C-407E-A947-70E740481C1C}">
+                          <a14:useLocalDpi xmlns:a14="http://schemas.microsoft.com/office/drawing/2010/main" val="0"/>
+                        </a:ext>
+                      </a:extLst>
+                    </a:blip>
+                    <a:srcRect/>
+                    <a:stretch>
+                      <a:fillRect/>
+                    </a:stretch>
+                  </pic:blipFill>
+                  <pic:spPr bwMode="auto">
+                    <a:xfrm>
+                      <a:off x="0" y="0"/>
+                      <a:ext cx="3743325" cy="2105025"/>
+                    </a:xfrm>
+                    <a:prstGeom prst="rect">
+                      <a:avLst/>
+                    </a:prstGeom>
+                    <a:noFill/>
+                    <a:ln>
+                      <a:noFill/>
+                    </a:ln>
+                  </pic:spPr>
+                </pic:pic>
+              </a:graphicData>
+            </a:graphic>
+          </wp:inline>
+        </w:drawing>
+      </w:r>
+    </w:p>
+    <w:p>
+      <w:pPr>
+        <w:rPr>
+          <w:rFonts w:asciiTheme="majorHAnsi" w:hAnsiTheme="majorHAnsi" w:cstheme="majorHAnsi"/>
+          <w:sz w:val="26"/>
+          <w:szCs w:val="26"/>
+        </w:rPr>
+      </w:pPr>
+      <w:r>
+        <w:rPr>
+          <w:rFonts w:asciiTheme="majorHAnsi" w:hAnsiTheme="majorHAnsi" w:cstheme="majorHAnsi"/>
+          <w:i/>
+          <w:iCs/>
+          <w:sz w:val="26"/>
+          <w:szCs w:val="26"/>
+        </w:rPr>
+        <w:br/>
+      </w:r>
+    </w:p>
+    <w:p>
+      <w:pPr>
+        <w:rPr>
+          <w:rFonts w:asciiTheme="majorHAnsi" w:hAnsiTheme="majorHAnsi" w:cstheme="majorHAnsi"/>
+          <w:sz w:val="26"/>
+          <w:szCs w:val="26"/>
+        </w:rPr>
+      </w:pPr>
+    </w:p>
+    <w:p>
+      <w:pPr>
+        <w:rPr>
+          <w:rFonts w:asciiTheme="majorHAnsi" w:hAnsiTheme="majorHAnsi" w:cstheme="majorHAnsi"/>
+          <w:sz w:val="26"/>
+          <w:szCs w:val="26"/>
+        </w:rPr>
+      </w:pPr>
+      <w:r>
+        <w:rPr>
+          <w:rFonts w:asciiTheme="majorHAnsi" w:hAnsiTheme="majorHAnsi" w:cstheme="majorHAnsi"/>
+          <w:sz w:val="26"/>
+          <w:szCs w:val="26"/>
+        </w:rPr>
+        <w:t>Quá trình cài đặt diễn ra trong 6 bước:</w:t>
+      </w:r>
+      <w:r>
+        <w:rPr>
+          <w:rFonts w:asciiTheme="majorHAnsi" w:hAnsiTheme="majorHAnsi" w:cstheme="majorHAnsi"/>
+          <w:sz w:val="26"/>
+          <w:szCs w:val="26"/>
+        </w:rPr>
+        <w:drawing>
+          <wp:inline distT="0" distB="0" distL="0" distR="0" wp14:anchorId="3169DDBC" wp14:editId="7B346C84">
+            <wp:extent cx="5600700" cy="3095625"/>
+            <wp:effectExtent l="0" t="0" r="0" b="9525"/>
+            <wp:docPr id="1201481409" name="Hình ảnh 65" descr="Ảnh có chứa văn bản, ảnh chụp màn hình, màn hình, phần mềm&#10;&#10;Nội dung do AI tạo ra có thể không chính xác."/>
+            <wp:cNvGraphicFramePr>
+              <a:graphicFrameLocks xmlns:a="http://schemas.openxmlformats.org/drawingml/2006/main" noChangeAspect="1"/>
+            </wp:cNvGraphicFramePr>
+            <a:graphic xmlns:a="http://schemas.openxmlformats.org/drawingml/2006/main">
+              <a:graphicData uri="http://schemas.openxmlformats.org/drawingml/2006/picture">
+                <pic:pic xmlns:pic="http://schemas.openxmlformats.org/drawingml/2006/picture">
+                  <pic:nvPicPr>
+                    <pic:cNvPr id="1201481409" name="Hình ảnh 65" descr="Ảnh có chứa văn bản, ảnh chụp màn hình, màn hình, phần mềm&#10;&#10;Nội dung do AI tạo ra có thể không chính xác."/>
+                    <pic:cNvPicPr>
+                      <a:picLocks noChangeAspect="1" noChangeArrowheads="1"/>
+                    </pic:cNvPicPr>
+                  </pic:nvPicPr>
+                  <pic:blipFill>
+                    <a:blip r:embed="rId29">
+                      <a:extLst>
+                        <a:ext uri="{28A0092B-C50C-407E-A947-70E740481C1C}">
+                          <a14:useLocalDpi xmlns:a14="http://schemas.microsoft.com/office/drawing/2010/main" val="0"/>
+                        </a:ext>
+                      </a:extLst>
+                    </a:blip>
+                    <a:srcRect/>
+                    <a:stretch>
+                      <a:fillRect/>
+                    </a:stretch>
+                  </pic:blipFill>
+                  <pic:spPr bwMode="auto">
+                    <a:xfrm>
+                      <a:off x="0" y="0"/>
+                      <a:ext cx="5600700" cy="3095625"/>
+                    </a:xfrm>
+                    <a:prstGeom prst="rect">
+                      <a:avLst/>
+                    </a:prstGeom>
+                    <a:noFill/>
+                    <a:ln>
+                      <a:noFill/>
+                    </a:ln>
+                  </pic:spPr>
+                </pic:pic>
+              </a:graphicData>
+            </a:graphic>
+          </wp:inline>
+        </w:drawing>
+      </w:r>
+    </w:p>
+    <w:p>
+      <w:pPr>
+        <w:rPr>
+          <w:rFonts w:asciiTheme="majorHAnsi" w:hAnsiTheme="majorHAnsi" w:cstheme="majorHAnsi"/>
+          <w:sz w:val="26"/>
+          <w:szCs w:val="26"/>
+        </w:rPr>
+      </w:pPr>
+      <w:r>
+        <w:rPr>
+          <w:rFonts w:asciiTheme="majorHAnsi" w:hAnsiTheme="majorHAnsi" w:cstheme="majorHAnsi"/>
+          <w:sz w:val="26"/>
+          <w:szCs w:val="26"/>
+        </w:rPr>
+        <w:t xml:space="preserve">Sau khi cài đặt thành công, hệ thống sẽ thông báo thông tin địa chỉ IP đăng nhập vào trang quản trị WebAdmin là </w:t>
+      </w:r>
+      <w:r>
+        <w:rPr>
+          <w:rFonts w:asciiTheme="majorHAnsi" w:hAnsiTheme="majorHAnsi" w:cstheme="majorHAnsi"/>
+          <w:sz w:val="26"/>
+          <w:szCs w:val="26"/>
+          <w:u w:val="single"/>
+        </w:rPr>
+        <w:t>https://10.0.0.1:4444/</w:t>
+      </w:r>
+    </w:p>
+    <w:p>
+      <w:pPr>
+        <w:rPr>
+          <w:rFonts w:asciiTheme="majorHAnsi" w:hAnsiTheme="majorHAnsi" w:cstheme="majorHAnsi"/>
+          <w:sz w:val="26"/>
+          <w:szCs w:val="26"/>
+        </w:rPr>
+      </w:pPr>
+      <w:r>
+        <w:rPr>
+          <w:rFonts w:asciiTheme="majorHAnsi" w:hAnsiTheme="majorHAnsi" w:cstheme="majorHAnsi"/>
+          <w:sz w:val="26"/>
+          <w:szCs w:val="26"/>
+        </w:rPr>
+        <w:lastRenderedPageBreak/>
+        <w:drawing>
+          <wp:inline distT="0" distB="0" distL="0" distR="0" wp14:anchorId="456C4B51" wp14:editId="25340030">
+            <wp:extent cx="5731510" cy="3179445"/>
+            <wp:effectExtent l="0" t="0" r="2540" b="1905"/>
+            <wp:docPr id="1740322417" name="Hình ảnh 64" descr="Ảnh có chứa văn bản, đồ điện tử, ảnh chụp màn hình, màn hình&#10;&#10;Nội dung do AI tạo ra có thể không chính xác."/>
+            <wp:cNvGraphicFramePr>
+              <a:graphicFrameLocks xmlns:a="http://schemas.openxmlformats.org/drawingml/2006/main" noChangeAspect="1"/>
+            </wp:cNvGraphicFramePr>
+            <a:graphic xmlns:a="http://schemas.openxmlformats.org/drawingml/2006/main">
+              <a:graphicData uri="http://schemas.openxmlformats.org/drawingml/2006/picture">
+                <pic:pic xmlns:pic="http://schemas.openxmlformats.org/drawingml/2006/picture">
+                  <pic:nvPicPr>
+                    <pic:cNvPr id="1740322417" name="Hình ảnh 64" descr="Ảnh có chứa văn bản, đồ điện tử, ảnh chụp màn hình, màn hình&#10;&#10;Nội dung do AI tạo ra có thể không chính xác."/>
+                    <pic:cNvPicPr>
+                      <a:picLocks noChangeAspect="1" noChangeArrowheads="1"/>
+                    </pic:cNvPicPr>
+                  </pic:nvPicPr>
+                  <pic:blipFill>
+                    <a:blip r:embed="rId30">
+                      <a:extLst>
+                        <a:ext uri="{28A0092B-C50C-407E-A947-70E740481C1C}">
+                          <a14:useLocalDpi xmlns:a14="http://schemas.microsoft.com/office/drawing/2010/main" val="0"/>
+                        </a:ext>
+                      </a:extLst>
+                    </a:blip>
+                    <a:srcRect/>
+                    <a:stretch>
+                      <a:fillRect/>
+                    </a:stretch>
+                  </pic:blipFill>
+                  <pic:spPr bwMode="auto">
+                    <a:xfrm>
+                      <a:off x="0" y="0"/>
+                      <a:ext cx="5731510" cy="3179445"/>
+                    </a:xfrm>
+                    <a:prstGeom prst="rect">
+                      <a:avLst/>
+                    </a:prstGeom>
+                    <a:noFill/>
+                    <a:ln>
+                      <a:noFill/>
+                    </a:ln>
+                  </pic:spPr>
+                </pic:pic>
+              </a:graphicData>
+            </a:graphic>
+          </wp:inline>
+        </w:drawing>
+      </w:r>
+    </w:p>
+    <w:p>
+      <w:pPr>
+        <w:numPr>
+          <w:ilvl w:val="0"/>
+          <w:numId w:val="13"/>
+        </w:numPr>
+        <w:rPr>
+          <w:rFonts w:asciiTheme="majorHAnsi" w:hAnsiTheme="majorHAnsi" w:cstheme="majorHAnsi"/>
+          <w:sz w:val="26"/>
+          <w:szCs w:val="26"/>
+        </w:rPr>
+      </w:pPr>
+      <w:r>
+        <w:rPr>
+          <w:rFonts w:asciiTheme="majorHAnsi" w:hAnsiTheme="majorHAnsi" w:cstheme="majorHAnsi"/>
+          <w:sz w:val="26"/>
+          <w:szCs w:val="26"/>
+        </w:rPr>
+        <w:t>Bước 6:</w:t>
+      </w:r>
+      <w:r>
+        <w:rPr>
+          <w:rFonts w:asciiTheme="majorHAnsi" w:hAnsiTheme="majorHAnsi" w:cstheme="majorHAnsi"/>
+          <w:sz w:val="26"/>
+          <w:szCs w:val="26"/>
+        </w:rPr>
+        <w:tab/>
+        <w:t>Khởi động lại Firewall Sophos UTM</w:t>
+      </w:r>
+      <w:r>
+        <w:rPr>
+          <w:rFonts w:asciiTheme="majorHAnsi" w:hAnsiTheme="majorHAnsi" w:cstheme="majorHAnsi"/>
+          <w:sz w:val="26"/>
+          <w:szCs w:val="26"/>
+        </w:rPr>
+        <w:br/>
+      </w:r>
+    </w:p>
+    <w:p>
+      <w:pPr>
+        <w:rPr>
+          <w:rFonts w:asciiTheme="majorHAnsi" w:hAnsiTheme="majorHAnsi" w:cstheme="majorHAnsi"/>
+          <w:sz w:val="26"/>
+          <w:szCs w:val="26"/>
+        </w:rPr>
+      </w:pPr>
+    </w:p>
+    <w:p>
+      <w:pPr>
+        <w:rPr>
+          <w:rFonts w:asciiTheme="majorHAnsi" w:hAnsiTheme="majorHAnsi" w:cstheme="majorHAnsi"/>
+          <w:sz w:val="26"/>
+          <w:szCs w:val="26"/>
+        </w:rPr>
+      </w:pPr>
+      <w:r>
+        <w:rPr>
+          <w:rFonts w:asciiTheme="majorHAnsi" w:hAnsiTheme="majorHAnsi" w:cstheme="majorHAnsi"/>
+          <w:sz w:val="26"/>
+          <w:szCs w:val="26"/>
+        </w:rPr>
+        <w:drawing>
+          <wp:inline distT="0" distB="0" distL="0" distR="0" wp14:anchorId="669229FB" wp14:editId="56F7EB35">
+            <wp:extent cx="5324475" cy="3905250"/>
+            <wp:effectExtent l="0" t="0" r="9525" b="0"/>
+            <wp:docPr id="1619627949" name="Hình ảnh 63" descr="Ảnh có chứa văn bản, ảnh chụp màn hình, màn hình, phần mềm&#10;&#10;Nội dung do AI tạo ra có thể không chính xác."/>
+            <wp:cNvGraphicFramePr>
+              <a:graphicFrameLocks xmlns:a="http://schemas.openxmlformats.org/drawingml/2006/main" noChangeAspect="1"/>
+            </wp:cNvGraphicFramePr>
+            <a:graphic xmlns:a="http://schemas.openxmlformats.org/drawingml/2006/main">
+              <a:graphicData uri="http://schemas.openxmlformats.org/drawingml/2006/picture">
+                <pic:pic xmlns:pic="http://schemas.openxmlformats.org/drawingml/2006/picture">
+                  <pic:nvPicPr>
+                    <pic:cNvPr id="1619627949" name="Hình ảnh 63" descr="Ảnh có chứa văn bản, ảnh chụp màn hình, màn hình, phần mềm&#10;&#10;Nội dung do AI tạo ra có thể không chính xác."/>
+                    <pic:cNvPicPr>
+                      <a:picLocks noChangeAspect="1" noChangeArrowheads="1"/>
+                    </pic:cNvPicPr>
+                  </pic:nvPicPr>
+                  <pic:blipFill>
+                    <a:blip r:embed="rId31">
+                      <a:extLst>
+                        <a:ext uri="{28A0092B-C50C-407E-A947-70E740481C1C}">
+                          <a14:useLocalDpi xmlns:a14="http://schemas.microsoft.com/office/drawing/2010/main" val="0"/>
+                        </a:ext>
+                      </a:extLst>
+                    </a:blip>
+                    <a:srcRect/>
+                    <a:stretch>
+                      <a:fillRect/>
+                    </a:stretch>
+                  </pic:blipFill>
+                  <pic:spPr bwMode="auto">
+                    <a:xfrm>
+                      <a:off x="0" y="0"/>
+                      <a:ext cx="5324475" cy="3905250"/>
+                    </a:xfrm>
+                    <a:prstGeom prst="rect">
+                      <a:avLst/>
+                    </a:prstGeom>
+                    <a:noFill/>
+                    <a:ln>
+                      <a:noFill/>
+                    </a:ln>
+                  </pic:spPr>
+                </pic:pic>
+              </a:graphicData>
+            </a:graphic>
+          </wp:inline>
+        </w:drawing>
+      </w:r>
+    </w:p>
+    <w:p>
+      <w:pPr>
+        <w:rPr>
+          <w:rFonts w:asciiTheme="majorHAnsi" w:hAnsiTheme="majorHAnsi" w:cstheme="majorHAnsi"/>
+          <w:sz w:val="26"/>
+          <w:szCs w:val="26"/>
+        </w:rPr>
+      </w:pPr>
+      <w:r>
+        <w:rPr>
+          <w:rFonts w:asciiTheme="majorHAnsi" w:hAnsiTheme="majorHAnsi" w:cstheme="majorHAnsi"/>
+          <w:sz w:val="26"/>
+          <w:szCs w:val="26"/>
+        </w:rPr>
+        <w:lastRenderedPageBreak/>
+        <w:drawing>
+          <wp:inline distT="0" distB="0" distL="0" distR="0" wp14:anchorId="10616DEF" wp14:editId="00072BD2">
+            <wp:extent cx="5324475" cy="1466850"/>
+            <wp:effectExtent l="0" t="0" r="9525" b="0"/>
+            <wp:docPr id="1049321109" name="Hình ảnh 62" descr="Ảnh có chứa văn bản, ảnh chụp màn hình, Phông chữ&#10;&#10;Nội dung do AI tạo ra có thể không chính xác."/>
+            <wp:cNvGraphicFramePr>
+              <a:graphicFrameLocks xmlns:a="http://schemas.openxmlformats.org/drawingml/2006/main" noChangeAspect="1"/>
+            </wp:cNvGraphicFramePr>
+            <a:graphic xmlns:a="http://schemas.openxmlformats.org/drawingml/2006/main">
+              <a:graphicData uri="http://schemas.openxmlformats.org/drawingml/2006/picture">
+                <pic:pic xmlns:pic="http://schemas.openxmlformats.org/drawingml/2006/picture">
+                  <pic:nvPicPr>
+                    <pic:cNvPr id="1049321109" name="Hình ảnh 62" descr="Ảnh có chứa văn bản, ảnh chụp màn hình, Phông chữ&#10;&#10;Nội dung do AI tạo ra có thể không chính xác."/>
+                    <pic:cNvPicPr>
+                      <a:picLocks noChangeAspect="1" noChangeArrowheads="1"/>
+                    </pic:cNvPicPr>
+                  </pic:nvPicPr>
+                  <pic:blipFill>
+                    <a:blip r:embed="rId32">
+                      <a:extLst>
+                        <a:ext uri="{28A0092B-C50C-407E-A947-70E740481C1C}">
+                          <a14:useLocalDpi xmlns:a14="http://schemas.microsoft.com/office/drawing/2010/main" val="0"/>
+                        </a:ext>
+                      </a:extLst>
+                    </a:blip>
+                    <a:srcRect/>
+                    <a:stretch>
+                      <a:fillRect/>
+                    </a:stretch>
+                  </pic:blipFill>
+                  <pic:spPr bwMode="auto">
+                    <a:xfrm>
+                      <a:off x="0" y="0"/>
+                      <a:ext cx="5324475" cy="1466850"/>
+                    </a:xfrm>
+                    <a:prstGeom prst="rect">
+                      <a:avLst/>
+                    </a:prstGeom>
+                    <a:noFill/>
+                    <a:ln>
+                      <a:noFill/>
+                    </a:ln>
+                  </pic:spPr>
+                </pic:pic>
+              </a:graphicData>
+            </a:graphic>
+          </wp:inline>
+        </w:drawing>
+      </w:r>
+    </w:p>
+    <w:p>
+      <w:pPr>
+        <w:rPr>
+          <w:rFonts w:asciiTheme="majorHAnsi" w:hAnsiTheme="majorHAnsi" w:cstheme="majorHAnsi"/>
+          <w:sz w:val="26"/>
+          <w:szCs w:val="26"/>
+        </w:rPr>
+      </w:pPr>
+      <w:r>
+        <w:rPr>
+          <w:rFonts w:asciiTheme="majorHAnsi" w:hAnsiTheme="majorHAnsi" w:cstheme="majorHAnsi"/>
+          <w:sz w:val="26"/>
+          <w:szCs w:val="26"/>
+        </w:rPr>
+        <w:t xml:space="preserve">Sau khi khởi động thành công, chúng ta sẽ thấy IP được dùng để kết nối vào trang quản trị Firewall 10.0.0.1 </w:t>
+      </w:r>
+      <w:r>
+        <w:rPr>
+          <w:rFonts w:asciiTheme="majorHAnsi" w:hAnsiTheme="majorHAnsi" w:cstheme="majorHAnsi"/>
+          <w:i/>
+          <w:iCs/>
+          <w:sz w:val="26"/>
+          <w:szCs w:val="26"/>
+        </w:rPr>
+        <w:t>(Tài khoản mặc định để đăng nhập là root và đặt mật khẩu ở lần đầu tiên, tuy nhiên chúng ta thực hiện các thiết lập cho Firewall qua WebAdmin)</w:t>
+      </w:r>
+    </w:p>
+    <w:p>
+      <w:pPr>
+        <w:numPr>
+          <w:ilvl w:val="0"/>
+          <w:numId w:val="14"/>
+        </w:numPr>
+        <w:rPr>
+          <w:rFonts w:asciiTheme="majorHAnsi" w:hAnsiTheme="majorHAnsi" w:cstheme="majorHAnsi"/>
+          <w:sz w:val="26"/>
+          <w:szCs w:val="26"/>
+        </w:rPr>
+      </w:pPr>
+      <w:r>
+        <w:rPr>
+          <w:rFonts w:asciiTheme="majorHAnsi" w:hAnsiTheme="majorHAnsi" w:cstheme="majorHAnsi"/>
+          <w:sz w:val="26"/>
+          <w:szCs w:val="26"/>
+        </w:rPr>
+        <w:t>Bước 7:    Đặt IP cho card VMNet 1 để kết nối vào Firewall để quản lý</w:t>
+      </w:r>
+    </w:p>
+    <w:p>
+      <w:pPr>
+        <w:rPr>
+          <w:rFonts w:asciiTheme="majorHAnsi" w:hAnsiTheme="majorHAnsi" w:cstheme="majorHAnsi"/>
+          <w:sz w:val="26"/>
+          <w:szCs w:val="26"/>
+        </w:rPr>
+      </w:pPr>
+      <w:r>
+        <w:rPr>
+          <w:rFonts w:asciiTheme="majorHAnsi" w:hAnsiTheme="majorHAnsi" w:cstheme="majorHAnsi"/>
+          <w:sz w:val="26"/>
+          <w:szCs w:val="26"/>
+        </w:rPr>
+        <w:t>Thiết lập lớp mạng cho VMnet1 là 10.0.0.0/8 tại VMware (Chọn Edit &gt; Vituarl Network Editor…). Sau đó đặt IP cho card VMnet1 tại máy thật thành IP khác 10.0.0.1, ví dụ 10.0.0.100/8.</w:t>
+      </w:r>
+      <w:r>
+        <w:rPr>
+          <w:rFonts w:asciiTheme="majorHAnsi" w:hAnsiTheme="majorHAnsi" w:cstheme="majorHAnsi"/>
+          <w:sz w:val="26"/>
+          <w:szCs w:val="26"/>
+        </w:rPr>
+        <w:br/>
+      </w:r>
+    </w:p>
+    <w:p>
+      <w:pPr>
+        <w:rPr>
+          <w:rFonts w:asciiTheme="majorHAnsi" w:hAnsiTheme="majorHAnsi" w:cstheme="majorHAnsi"/>
+          <w:sz w:val="26"/>
+          <w:szCs w:val="26"/>
+        </w:rPr>
+      </w:pPr>
+    </w:p>
+    <w:p>
+      <w:pPr>
+        <w:rPr>
+          <w:rFonts w:asciiTheme="majorHAnsi" w:hAnsiTheme="majorHAnsi" w:cstheme="majorHAnsi"/>
+          <w:sz w:val="26"/>
+          <w:szCs w:val="26"/>
+        </w:rPr>
+      </w:pPr>
+      <w:r>
+        <w:rPr>
+          <w:rFonts w:asciiTheme="majorHAnsi" w:hAnsiTheme="majorHAnsi" w:cstheme="majorHAnsi"/>
+          <w:sz w:val="26"/>
+          <w:szCs w:val="26"/>
+        </w:rPr>
+        <w:drawing>
+          <wp:inline distT="0" distB="0" distL="0" distR="0" wp14:anchorId="04C324F2" wp14:editId="2E28C96B">
+            <wp:extent cx="2971800" cy="3381375"/>
+            <wp:effectExtent l="0" t="0" r="0" b="9525"/>
+            <wp:docPr id="274434692" name="Hình ảnh 61" descr="Ảnh có chứa văn bản, đồ điện tử, ảnh chụp màn hình, số&#10;&#10;Nội dung do AI tạo ra có thể không chính xác."/>
+            <wp:cNvGraphicFramePr>
+              <a:graphicFrameLocks xmlns:a="http://schemas.openxmlformats.org/drawingml/2006/main" noChangeAspect="1"/>
+            </wp:cNvGraphicFramePr>
+            <a:graphic xmlns:a="http://schemas.openxmlformats.org/drawingml/2006/main">
+              <a:graphicData uri="http://schemas.openxmlformats.org/drawingml/2006/picture">
+                <pic:pic xmlns:pic="http://schemas.openxmlformats.org/drawingml/2006/picture">
+                  <pic:nvPicPr>
+                    <pic:cNvPr id="274434692" name="Hình ảnh 61" descr="Ảnh có chứa văn bản, đồ điện tử, ảnh chụp màn hình, số&#10;&#10;Nội dung do AI tạo ra có thể không chính xác."/>
+                    <pic:cNvPicPr>
+                      <a:picLocks noChangeAspect="1" noChangeArrowheads="1"/>
+                    </pic:cNvPicPr>
+                  </pic:nvPicPr>
+                  <pic:blipFill>
+                    <a:blip r:embed="rId33">
+                      <a:extLst>
+                        <a:ext uri="{28A0092B-C50C-407E-A947-70E740481C1C}">
+                          <a14:useLocalDpi xmlns:a14="http://schemas.microsoft.com/office/drawing/2010/main" val="0"/>
+                        </a:ext>
+                      </a:extLst>
+                    </a:blip>
+                    <a:srcRect/>
+                    <a:stretch>
+                      <a:fillRect/>
+                    </a:stretch>
+                  </pic:blipFill>
+                  <pic:spPr bwMode="auto">
+                    <a:xfrm>
+                      <a:off x="0" y="0"/>
+                      <a:ext cx="2971800" cy="3381375"/>
+                    </a:xfrm>
+                    <a:prstGeom prst="rect">
+                      <a:avLst/>
+                    </a:prstGeom>
+                    <a:noFill/>
+                    <a:ln>
+                      <a:noFill/>
+                    </a:ln>
+                  </pic:spPr>
+                </pic:pic>
+              </a:graphicData>
+            </a:graphic>
+          </wp:inline>
+        </w:drawing>
+      </w:r>
+    </w:p>
+    <w:p>
+      <w:pPr>
+        <w:rPr>
+          <w:rFonts w:asciiTheme="majorHAnsi" w:hAnsiTheme="majorHAnsi" w:cstheme="majorHAnsi"/>
+          <w:sz w:val="26"/>
+          <w:szCs w:val="26"/>
+        </w:rPr>
+      </w:pPr>
+    </w:p>
+    <w:p>
+      <w:pPr>
+        <w:numPr>
+          <w:ilvl w:val="0"/>
+          <w:numId w:val="15"/>
+        </w:numPr>
+        <w:rPr>
+          <w:rFonts w:asciiTheme="majorHAnsi" w:hAnsiTheme="majorHAnsi" w:cstheme="majorHAnsi"/>
+          <w:sz w:val="26"/>
+          <w:szCs w:val="26"/>
+        </w:rPr>
+      </w:pPr>
+      <w:r>
+        <w:rPr>
+          <w:rFonts w:asciiTheme="majorHAnsi" w:hAnsiTheme="majorHAnsi" w:cstheme="majorHAnsi"/>
+          <w:sz w:val="26"/>
+          <w:szCs w:val="26"/>
+        </w:rPr>
+        <w:t>Bước 8:</w:t>
+      </w:r>
+      <w:r>
+        <w:rPr>
+          <w:rFonts w:asciiTheme="majorHAnsi" w:hAnsiTheme="majorHAnsi" w:cstheme="majorHAnsi"/>
+          <w:sz w:val="26"/>
+          <w:szCs w:val="26"/>
+        </w:rPr>
+        <w:tab/>
+        <w:t>Từ máy thật, thực hiện lệnh ping 10.0.0.1 để kiểm tra máy thật đã thấy máy firewall chưa. Nếu chưa thấy thì cần kiểm tra lại IP và card mạng.</w:t>
+      </w:r>
+    </w:p>
+    <w:p>
+      <w:pPr>
+        <w:rPr>
+          <w:rFonts w:asciiTheme="majorHAnsi" w:hAnsiTheme="majorHAnsi" w:cstheme="majorHAnsi"/>
+          <w:sz w:val="26"/>
+          <w:szCs w:val="26"/>
+        </w:rPr>
+      </w:pPr>
+      <w:r>
+        <w:rPr>
+          <w:rFonts w:asciiTheme="majorHAnsi" w:hAnsiTheme="majorHAnsi" w:cstheme="majorHAnsi"/>
+          <w:sz w:val="26"/>
+          <w:szCs w:val="26"/>
+        </w:rPr>
+        <w:lastRenderedPageBreak/>
+        <w:drawing>
+          <wp:inline distT="0" distB="0" distL="0" distR="0" wp14:anchorId="4D6D1774" wp14:editId="6DC3D534">
+            <wp:extent cx="5067300" cy="2838450"/>
+            <wp:effectExtent l="0" t="0" r="0" b="0"/>
+            <wp:docPr id="1736762120" name="Hình ảnh 60" descr="Ảnh có chứa văn bản, đồ điện tử, ảnh chụp màn hình, phần mềm&#10;&#10;Nội dung do AI tạo ra có thể không chính xác."/>
+            <wp:cNvGraphicFramePr>
+              <a:graphicFrameLocks xmlns:a="http://schemas.openxmlformats.org/drawingml/2006/main" noChangeAspect="1"/>
+            </wp:cNvGraphicFramePr>
+            <a:graphic xmlns:a="http://schemas.openxmlformats.org/drawingml/2006/main">
+              <a:graphicData uri="http://schemas.openxmlformats.org/drawingml/2006/picture">
+                <pic:pic xmlns:pic="http://schemas.openxmlformats.org/drawingml/2006/picture">
+                  <pic:nvPicPr>
+                    <pic:cNvPr id="1736762120" name="Hình ảnh 60" descr="Ảnh có chứa văn bản, đồ điện tử, ảnh chụp màn hình, phần mềm&#10;&#10;Nội dung do AI tạo ra có thể không chính xác."/>
+                    <pic:cNvPicPr>
+                      <a:picLocks noChangeAspect="1" noChangeArrowheads="1"/>
+                    </pic:cNvPicPr>
+                  </pic:nvPicPr>
+                  <pic:blipFill>
+                    <a:blip r:embed="rId34">
+                      <a:extLst>
+                        <a:ext uri="{28A0092B-C50C-407E-A947-70E740481C1C}">
+                          <a14:useLocalDpi xmlns:a14="http://schemas.microsoft.com/office/drawing/2010/main" val="0"/>
+                        </a:ext>
+                      </a:extLst>
+                    </a:blip>
+                    <a:srcRect/>
+                    <a:stretch>
+                      <a:fillRect/>
+                    </a:stretch>
+                  </pic:blipFill>
+                  <pic:spPr bwMode="auto">
+                    <a:xfrm>
+                      <a:off x="0" y="0"/>
+                      <a:ext cx="5067300" cy="2838450"/>
+                    </a:xfrm>
+                    <a:prstGeom prst="rect">
+                      <a:avLst/>
+                    </a:prstGeom>
+                    <a:noFill/>
+                    <a:ln>
+                      <a:noFill/>
+                    </a:ln>
+                  </pic:spPr>
+                </pic:pic>
+              </a:graphicData>
+            </a:graphic>
+          </wp:inline>
+        </w:drawing>
+      </w:r>
+    </w:p>
+    <w:p>
+      <w:pPr>
+        <w:numPr>
+          <w:ilvl w:val="0"/>
+          <w:numId w:val="16"/>
+        </w:numPr>
+        <w:rPr>
+          <w:rFonts w:asciiTheme="majorHAnsi" w:hAnsiTheme="majorHAnsi" w:cstheme="majorHAnsi"/>
+          <w:sz w:val="26"/>
+          <w:szCs w:val="26"/>
+        </w:rPr>
+      </w:pPr>
+      <w:r>
+        <w:rPr>
+          <w:rFonts w:asciiTheme="majorHAnsi" w:hAnsiTheme="majorHAnsi" w:cstheme="majorHAnsi"/>
+          <w:sz w:val="26"/>
+          <w:szCs w:val="26"/>
+        </w:rPr>
+        <w:t>Bước 9:</w:t>
+      </w:r>
+      <w:r>
+        <w:rPr>
+          <w:rFonts w:asciiTheme="majorHAnsi" w:hAnsiTheme="majorHAnsi" w:cstheme="majorHAnsi"/>
+          <w:sz w:val="26"/>
+          <w:szCs w:val="26"/>
+        </w:rPr>
+        <w:tab/>
+        <w:t xml:space="preserve">Từ máy thật, kết nối vào WebAdmin của Firewall bằng địa chỉ </w:t>
+      </w:r>
+      <w:r>
+        <w:rPr>
+          <w:rFonts w:asciiTheme="majorHAnsi" w:hAnsiTheme="majorHAnsi" w:cstheme="majorHAnsi"/>
+          <w:sz w:val="26"/>
+          <w:szCs w:val="26"/>
+          <w:u w:val="single"/>
+        </w:rPr>
+        <w:t>https://10.0.0.1:4444</w:t>
+      </w:r>
+    </w:p>
+    <w:p>
+      <w:pPr>
+        <w:rPr>
+          <w:rFonts w:asciiTheme="majorHAnsi" w:hAnsiTheme="majorHAnsi" w:cstheme="majorHAnsi"/>
+          <w:sz w:val="26"/>
+          <w:szCs w:val="26"/>
+        </w:rPr>
+      </w:pPr>
+      <w:r>
+        <w:rPr>
+          <w:rFonts w:asciiTheme="majorHAnsi" w:hAnsiTheme="majorHAnsi" w:cstheme="majorHAnsi"/>
+          <w:sz w:val="26"/>
+          <w:szCs w:val="26"/>
+        </w:rPr>
+        <w:t>Nếu gặp cảnh báo bảo mật của trình duyệt, bỏ qua và tiếp tục truy cập WebAdmin</w:t>
+      </w:r>
+      <w:r>
+        <w:rPr>
+          <w:rFonts w:asciiTheme="majorHAnsi" w:hAnsiTheme="majorHAnsi" w:cstheme="majorHAnsi"/>
+          <w:sz w:val="26"/>
+          <w:szCs w:val="26"/>
+        </w:rPr>
+        <w:br/>
+      </w:r>
+    </w:p>
+    <w:p>
+      <w:pPr>
+        <w:rPr>
+          <w:rFonts w:asciiTheme="majorHAnsi" w:hAnsiTheme="majorHAnsi" w:cstheme="majorHAnsi"/>
+          <w:sz w:val="26"/>
+          <w:szCs w:val="26"/>
+        </w:rPr>
+      </w:pPr>
+    </w:p>
+    <w:p>
+      <w:pPr>
+        <w:rPr>
+          <w:rFonts w:asciiTheme="majorHAnsi" w:hAnsiTheme="majorHAnsi" w:cstheme="majorHAnsi"/>
+          <w:sz w:val="26"/>
+          <w:szCs w:val="26"/>
+        </w:rPr>
+      </w:pPr>
+      <w:r>
+        <w:rPr>
+          <w:rFonts w:asciiTheme="majorHAnsi" w:hAnsiTheme="majorHAnsi" w:cstheme="majorHAnsi"/>
+          <w:sz w:val="26"/>
+          <w:szCs w:val="26"/>
+        </w:rPr>
+        <w:drawing>
+          <wp:inline distT="0" distB="0" distL="0" distR="0" wp14:anchorId="6D29982D" wp14:editId="0CD7105F">
+            <wp:extent cx="4762500" cy="3248025"/>
+            <wp:effectExtent l="0" t="0" r="0" b="9525"/>
+            <wp:docPr id="1637811766" name="Hình ảnh 59" descr="Ảnh có chứa văn bản, ảnh chụp màn hình, phần mềm, Trang web&#10;&#10;Nội dung do AI tạo ra có thể không chính xác."/>
+            <wp:cNvGraphicFramePr>
+              <a:graphicFrameLocks xmlns:a="http://schemas.openxmlformats.org/drawingml/2006/main" noChangeAspect="1"/>
+            </wp:cNvGraphicFramePr>
+            <a:graphic xmlns:a="http://schemas.openxmlformats.org/drawingml/2006/main">
+              <a:graphicData uri="http://schemas.openxmlformats.org/drawingml/2006/picture">
+                <pic:pic xmlns:pic="http://schemas.openxmlformats.org/drawingml/2006/picture">
+                  <pic:nvPicPr>
+                    <pic:cNvPr id="1637811766" name="Hình ảnh 59" descr="Ảnh có chứa văn bản, ảnh chụp màn hình, phần mềm, Trang web&#10;&#10;Nội dung do AI tạo ra có thể không chính xác."/>
+                    <pic:cNvPicPr>
+                      <a:picLocks noChangeAspect="1" noChangeArrowheads="1"/>
+                    </pic:cNvPicPr>
+                  </pic:nvPicPr>
+                  <pic:blipFill>
+                    <a:blip r:embed="rId35">
+                      <a:extLst>
+                        <a:ext uri="{28A0092B-C50C-407E-A947-70E740481C1C}">
+                          <a14:useLocalDpi xmlns:a14="http://schemas.microsoft.com/office/drawing/2010/main" val="0"/>
+                        </a:ext>
+                      </a:extLst>
+                    </a:blip>
+                    <a:srcRect/>
+                    <a:stretch>
+                      <a:fillRect/>
+                    </a:stretch>
+                  </pic:blipFill>
+                  <pic:spPr bwMode="auto">
+                    <a:xfrm>
+                      <a:off x="0" y="0"/>
+                      <a:ext cx="4762500" cy="3248025"/>
+                    </a:xfrm>
+                    <a:prstGeom prst="rect">
+                      <a:avLst/>
+                    </a:prstGeom>
+                    <a:noFill/>
+                    <a:ln>
+                      <a:noFill/>
+                    </a:ln>
+                  </pic:spPr>
+                </pic:pic>
+              </a:graphicData>
+            </a:graphic>
+          </wp:inline>
+        </w:drawing>
+      </w:r>
+    </w:p>
+    <w:p>
+      <w:pPr>
+        <w:numPr>
+          <w:ilvl w:val="0"/>
+          <w:numId w:val="17"/>
+        </w:numPr>
+        <w:rPr>
+          <w:rFonts w:asciiTheme="majorHAnsi" w:hAnsiTheme="majorHAnsi" w:cstheme="majorHAnsi"/>
+          <w:sz w:val="26"/>
+          <w:szCs w:val="26"/>
+        </w:rPr>
+      </w:pPr>
+      <w:r>
+        <w:rPr>
+          <w:rFonts w:asciiTheme="majorHAnsi" w:hAnsiTheme="majorHAnsi" w:cstheme="majorHAnsi"/>
+          <w:sz w:val="26"/>
+          <w:szCs w:val="26"/>
+        </w:rPr>
+        <w:t>Bước 10:</w:t>
+      </w:r>
+      <w:r>
+        <w:rPr>
+          <w:rFonts w:asciiTheme="majorHAnsi" w:hAnsiTheme="majorHAnsi" w:cstheme="majorHAnsi"/>
+          <w:sz w:val="26"/>
+          <w:szCs w:val="26"/>
+        </w:rPr>
+        <w:tab/>
+        <w:t>Thiết lập các thông tin cơ bản cho Firewall Sophos và đặt mật khẩu cho tài khoản admin</w:t>
+      </w:r>
+    </w:p>
+    <w:p>
+      <w:pPr>
+        <w:rPr>
+          <w:rFonts w:asciiTheme="majorHAnsi" w:hAnsiTheme="majorHAnsi" w:cstheme="majorHAnsi"/>
+          <w:sz w:val="26"/>
+          <w:szCs w:val="26"/>
+        </w:rPr>
+      </w:pPr>
+      <w:r>
+        <w:rPr>
+          <w:rFonts w:asciiTheme="majorHAnsi" w:hAnsiTheme="majorHAnsi" w:cstheme="majorHAnsi"/>
+          <w:sz w:val="26"/>
+          <w:szCs w:val="26"/>
+        </w:rPr>
+        <w:lastRenderedPageBreak/>
+        <w:drawing>
+          <wp:inline distT="0" distB="0" distL="0" distR="0" wp14:anchorId="6FBFEAC9" wp14:editId="319BD651">
+            <wp:extent cx="4876800" cy="3924300"/>
+            <wp:effectExtent l="0" t="0" r="0" b="0"/>
+            <wp:docPr id="2137384493" name="Hình ảnh 58" descr="Ảnh có chứa văn bản, đồ điện tử, ảnh chụp màn hình, phần mềm&#10;&#10;Nội dung do AI tạo ra có thể không chính xác."/>
+            <wp:cNvGraphicFramePr>
+              <a:graphicFrameLocks xmlns:a="http://schemas.openxmlformats.org/drawingml/2006/main" noChangeAspect="1"/>
+            </wp:cNvGraphicFramePr>
+            <a:graphic xmlns:a="http://schemas.openxmlformats.org/drawingml/2006/main">
+              <a:graphicData uri="http://schemas.openxmlformats.org/drawingml/2006/picture">
+                <pic:pic xmlns:pic="http://schemas.openxmlformats.org/drawingml/2006/picture">
+                  <pic:nvPicPr>
+                    <pic:cNvPr id="2137384493" name="Hình ảnh 58" descr="Ảnh có chứa văn bản, đồ điện tử, ảnh chụp màn hình, phần mềm&#10;&#10;Nội dung do AI tạo ra có thể không chính xác."/>
+                    <pic:cNvPicPr>
+                      <a:picLocks noChangeAspect="1" noChangeArrowheads="1"/>
+                    </pic:cNvPicPr>
+                  </pic:nvPicPr>
+                  <pic:blipFill>
+                    <a:blip r:embed="rId36">
+                      <a:extLst>
+                        <a:ext uri="{28A0092B-C50C-407E-A947-70E740481C1C}">
+                          <a14:useLocalDpi xmlns:a14="http://schemas.microsoft.com/office/drawing/2010/main" val="0"/>
+                        </a:ext>
+                      </a:extLst>
+                    </a:blip>
+                    <a:srcRect/>
+                    <a:stretch>
+                      <a:fillRect/>
+                    </a:stretch>
+                  </pic:blipFill>
+                  <pic:spPr bwMode="auto">
+                    <a:xfrm>
+                      <a:off x="0" y="0"/>
+                      <a:ext cx="4876800" cy="3924300"/>
+                    </a:xfrm>
+                    <a:prstGeom prst="rect">
+                      <a:avLst/>
+                    </a:prstGeom>
+                    <a:noFill/>
+                    <a:ln>
+                      <a:noFill/>
+                    </a:ln>
+                  </pic:spPr>
+                </pic:pic>
+              </a:graphicData>
+            </a:graphic>
+          </wp:inline>
+        </w:drawing>
+      </w:r>
+    </w:p>
+    <w:p>
+      <w:pPr>
+        <w:rPr>
+          <w:rFonts w:asciiTheme="majorHAnsi" w:hAnsiTheme="majorHAnsi" w:cstheme="majorHAnsi"/>
+          <w:sz w:val="26"/>
+          <w:szCs w:val="26"/>
+        </w:rPr>
+      </w:pPr>
+      <w:r>
+        <w:rPr>
+          <w:rFonts w:asciiTheme="majorHAnsi" w:hAnsiTheme="majorHAnsi" w:cstheme="majorHAnsi"/>
+          <w:sz w:val="26"/>
+          <w:szCs w:val="26"/>
+        </w:rPr>
+        <w:t>Chọn I accept the license agreement và chọn Perform basic system setup và đợi khoảng 1 phút để hoàn tất quá trình thiết lập.</w:t>
+      </w:r>
+      <w:r>
+        <w:rPr>
+          <w:rFonts w:asciiTheme="majorHAnsi" w:hAnsiTheme="majorHAnsi" w:cstheme="majorHAnsi"/>
+          <w:sz w:val="26"/>
+          <w:szCs w:val="26"/>
+        </w:rPr>
+        <w:br/>
+      </w:r>
+    </w:p>
+    <w:p>
+      <w:pPr>
+        <w:rPr>
+          <w:rFonts w:asciiTheme="majorHAnsi" w:hAnsiTheme="majorHAnsi" w:cstheme="majorHAnsi"/>
+          <w:sz w:val="26"/>
+          <w:szCs w:val="26"/>
+        </w:rPr>
+      </w:pPr>
+      <w:r>
+        <w:rPr>
+          <w:rFonts w:asciiTheme="majorHAnsi" w:hAnsiTheme="majorHAnsi" w:cstheme="majorHAnsi"/>
+          <w:sz w:val="26"/>
+          <w:szCs w:val="26"/>
+        </w:rPr>
+        <w:br/>
+      </w:r>
+    </w:p>
+    <w:p>
+      <w:pPr>
+        <w:numPr>
+          <w:ilvl w:val="0"/>
+          <w:numId w:val="18"/>
+        </w:numPr>
+        <w:rPr>
+          <w:rFonts w:asciiTheme="majorHAnsi" w:hAnsiTheme="majorHAnsi" w:cstheme="majorHAnsi"/>
+          <w:sz w:val="26"/>
+          <w:szCs w:val="26"/>
+        </w:rPr>
+      </w:pPr>
+      <w:r>
+        <w:rPr>
+          <w:rFonts w:asciiTheme="majorHAnsi" w:hAnsiTheme="majorHAnsi" w:cstheme="majorHAnsi"/>
+          <w:sz w:val="26"/>
+          <w:szCs w:val="26"/>
+        </w:rPr>
+        <w:lastRenderedPageBreak/>
+        <w:t>Bước 11:</w:t>
+      </w:r>
+      <w:r>
+        <w:rPr>
+          <w:rFonts w:asciiTheme="majorHAnsi" w:hAnsiTheme="majorHAnsi" w:cstheme="majorHAnsi"/>
+          <w:sz w:val="26"/>
+          <w:szCs w:val="26"/>
+        </w:rPr>
+        <w:tab/>
+        <w:t>Sau đó, đăng nhập bằng tài khoản admin/ mật khẩu vừa thiết lập</w:t>
+      </w:r>
+      <w:r>
+        <w:rPr>
+          <w:rFonts w:asciiTheme="majorHAnsi" w:hAnsiTheme="majorHAnsi" w:cstheme="majorHAnsi"/>
+          <w:sz w:val="26"/>
+          <w:szCs w:val="26"/>
+        </w:rPr>
+        <w:drawing>
+          <wp:inline distT="0" distB="0" distL="0" distR="0" wp14:anchorId="309F055A" wp14:editId="4279B80B">
+            <wp:extent cx="5286375" cy="3514725"/>
+            <wp:effectExtent l="0" t="0" r="9525" b="9525"/>
+            <wp:docPr id="563635430" name="Hình ảnh 57" descr="Ảnh có chứa văn bản, ảnh chụp màn hình, phần mềm, Biểu tượng máy tính&#10;&#10;Nội dung do AI tạo ra có thể không chính xác."/>
+            <wp:cNvGraphicFramePr>
+              <a:graphicFrameLocks xmlns:a="http://schemas.openxmlformats.org/drawingml/2006/main" noChangeAspect="1"/>
+            </wp:cNvGraphicFramePr>
+            <a:graphic xmlns:a="http://schemas.openxmlformats.org/drawingml/2006/main">
+              <a:graphicData uri="http://schemas.openxmlformats.org/drawingml/2006/picture">
+                <pic:pic xmlns:pic="http://schemas.openxmlformats.org/drawingml/2006/picture">
+                  <pic:nvPicPr>
+                    <pic:cNvPr id="563635430" name="Hình ảnh 57" descr="Ảnh có chứa văn bản, ảnh chụp màn hình, phần mềm, Biểu tượng máy tính&#10;&#10;Nội dung do AI tạo ra có thể không chính xác."/>
+                    <pic:cNvPicPr>
+                      <a:picLocks noChangeAspect="1" noChangeArrowheads="1"/>
+                    </pic:cNvPicPr>
+                  </pic:nvPicPr>
+                  <pic:blipFill>
+                    <a:blip r:embed="rId37">
+                      <a:extLst>
+                        <a:ext uri="{28A0092B-C50C-407E-A947-70E740481C1C}">
+                          <a14:useLocalDpi xmlns:a14="http://schemas.microsoft.com/office/drawing/2010/main" val="0"/>
+                        </a:ext>
+                      </a:extLst>
+                    </a:blip>
+                    <a:srcRect/>
+                    <a:stretch>
+                      <a:fillRect/>
+                    </a:stretch>
+                  </pic:blipFill>
+                  <pic:spPr bwMode="auto">
+                    <a:xfrm>
+                      <a:off x="0" y="0"/>
+                      <a:ext cx="5286375" cy="3514725"/>
+                    </a:xfrm>
+                    <a:prstGeom prst="rect">
+                      <a:avLst/>
+                    </a:prstGeom>
+                    <a:noFill/>
+                    <a:ln>
+                      <a:noFill/>
+                    </a:ln>
+                  </pic:spPr>
+                </pic:pic>
+              </a:graphicData>
+            </a:graphic>
+          </wp:inline>
+        </w:drawing>
+      </w:r>
+    </w:p>
+    <w:p>
+      <w:pPr>
+        <w:numPr>
+          <w:ilvl w:val="0"/>
+          <w:numId w:val="19"/>
+        </w:numPr>
+        <w:rPr>
+          <w:rFonts w:asciiTheme="majorHAnsi" w:hAnsiTheme="majorHAnsi" w:cstheme="majorHAnsi"/>
+          <w:sz w:val="26"/>
+          <w:szCs w:val="26"/>
+        </w:rPr>
+      </w:pPr>
+      <w:r>
+        <w:rPr>
+          <w:rFonts w:asciiTheme="majorHAnsi" w:hAnsiTheme="majorHAnsi" w:cstheme="majorHAnsi"/>
+          <w:sz w:val="26"/>
+          <w:szCs w:val="26"/>
+        </w:rPr>
+        <w:t>Bước 12:</w:t>
+      </w:r>
+      <w:r>
+        <w:rPr>
+          <w:rFonts w:asciiTheme="majorHAnsi" w:hAnsiTheme="majorHAnsi" w:cstheme="majorHAnsi"/>
+          <w:sz w:val="26"/>
+          <w:szCs w:val="26"/>
+        </w:rPr>
+        <w:tab/>
+        <w:t>Sau khi đăng nhập thành công, chọn Cancel để bỏ qua trình Wizard.</w:t>
+      </w:r>
+      <w:r>
+        <w:rPr>
+          <w:rFonts w:asciiTheme="majorHAnsi" w:hAnsiTheme="majorHAnsi" w:cstheme="majorHAnsi"/>
+          <w:sz w:val="26"/>
+          <w:szCs w:val="26"/>
+        </w:rPr>
+        <w:drawing>
+          <wp:inline distT="0" distB="0" distL="0" distR="0" wp14:anchorId="5F9D0990" wp14:editId="529656EF">
+            <wp:extent cx="4972050" cy="4029075"/>
+            <wp:effectExtent l="0" t="0" r="0" b="9525"/>
+            <wp:docPr id="333269305" name="Hình ảnh 56" descr="Ảnh có chứa văn bản, ảnh chụp màn hình, phần mềm, Trang web&#10;&#10;Nội dung do AI tạo ra có thể không chính xác."/>
+            <wp:cNvGraphicFramePr>
+              <a:graphicFrameLocks xmlns:a="http://schemas.openxmlformats.org/drawingml/2006/main" noChangeAspect="1"/>
+            </wp:cNvGraphicFramePr>
+            <a:graphic xmlns:a="http://schemas.openxmlformats.org/drawingml/2006/main">
+              <a:graphicData uri="http://schemas.openxmlformats.org/drawingml/2006/picture">
+                <pic:pic xmlns:pic="http://schemas.openxmlformats.org/drawingml/2006/picture">
+                  <pic:nvPicPr>
+                    <pic:cNvPr id="333269305" name="Hình ảnh 56" descr="Ảnh có chứa văn bản, ảnh chụp màn hình, phần mềm, Trang web&#10;&#10;Nội dung do AI tạo ra có thể không chính xác."/>
+                    <pic:cNvPicPr>
+                      <a:picLocks noChangeAspect="1" noChangeArrowheads="1"/>
+                    </pic:cNvPicPr>
+                  </pic:nvPicPr>
+                  <pic:blipFill>
+                    <a:blip r:embed="rId38">
+                      <a:extLst>
+                        <a:ext uri="{28A0092B-C50C-407E-A947-70E740481C1C}">
+                          <a14:useLocalDpi xmlns:a14="http://schemas.microsoft.com/office/drawing/2010/main" val="0"/>
+                        </a:ext>
+                      </a:extLst>
+                    </a:blip>
+                    <a:srcRect/>
+                    <a:stretch>
+                      <a:fillRect/>
+                    </a:stretch>
+                  </pic:blipFill>
+                  <pic:spPr bwMode="auto">
+                    <a:xfrm>
+                      <a:off x="0" y="0"/>
+                      <a:ext cx="4972050" cy="4029075"/>
+                    </a:xfrm>
+                    <a:prstGeom prst="rect">
+                      <a:avLst/>
+                    </a:prstGeom>
+                    <a:noFill/>
+                    <a:ln>
+                      <a:noFill/>
+                    </a:ln>
+                  </pic:spPr>
+                </pic:pic>
+              </a:graphicData>
+            </a:graphic>
+          </wp:inline>
+        </w:drawing>
+      </w:r>
+    </w:p>
+    <w:p>
+      <w:pPr>
+        <w:rPr>
+          <w:rFonts w:asciiTheme="majorHAnsi" w:hAnsiTheme="majorHAnsi" w:cstheme="majorHAnsi"/>
+          <w:sz w:val="26"/>
+          <w:szCs w:val="26"/>
+        </w:rPr>
+      </w:pPr>
+      <w:r>
+        <w:rPr>
+          <w:rFonts w:asciiTheme="majorHAnsi" w:hAnsiTheme="majorHAnsi" w:cstheme="majorHAnsi"/>
+          <w:i/>
+          <w:iCs/>
+          <w:sz w:val="26"/>
+          <w:szCs w:val="26"/>
+        </w:rPr>
+        <w:lastRenderedPageBreak/>
+        <w:br/>
+      </w:r>
+    </w:p>
+    <w:p>
+      <w:pPr>
+        <w:rPr>
+          <w:rFonts w:asciiTheme="majorHAnsi" w:hAnsiTheme="majorHAnsi" w:cstheme="majorHAnsi"/>
+          <w:sz w:val="26"/>
+          <w:szCs w:val="26"/>
+        </w:rPr>
+      </w:pPr>
+      <w:r>
+        <w:rPr>
+          <w:rFonts w:asciiTheme="majorHAnsi" w:hAnsiTheme="majorHAnsi" w:cstheme="majorHAnsi"/>
+          <w:sz w:val="26"/>
+          <w:szCs w:val="26"/>
+        </w:rPr>
+        <w:br/>
+      </w:r>
+      <w:r>
+        <w:rPr>
+          <w:rFonts w:asciiTheme="majorHAnsi" w:hAnsiTheme="majorHAnsi" w:cstheme="majorHAnsi"/>
+          <w:sz w:val="26"/>
+          <w:szCs w:val="26"/>
+        </w:rPr>
+        <w:br/>
+      </w:r>
+    </w:p>
+    <w:p>
+      <w:pPr>
+        <w:numPr>
+          <w:ilvl w:val="0"/>
+          <w:numId w:val="20"/>
+        </w:numPr>
+        <w:rPr>
+          <w:rFonts w:asciiTheme="majorHAnsi" w:hAnsiTheme="majorHAnsi" w:cstheme="majorHAnsi"/>
+          <w:sz w:val="26"/>
+          <w:szCs w:val="26"/>
+        </w:rPr>
+      </w:pPr>
+      <w:r>
+        <w:rPr>
+          <w:rFonts w:asciiTheme="majorHAnsi" w:hAnsiTheme="majorHAnsi" w:cstheme="majorHAnsi"/>
+          <w:sz w:val="26"/>
+          <w:szCs w:val="26"/>
+        </w:rPr>
+        <w:t>Bước 13:</w:t>
+      </w:r>
+      <w:r>
+        <w:rPr>
+          <w:rFonts w:asciiTheme="majorHAnsi" w:hAnsiTheme="majorHAnsi" w:cstheme="majorHAnsi"/>
+          <w:sz w:val="26"/>
+          <w:szCs w:val="26"/>
+        </w:rPr>
+        <w:tab/>
+        <w:t>Cấu hình IP cho các interface của Firewall theo đúng mô hình triển khai Vào Interface &amp; Routing để thiết lập các Interface</w:t>
+      </w:r>
+    </w:p>
+    <w:p>
+      <w:pPr>
+        <w:numPr>
+          <w:ilvl w:val="1"/>
+          <w:numId w:val="21"/>
+        </w:numPr>
+        <w:rPr>
+          <w:rFonts w:asciiTheme="majorHAnsi" w:hAnsiTheme="majorHAnsi" w:cstheme="majorHAnsi"/>
+          <w:sz w:val="26"/>
+          <w:szCs w:val="26"/>
+        </w:rPr>
+      </w:pPr>
+      <w:r>
+        <w:rPr>
+          <w:rFonts w:asciiTheme="majorHAnsi" w:hAnsiTheme="majorHAnsi" w:cstheme="majorHAnsi"/>
+          <w:sz w:val="26"/>
+          <w:szCs w:val="26"/>
+        </w:rPr>
+        <w:t>Tạo Interface cho vùng DMZ</w:t>
+      </w:r>
+      <w:r>
+        <w:rPr>
+          <w:rFonts w:asciiTheme="majorHAnsi" w:hAnsiTheme="majorHAnsi" w:cstheme="majorHAnsi"/>
+          <w:sz w:val="26"/>
+          <w:szCs w:val="26"/>
+        </w:rPr>
+        <w:drawing>
+          <wp:inline distT="0" distB="0" distL="0" distR="0" wp14:anchorId="2684B82C" wp14:editId="6C91FFF7">
+            <wp:extent cx="4371975" cy="2057400"/>
+            <wp:effectExtent l="0" t="0" r="9525" b="0"/>
+            <wp:docPr id="1502010101" name="Hình ảnh 55" descr="Ảnh có chứa văn bản, phần mềm, Trang web, Biểu tượng máy tính&#10;&#10;Nội dung do AI tạo ra có thể không chính xác."/>
+            <wp:cNvGraphicFramePr>
+              <a:graphicFrameLocks xmlns:a="http://schemas.openxmlformats.org/drawingml/2006/main" noChangeAspect="1"/>
+            </wp:cNvGraphicFramePr>
+            <a:graphic xmlns:a="http://schemas.openxmlformats.org/drawingml/2006/main">
+              <a:graphicData uri="http://schemas.openxmlformats.org/drawingml/2006/picture">
+                <pic:pic xmlns:pic="http://schemas.openxmlformats.org/drawingml/2006/picture">
+                  <pic:nvPicPr>
+                    <pic:cNvPr id="1502010101" name="Hình ảnh 55" descr="Ảnh có chứa văn bản, phần mềm, Trang web, Biểu tượng máy tính&#10;&#10;Nội dung do AI tạo ra có thể không chính xác."/>
+                    <pic:cNvPicPr>
+                      <a:picLocks noChangeAspect="1" noChangeArrowheads="1"/>
+                    </pic:cNvPicPr>
+                  </pic:nvPicPr>
+                  <pic:blipFill>
+                    <a:blip r:embed="rId39">
+                      <a:extLst>
+                        <a:ext uri="{28A0092B-C50C-407E-A947-70E740481C1C}">
+                          <a14:useLocalDpi xmlns:a14="http://schemas.microsoft.com/office/drawing/2010/main" val="0"/>
+                        </a:ext>
+                      </a:extLst>
+                    </a:blip>
+                    <a:srcRect/>
+                    <a:stretch>
+                      <a:fillRect/>
+                    </a:stretch>
+                  </pic:blipFill>
+                  <pic:spPr bwMode="auto">
+                    <a:xfrm>
+                      <a:off x="0" y="0"/>
+                      <a:ext cx="4371975" cy="2057400"/>
+                    </a:xfrm>
+                    <a:prstGeom prst="rect">
+                      <a:avLst/>
+                    </a:prstGeom>
+                    <a:noFill/>
+                    <a:ln>
+                      <a:noFill/>
+                    </a:ln>
+                  </pic:spPr>
+                </pic:pic>
+              </a:graphicData>
+            </a:graphic>
+          </wp:inline>
+        </w:drawing>
+      </w:r>
+    </w:p>
+    <w:p>
+      <w:pPr>
+        <w:rPr>
+          <w:rFonts w:asciiTheme="majorHAnsi" w:hAnsiTheme="majorHAnsi" w:cstheme="majorHAnsi"/>
+          <w:sz w:val="26"/>
+          <w:szCs w:val="26"/>
+        </w:rPr>
+      </w:pPr>
+      <w:r>
+        <w:rPr>
+          <w:rFonts w:asciiTheme="majorHAnsi" w:hAnsiTheme="majorHAnsi" w:cstheme="majorHAnsi"/>
+          <w:i/>
+          <w:iCs/>
+          <w:sz w:val="26"/>
+          <w:szCs w:val="26"/>
+        </w:rPr>
+        <w:t>Hình 29. Chọn New Interface và thiết lập như sau</w:t>
+      </w:r>
+    </w:p>
+    <w:p>
+      <w:pPr>
+        <w:rPr>
+          <w:rFonts w:asciiTheme="majorHAnsi" w:hAnsiTheme="majorHAnsi" w:cstheme="majorHAnsi"/>
+          <w:sz w:val="26"/>
+          <w:szCs w:val="26"/>
+        </w:rPr>
+      </w:pPr>
+      <w:r>
+        <w:rPr>
+          <w:rFonts w:asciiTheme="majorHAnsi" w:hAnsiTheme="majorHAnsi" w:cstheme="majorHAnsi"/>
+          <w:sz w:val="26"/>
+          <w:szCs w:val="26"/>
+        </w:rPr>
+        <w:drawing>
+          <wp:inline distT="0" distB="0" distL="0" distR="0" wp14:anchorId="4C9A482D" wp14:editId="38158B36">
+            <wp:extent cx="2324100" cy="2171700"/>
+            <wp:effectExtent l="0" t="0" r="0" b="0"/>
+            <wp:docPr id="1813741163" name="Hình ảnh 54" descr="Ảnh có chứa văn bản, ảnh chụp màn hình, Phông chữ, số&#10;&#10;Nội dung do AI tạo ra có thể không chính xác."/>
+            <wp:cNvGraphicFramePr>
+              <a:graphicFrameLocks xmlns:a="http://schemas.openxmlformats.org/drawingml/2006/main" noChangeAspect="1"/>
+            </wp:cNvGraphicFramePr>
+            <a:graphic xmlns:a="http://schemas.openxmlformats.org/drawingml/2006/main">
+              <a:graphicData uri="http://schemas.openxmlformats.org/drawingml/2006/picture">
+                <pic:pic xmlns:pic="http://schemas.openxmlformats.org/drawingml/2006/picture">
+                  <pic:nvPicPr>
+                    <pic:cNvPr id="1813741163" name="Hình ảnh 54" descr="Ảnh có chứa văn bản, ảnh chụp màn hình, Phông chữ, số&#10;&#10;Nội dung do AI tạo ra có thể không chính xác."/>
+                    <pic:cNvPicPr>
+                      <a:picLocks noChangeAspect="1" noChangeArrowheads="1"/>
+                    </pic:cNvPicPr>
+                  </pic:nvPicPr>
+                  <pic:blipFill>
+                    <a:blip r:embed="rId40">
+                      <a:extLst>
+                        <a:ext uri="{28A0092B-C50C-407E-A947-70E740481C1C}">
+                          <a14:useLocalDpi xmlns:a14="http://schemas.microsoft.com/office/drawing/2010/main" val="0"/>
+                        </a:ext>
+                      </a:extLst>
+                    </a:blip>
+                    <a:srcRect/>
+                    <a:stretch>
+                      <a:fillRect/>
+                    </a:stretch>
+                  </pic:blipFill>
+                  <pic:spPr bwMode="auto">
+                    <a:xfrm>
+                      <a:off x="0" y="0"/>
+                      <a:ext cx="2324100" cy="2171700"/>
+                    </a:xfrm>
+                    <a:prstGeom prst="rect">
+                      <a:avLst/>
+                    </a:prstGeom>
+                    <a:noFill/>
+                    <a:ln>
+                      <a:noFill/>
+                    </a:ln>
+                  </pic:spPr>
+                </pic:pic>
+              </a:graphicData>
+            </a:graphic>
+          </wp:inline>
+        </w:drawing>
+      </w:r>
+    </w:p>
+    <w:p>
+      <w:pPr>
+        <w:rPr>
+          <w:rFonts w:asciiTheme="majorHAnsi" w:hAnsiTheme="majorHAnsi" w:cstheme="majorHAnsi"/>
+          <w:sz w:val="26"/>
+          <w:szCs w:val="26"/>
+        </w:rPr>
+      </w:pPr>
+      <w:r>
+        <w:rPr>
+          <w:rFonts w:asciiTheme="majorHAnsi" w:hAnsiTheme="majorHAnsi" w:cstheme="majorHAnsi"/>
+          <w:i/>
+          <w:iCs/>
+          <w:sz w:val="26"/>
+          <w:szCs w:val="26"/>
+        </w:rPr>
+        <w:t>Hình 30. Thiết lập Interface DMZ</w:t>
+      </w:r>
+    </w:p>
+    <w:p>
+      <w:pPr>
+        <w:numPr>
+          <w:ilvl w:val="0"/>
+          <w:numId w:val="22"/>
+        </w:numPr>
+        <w:rPr>
+          <w:rFonts w:asciiTheme="majorHAnsi" w:hAnsiTheme="majorHAnsi" w:cstheme="majorHAnsi"/>
+          <w:sz w:val="26"/>
+          <w:szCs w:val="26"/>
+        </w:rPr>
+      </w:pPr>
+      <w:r>
+        <w:rPr>
+          <w:rFonts w:asciiTheme="majorHAnsi" w:hAnsiTheme="majorHAnsi" w:cstheme="majorHAnsi"/>
+          <w:sz w:val="26"/>
+          <w:szCs w:val="26"/>
+        </w:rPr>
+        <w:t>Tạo Interface External để kết nối Internet: Chọn New Interface và thiết lập như sau</w:t>
+      </w:r>
+    </w:p>
+    <w:p>
+      <w:pPr>
+        <w:rPr>
+          <w:rFonts w:asciiTheme="majorHAnsi" w:hAnsiTheme="majorHAnsi" w:cstheme="majorHAnsi"/>
+          <w:sz w:val="26"/>
+          <w:szCs w:val="26"/>
+        </w:rPr>
+      </w:pPr>
+      <w:r>
+        <w:rPr>
+          <w:rFonts w:asciiTheme="majorHAnsi" w:hAnsiTheme="majorHAnsi" w:cstheme="majorHAnsi"/>
+          <w:sz w:val="26"/>
+          <w:szCs w:val="26"/>
+        </w:rPr>
+        <w:lastRenderedPageBreak/>
+        <w:drawing>
+          <wp:inline distT="0" distB="0" distL="0" distR="0" wp14:anchorId="55CFB82B" wp14:editId="2D8A606C">
+            <wp:extent cx="2400300" cy="2038350"/>
+            <wp:effectExtent l="0" t="0" r="0" b="0"/>
+            <wp:docPr id="1787645066" name="Hình ảnh 53" descr="Ảnh có chứa văn bản, ảnh chụp màn hình, số, Phông chữ&#10;&#10;Nội dung do AI tạo ra có thể không chính xác."/>
+            <wp:cNvGraphicFramePr>
+              <a:graphicFrameLocks xmlns:a="http://schemas.openxmlformats.org/drawingml/2006/main" noChangeAspect="1"/>
+            </wp:cNvGraphicFramePr>
+            <a:graphic xmlns:a="http://schemas.openxmlformats.org/drawingml/2006/main">
+              <a:graphicData uri="http://schemas.openxmlformats.org/drawingml/2006/picture">
+                <pic:pic xmlns:pic="http://schemas.openxmlformats.org/drawingml/2006/picture">
+                  <pic:nvPicPr>
+                    <pic:cNvPr id="1787645066" name="Hình ảnh 53" descr="Ảnh có chứa văn bản, ảnh chụp màn hình, số, Phông chữ&#10;&#10;Nội dung do AI tạo ra có thể không chính xác."/>
+                    <pic:cNvPicPr>
+                      <a:picLocks noChangeAspect="1" noChangeArrowheads="1"/>
+                    </pic:cNvPicPr>
+                  </pic:nvPicPr>
+                  <pic:blipFill>
+                    <a:blip r:embed="rId41">
+                      <a:extLst>
+                        <a:ext uri="{28A0092B-C50C-407E-A947-70E740481C1C}">
+                          <a14:useLocalDpi xmlns:a14="http://schemas.microsoft.com/office/drawing/2010/main" val="0"/>
+                        </a:ext>
+                      </a:extLst>
+                    </a:blip>
+                    <a:srcRect/>
+                    <a:stretch>
+                      <a:fillRect/>
+                    </a:stretch>
+                  </pic:blipFill>
+                  <pic:spPr bwMode="auto">
+                    <a:xfrm>
+                      <a:off x="0" y="0"/>
+                      <a:ext cx="2400300" cy="2038350"/>
+                    </a:xfrm>
+                    <a:prstGeom prst="rect">
+                      <a:avLst/>
+                    </a:prstGeom>
+                    <a:noFill/>
+                    <a:ln>
+                      <a:noFill/>
+                    </a:ln>
+                  </pic:spPr>
+                </pic:pic>
+              </a:graphicData>
+            </a:graphic>
+          </wp:inline>
+        </w:drawing>
+      </w:r>
+    </w:p>
+    <w:p>
+      <w:pPr>
+        <w:rPr>
+          <w:rFonts w:asciiTheme="majorHAnsi" w:hAnsiTheme="majorHAnsi" w:cstheme="majorHAnsi"/>
+          <w:sz w:val="26"/>
+          <w:szCs w:val="26"/>
+        </w:rPr>
+      </w:pPr>
+      <w:r>
+        <w:rPr>
+          <w:rFonts w:asciiTheme="majorHAnsi" w:hAnsiTheme="majorHAnsi" w:cstheme="majorHAnsi"/>
+          <w:i/>
+          <w:iCs/>
+          <w:sz w:val="26"/>
+          <w:szCs w:val="26"/>
+        </w:rPr>
+        <w:br/>
+      </w:r>
+    </w:p>
+    <w:p>
+      <w:pPr>
+        <w:rPr>
+          <w:rFonts w:asciiTheme="majorHAnsi" w:hAnsiTheme="majorHAnsi" w:cstheme="majorHAnsi"/>
+          <w:sz w:val="26"/>
+          <w:szCs w:val="26"/>
+        </w:rPr>
+      </w:pPr>
+      <w:r>
+        <w:rPr>
+          <w:rFonts w:asciiTheme="majorHAnsi" w:hAnsiTheme="majorHAnsi" w:cstheme="majorHAnsi"/>
+          <w:sz w:val="26"/>
+          <w:szCs w:val="26"/>
+        </w:rPr>
+        <w:br/>
+      </w:r>
+      <w:r>
+        <w:rPr>
+          <w:rFonts w:asciiTheme="majorHAnsi" w:hAnsiTheme="majorHAnsi" w:cstheme="majorHAnsi"/>
+          <w:sz w:val="26"/>
+          <w:szCs w:val="26"/>
+        </w:rPr>
+        <w:br/>
+      </w:r>
+    </w:p>
+    <w:p>
+      <w:pPr>
+        <w:numPr>
+          <w:ilvl w:val="0"/>
+          <w:numId w:val="23"/>
+        </w:numPr>
+        <w:rPr>
+          <w:rFonts w:asciiTheme="majorHAnsi" w:hAnsiTheme="majorHAnsi" w:cstheme="majorHAnsi"/>
+          <w:sz w:val="26"/>
+          <w:szCs w:val="26"/>
+        </w:rPr>
+      </w:pPr>
+      <w:r>
+        <w:rPr>
+          <w:rFonts w:asciiTheme="majorHAnsi" w:hAnsiTheme="majorHAnsi" w:cstheme="majorHAnsi"/>
+          <w:sz w:val="26"/>
+          <w:szCs w:val="26"/>
+        </w:rPr>
+        <w:t>Bước 14:</w:t>
+      </w:r>
+      <w:r>
+        <w:rPr>
+          <w:rFonts w:asciiTheme="majorHAnsi" w:hAnsiTheme="majorHAnsi" w:cstheme="majorHAnsi"/>
+          <w:sz w:val="26"/>
+          <w:szCs w:val="26"/>
+        </w:rPr>
+        <w:tab/>
+        <w:t>Bật cả 3 3 interface và đặc biệt interface External đã nhận được IP từ DHCP Server hay chưa.</w:t>
+      </w:r>
+    </w:p>
+    <w:p>
+      <w:pPr>
+        <w:rPr>
+          <w:rFonts w:asciiTheme="majorHAnsi" w:hAnsiTheme="majorHAnsi" w:cstheme="majorHAnsi"/>
+          <w:sz w:val="26"/>
+          <w:szCs w:val="26"/>
+        </w:rPr>
+      </w:pPr>
+      <w:r>
+        <w:rPr>
+          <w:rFonts w:asciiTheme="majorHAnsi" w:hAnsiTheme="majorHAnsi" w:cstheme="majorHAnsi"/>
+          <w:sz w:val="26"/>
+          <w:szCs w:val="26"/>
+        </w:rPr>
+        <w:drawing>
+          <wp:inline distT="0" distB="0" distL="0" distR="0" wp14:anchorId="1CD930F3" wp14:editId="30A1E5DA">
+            <wp:extent cx="5731510" cy="2032635"/>
+            <wp:effectExtent l="0" t="0" r="2540" b="5715"/>
+            <wp:docPr id="1071228207" name="Hình ảnh 52" descr="Ảnh có chứa văn bản, ảnh chụp màn hình, phần mềm, Biểu tượng máy tính&#10;&#10;Nội dung do AI tạo ra có thể không chính xác."/>
+            <wp:cNvGraphicFramePr>
+              <a:graphicFrameLocks xmlns:a="http://schemas.openxmlformats.org/drawingml/2006/main" noChangeAspect="1"/>
+            </wp:cNvGraphicFramePr>
+            <a:graphic xmlns:a="http://schemas.openxmlformats.org/drawingml/2006/main">
+              <a:graphicData uri="http://schemas.openxmlformats.org/drawingml/2006/picture">
+                <pic:pic xmlns:pic="http://schemas.openxmlformats.org/drawingml/2006/picture">
+                  <pic:nvPicPr>
+                    <pic:cNvPr id="1071228207" name="Hình ảnh 52" descr="Ảnh có chứa văn bản, ảnh chụp màn hình, phần mềm, Biểu tượng máy tính&#10;&#10;Nội dung do AI tạo ra có thể không chính xác."/>
+                    <pic:cNvPicPr>
+                      <a:picLocks noChangeAspect="1" noChangeArrowheads="1"/>
+                    </pic:cNvPicPr>
+                  </pic:nvPicPr>
+                  <pic:blipFill>
+                    <a:blip r:embed="rId42">
+                      <a:extLst>
+                        <a:ext uri="{28A0092B-C50C-407E-A947-70E740481C1C}">
+                          <a14:useLocalDpi xmlns:a14="http://schemas.microsoft.com/office/drawing/2010/main" val="0"/>
+                        </a:ext>
+                      </a:extLst>
+                    </a:blip>
+                    <a:srcRect/>
+                    <a:stretch>
+                      <a:fillRect/>
+                    </a:stretch>
+                  </pic:blipFill>
+                  <pic:spPr bwMode="auto">
+                    <a:xfrm>
+                      <a:off x="0" y="0"/>
+                      <a:ext cx="5731510" cy="2032635"/>
+                    </a:xfrm>
+                    <a:prstGeom prst="rect">
+                      <a:avLst/>
+                    </a:prstGeom>
+                    <a:noFill/>
+                    <a:ln>
+                      <a:noFill/>
+                    </a:ln>
+                  </pic:spPr>
+                </pic:pic>
+              </a:graphicData>
+            </a:graphic>
+          </wp:inline>
+        </w:drawing>
+      </w:r>
+    </w:p>
+    <w:p>
+      <w:pPr>
+        <w:rPr>
+          <w:rFonts w:asciiTheme="majorHAnsi" w:hAnsiTheme="majorHAnsi" w:cstheme="majorHAnsi"/>
+          <w:sz w:val="26"/>
+          <w:szCs w:val="26"/>
+        </w:rPr>
+      </w:pPr>
+      <w:r>
+        <w:rPr>
+          <w:rFonts w:asciiTheme="majorHAnsi" w:hAnsiTheme="majorHAnsi" w:cstheme="majorHAnsi"/>
+          <w:i/>
+          <w:iCs/>
+          <w:sz w:val="26"/>
+          <w:szCs w:val="26"/>
+        </w:rPr>
+        <w:t>Hình 32. Các Interface đã hoạt động</w:t>
+      </w:r>
+    </w:p>
+    <w:p>
+      <w:pPr>
+        <w:rPr>
+          <w:rFonts w:asciiTheme="majorHAnsi" w:hAnsiTheme="majorHAnsi" w:cstheme="majorHAnsi"/>
+          <w:sz w:val="26"/>
+          <w:szCs w:val="26"/>
+        </w:rPr>
+      </w:pPr>
+      <w:r>
+        <w:rPr>
+          <w:rFonts w:asciiTheme="majorHAnsi" w:hAnsiTheme="majorHAnsi" w:cstheme="majorHAnsi"/>
+          <w:sz w:val="26"/>
+          <w:szCs w:val="26"/>
+        </w:rPr>
+        <w:t>Kiểm tra xem máy Firewall có kết nối được internet hay không bằng cách vào</w:t>
+      </w:r>
+    </w:p>
+    <w:p>
+      <w:pPr>
+        <w:rPr>
+          <w:rFonts w:asciiTheme="majorHAnsi" w:hAnsiTheme="majorHAnsi" w:cstheme="majorHAnsi"/>
+          <w:sz w:val="26"/>
+          <w:szCs w:val="26"/>
+        </w:rPr>
+      </w:pPr>
+      <w:r>
+        <w:rPr>
+          <w:rFonts w:asciiTheme="majorHAnsi" w:hAnsiTheme="majorHAnsi" w:cstheme="majorHAnsi"/>
+          <w:sz w:val="26"/>
+          <w:szCs w:val="26"/>
+        </w:rPr>
+        <w:lastRenderedPageBreak/>
+        <w:t>Support &gt; Tool &gt; dùng tool Ping check để ping google.com dùng interface External</w:t>
+      </w:r>
+      <w:r>
+        <w:rPr>
+          <w:rFonts w:asciiTheme="majorHAnsi" w:hAnsiTheme="majorHAnsi" w:cstheme="majorHAnsi"/>
+          <w:sz w:val="26"/>
+          <w:szCs w:val="26"/>
+        </w:rPr>
+        <w:drawing>
+          <wp:inline distT="0" distB="0" distL="0" distR="0" wp14:anchorId="5337A042" wp14:editId="4DFBB522">
+            <wp:extent cx="5353050" cy="3895725"/>
+            <wp:effectExtent l="0" t="0" r="0" b="9525"/>
+            <wp:docPr id="1069589923" name="Hình ảnh 51" descr="Ảnh có chứa văn bản, ảnh chụp màn hình, phần mềm, Trang web&#10;&#10;Nội dung do AI tạo ra có thể không chính xác."/>
+            <wp:cNvGraphicFramePr>
+              <a:graphicFrameLocks xmlns:a="http://schemas.openxmlformats.org/drawingml/2006/main" noChangeAspect="1"/>
+            </wp:cNvGraphicFramePr>
+            <a:graphic xmlns:a="http://schemas.openxmlformats.org/drawingml/2006/main">
+              <a:graphicData uri="http://schemas.openxmlformats.org/drawingml/2006/picture">
+                <pic:pic xmlns:pic="http://schemas.openxmlformats.org/drawingml/2006/picture">
+                  <pic:nvPicPr>
+                    <pic:cNvPr id="1069589923" name="Hình ảnh 51" descr="Ảnh có chứa văn bản, ảnh chụp màn hình, phần mềm, Trang web&#10;&#10;Nội dung do AI tạo ra có thể không chính xác."/>
+                    <pic:cNvPicPr>
+                      <a:picLocks noChangeAspect="1" noChangeArrowheads="1"/>
+                    </pic:cNvPicPr>
+                  </pic:nvPicPr>
+                  <pic:blipFill>
+                    <a:blip r:embed="rId43">
+                      <a:extLst>
+                        <a:ext uri="{28A0092B-C50C-407E-A947-70E740481C1C}">
+                          <a14:useLocalDpi xmlns:a14="http://schemas.microsoft.com/office/drawing/2010/main" val="0"/>
+                        </a:ext>
+                      </a:extLst>
+                    </a:blip>
+                    <a:srcRect/>
+                    <a:stretch>
+                      <a:fillRect/>
+                    </a:stretch>
+                  </pic:blipFill>
+                  <pic:spPr bwMode="auto">
+                    <a:xfrm>
+                      <a:off x="0" y="0"/>
+                      <a:ext cx="5353050" cy="3895725"/>
+                    </a:xfrm>
+                    <a:prstGeom prst="rect">
+                      <a:avLst/>
+                    </a:prstGeom>
+                    <a:noFill/>
+                    <a:ln>
+                      <a:noFill/>
+                    </a:ln>
+                  </pic:spPr>
+                </pic:pic>
+              </a:graphicData>
+            </a:graphic>
+          </wp:inline>
+        </w:drawing>
+      </w:r>
+    </w:p>
+    <w:p>
+      <w:pPr>
+        <w:rPr>
+          <w:rFonts w:asciiTheme="majorHAnsi" w:hAnsiTheme="majorHAnsi" w:cstheme="majorHAnsi"/>
+          <w:sz w:val="26"/>
+          <w:szCs w:val="26"/>
+        </w:rPr>
+      </w:pPr>
+      <w:r>
+        <w:rPr>
+          <w:rFonts w:asciiTheme="majorHAnsi" w:hAnsiTheme="majorHAnsi" w:cstheme="majorHAnsi"/>
+          <w:sz w:val="26"/>
+          <w:szCs w:val="26"/>
+        </w:rPr>
+        <w:t xml:space="preserve">Lưu ý: </w:t>
+      </w:r>
+      <w:r>
+        <w:rPr>
+          <w:rFonts w:asciiTheme="majorHAnsi" w:hAnsiTheme="majorHAnsi" w:cstheme="majorHAnsi"/>
+          <w:i/>
+          <w:iCs/>
+          <w:sz w:val="26"/>
+          <w:szCs w:val="26"/>
+        </w:rPr>
+        <w:t>Nếu không kết nối được hay interface External không nhận được IP thì chúng ta sẽ không làm gì được nữa và cần kiểm tra kỹ lại quá trình cấu hình theo các bước đã hướng dẫn hoặc khởi động lại Firewall để kiểm tra lại.</w:t>
+      </w:r>
+      <w:r>
+        <w:rPr>
+          <w:rFonts w:asciiTheme="majorHAnsi" w:hAnsiTheme="majorHAnsi" w:cstheme="majorHAnsi"/>
+          <w:i/>
+          <w:iCs/>
+          <w:sz w:val="26"/>
+          <w:szCs w:val="26"/>
+        </w:rPr>
+        <w:br/>
+      </w:r>
+    </w:p>
+    <w:p>
+      <w:pPr>
+        <w:rPr>
+          <w:rFonts w:asciiTheme="majorHAnsi" w:hAnsiTheme="majorHAnsi" w:cstheme="majorHAnsi"/>
+          <w:sz w:val="26"/>
+          <w:szCs w:val="26"/>
+        </w:rPr>
+      </w:pPr>
+      <w:r>
+        <w:rPr>
+          <w:rFonts w:asciiTheme="majorHAnsi" w:hAnsiTheme="majorHAnsi" w:cstheme="majorHAnsi"/>
+          <w:sz w:val="26"/>
+          <w:szCs w:val="26"/>
+        </w:rPr>
+        <w:br/>
+      </w:r>
+      <w:r>
+        <w:rPr>
+          <w:rFonts w:asciiTheme="majorHAnsi" w:hAnsiTheme="majorHAnsi" w:cstheme="majorHAnsi"/>
+          <w:sz w:val="26"/>
+          <w:szCs w:val="26"/>
+        </w:rPr>
+        <w:br/>
+      </w:r>
+    </w:p>
+    <w:p>
+      <w:pPr>
+        <w:numPr>
+          <w:ilvl w:val="0"/>
+          <w:numId w:val="24"/>
+        </w:numPr>
+        <w:rPr>
+          <w:rFonts w:asciiTheme="majorHAnsi" w:hAnsiTheme="majorHAnsi" w:cstheme="majorHAnsi"/>
+          <w:sz w:val="26"/>
+          <w:szCs w:val="26"/>
+        </w:rPr>
+      </w:pPr>
+      <w:r>
+        <w:rPr>
+          <w:rFonts w:asciiTheme="majorHAnsi" w:hAnsiTheme="majorHAnsi" w:cstheme="majorHAnsi"/>
+          <w:sz w:val="26"/>
+          <w:szCs w:val="26"/>
+        </w:rPr>
+        <w:t>Bước 15:</w:t>
+      </w:r>
+      <w:r>
+        <w:rPr>
+          <w:rFonts w:asciiTheme="majorHAnsi" w:hAnsiTheme="majorHAnsi" w:cstheme="majorHAnsi"/>
+          <w:sz w:val="26"/>
+          <w:szCs w:val="26"/>
+        </w:rPr>
+        <w:tab/>
+        <w:t>Cấu hình NAT Outbound. Cơ chế NAT sẽ xác định mạng nào sẽ NAT mạng ra ngoài Internet.</w:t>
+      </w:r>
+    </w:p>
+    <w:p>
+      <w:pPr>
+        <w:rPr>
+          <w:rFonts w:asciiTheme="majorHAnsi" w:hAnsiTheme="majorHAnsi" w:cstheme="majorHAnsi"/>
+          <w:sz w:val="26"/>
+          <w:szCs w:val="26"/>
+        </w:rPr>
+      </w:pPr>
+      <w:r>
+        <w:rPr>
+          <w:rFonts w:asciiTheme="majorHAnsi" w:hAnsiTheme="majorHAnsi" w:cstheme="majorHAnsi"/>
+          <w:sz w:val="26"/>
+          <w:szCs w:val="26"/>
+        </w:rPr>
+        <w:lastRenderedPageBreak/>
+        <w:t>Vào Network Protection &gt; NAT &gt; New Masquerading Rule và cấu hình như sau:</w:t>
+      </w:r>
+      <w:r>
+        <w:rPr>
+          <w:rFonts w:asciiTheme="majorHAnsi" w:hAnsiTheme="majorHAnsi" w:cstheme="majorHAnsi"/>
+          <w:sz w:val="26"/>
+          <w:szCs w:val="26"/>
+        </w:rPr>
+        <w:drawing>
+          <wp:inline distT="0" distB="0" distL="0" distR="0" wp14:anchorId="180BF6D8" wp14:editId="38452841">
+            <wp:extent cx="3724275" cy="3743325"/>
+            <wp:effectExtent l="0" t="0" r="9525" b="9525"/>
+            <wp:docPr id="2004842474" name="Hình ảnh 50" descr="Ảnh có chứa văn bản, ảnh chụp màn hình, phần mềm, Trang web&#10;&#10;Nội dung do AI tạo ra có thể không chính xác."/>
+            <wp:cNvGraphicFramePr>
+              <a:graphicFrameLocks xmlns:a="http://schemas.openxmlformats.org/drawingml/2006/main" noChangeAspect="1"/>
+            </wp:cNvGraphicFramePr>
+            <a:graphic xmlns:a="http://schemas.openxmlformats.org/drawingml/2006/main">
+              <a:graphicData uri="http://schemas.openxmlformats.org/drawingml/2006/picture">
+                <pic:pic xmlns:pic="http://schemas.openxmlformats.org/drawingml/2006/picture">
+                  <pic:nvPicPr>
+                    <pic:cNvPr id="2004842474" name="Hình ảnh 50" descr="Ảnh có chứa văn bản, ảnh chụp màn hình, phần mềm, Trang web&#10;&#10;Nội dung do AI tạo ra có thể không chính xác."/>
+                    <pic:cNvPicPr>
+                      <a:picLocks noChangeAspect="1" noChangeArrowheads="1"/>
+                    </pic:cNvPicPr>
+                  </pic:nvPicPr>
+                  <pic:blipFill>
+                    <a:blip r:embed="rId44">
+                      <a:extLst>
+                        <a:ext uri="{28A0092B-C50C-407E-A947-70E740481C1C}">
+                          <a14:useLocalDpi xmlns:a14="http://schemas.microsoft.com/office/drawing/2010/main" val="0"/>
+                        </a:ext>
+                      </a:extLst>
+                    </a:blip>
+                    <a:srcRect/>
+                    <a:stretch>
+                      <a:fillRect/>
+                    </a:stretch>
+                  </pic:blipFill>
+                  <pic:spPr bwMode="auto">
+                    <a:xfrm>
+                      <a:off x="0" y="0"/>
+                      <a:ext cx="3724275" cy="3743325"/>
+                    </a:xfrm>
+                    <a:prstGeom prst="rect">
+                      <a:avLst/>
+                    </a:prstGeom>
+                    <a:noFill/>
+                    <a:ln>
+                      <a:noFill/>
+                    </a:ln>
+                  </pic:spPr>
+                </pic:pic>
+              </a:graphicData>
+            </a:graphic>
+          </wp:inline>
+        </w:drawing>
+      </w:r>
+    </w:p>
+    <w:p>
+      <w:pPr>
+        <w:rPr>
+          <w:rFonts w:asciiTheme="majorHAnsi" w:hAnsiTheme="majorHAnsi" w:cstheme="majorHAnsi"/>
+          <w:sz w:val="26"/>
+          <w:szCs w:val="26"/>
+        </w:rPr>
+      </w:pPr>
+      <w:r>
+        <w:rPr>
+          <w:rFonts w:asciiTheme="majorHAnsi" w:hAnsiTheme="majorHAnsi" w:cstheme="majorHAnsi"/>
+          <w:sz w:val="26"/>
+          <w:szCs w:val="26"/>
+        </w:rPr>
+        <w:t>Sau đó kích hoạt rule này. Kết quả sau khi cấu hình:</w:t>
+      </w:r>
+      <w:r>
+        <w:rPr>
+          <w:rFonts w:asciiTheme="majorHAnsi" w:hAnsiTheme="majorHAnsi" w:cstheme="majorHAnsi"/>
+          <w:sz w:val="26"/>
+          <w:szCs w:val="26"/>
+        </w:rPr>
+        <w:drawing>
+          <wp:inline distT="0" distB="0" distL="0" distR="0" wp14:anchorId="1E098168" wp14:editId="4C60CA7E">
+            <wp:extent cx="5731510" cy="2941320"/>
+            <wp:effectExtent l="0" t="0" r="2540" b="0"/>
+            <wp:docPr id="163266745" name="Hình ảnh 49" descr="Ảnh có chứa văn bản, ảnh chụp màn hình, phần mềm, Trang web&#10;&#10;Nội dung do AI tạo ra có thể không chính xác."/>
+            <wp:cNvGraphicFramePr>
+              <a:graphicFrameLocks xmlns:a="http://schemas.openxmlformats.org/drawingml/2006/main" noChangeAspect="1"/>
+            </wp:cNvGraphicFramePr>
+            <a:graphic xmlns:a="http://schemas.openxmlformats.org/drawingml/2006/main">
+              <a:graphicData uri="http://schemas.openxmlformats.org/drawingml/2006/picture">
+                <pic:pic xmlns:pic="http://schemas.openxmlformats.org/drawingml/2006/picture">
+                  <pic:nvPicPr>
+                    <pic:cNvPr id="163266745" name="Hình ảnh 49" descr="Ảnh có chứa văn bản, ảnh chụp màn hình, phần mềm, Trang web&#10;&#10;Nội dung do AI tạo ra có thể không chính xác."/>
+                    <pic:cNvPicPr>
+                      <a:picLocks noChangeAspect="1" noChangeArrowheads="1"/>
+                    </pic:cNvPicPr>
+                  </pic:nvPicPr>
+                  <pic:blipFill>
+                    <a:blip r:embed="rId45">
+                      <a:extLst>
+                        <a:ext uri="{28A0092B-C50C-407E-A947-70E740481C1C}">
+                          <a14:useLocalDpi xmlns:a14="http://schemas.microsoft.com/office/drawing/2010/main" val="0"/>
+                        </a:ext>
+                      </a:extLst>
+                    </a:blip>
+                    <a:srcRect/>
+                    <a:stretch>
+                      <a:fillRect/>
+                    </a:stretch>
+                  </pic:blipFill>
+                  <pic:spPr bwMode="auto">
+                    <a:xfrm>
+                      <a:off x="0" y="0"/>
+                      <a:ext cx="5731510" cy="2941320"/>
+                    </a:xfrm>
+                    <a:prstGeom prst="rect">
+                      <a:avLst/>
+                    </a:prstGeom>
+                    <a:noFill/>
+                    <a:ln>
+                      <a:noFill/>
+                    </a:ln>
+                  </pic:spPr>
+                </pic:pic>
+              </a:graphicData>
+            </a:graphic>
+          </wp:inline>
+        </w:drawing>
+      </w:r>
+    </w:p>
+    <w:p>
+      <w:pPr>
+        <w:rPr>
+          <w:rFonts w:asciiTheme="majorHAnsi" w:hAnsiTheme="majorHAnsi" w:cstheme="majorHAnsi"/>
+          <w:sz w:val="26"/>
+          <w:szCs w:val="26"/>
+        </w:rPr>
+      </w:pPr>
+      <w:r>
+        <w:rPr>
+          <w:rFonts w:asciiTheme="majorHAnsi" w:hAnsiTheme="majorHAnsi" w:cstheme="majorHAnsi"/>
+          <w:i/>
+          <w:iCs/>
+          <w:sz w:val="26"/>
+          <w:szCs w:val="26"/>
+        </w:rPr>
+        <w:br/>
+      </w:r>
+    </w:p>
+    <w:p>
+      <w:pPr>
+        <w:rPr>
+          <w:rFonts w:asciiTheme="majorHAnsi" w:hAnsiTheme="majorHAnsi" w:cstheme="majorHAnsi"/>
+          <w:sz w:val="26"/>
+          <w:szCs w:val="26"/>
+        </w:rPr>
+      </w:pPr>
+      <w:r>
+        <w:rPr>
+          <w:rFonts w:asciiTheme="majorHAnsi" w:hAnsiTheme="majorHAnsi" w:cstheme="majorHAnsi"/>
+          <w:sz w:val="26"/>
+          <w:szCs w:val="26"/>
+        </w:rPr>
+        <w:br/>
+      </w:r>
+      <w:r>
+        <w:rPr>
+          <w:rFonts w:asciiTheme="majorHAnsi" w:hAnsiTheme="majorHAnsi" w:cstheme="majorHAnsi"/>
+          <w:sz w:val="26"/>
+          <w:szCs w:val="26"/>
+        </w:rPr>
+        <w:br/>
+      </w:r>
+    </w:p>
+    <w:p>
+      <w:pPr>
+        <w:numPr>
+          <w:ilvl w:val="0"/>
+          <w:numId w:val="25"/>
+        </w:numPr>
+        <w:rPr>
+          <w:rFonts w:asciiTheme="majorHAnsi" w:hAnsiTheme="majorHAnsi" w:cstheme="majorHAnsi"/>
+          <w:sz w:val="26"/>
+          <w:szCs w:val="26"/>
+        </w:rPr>
+      </w:pPr>
+      <w:r>
+        <w:rPr>
+          <w:rFonts w:asciiTheme="majorHAnsi" w:hAnsiTheme="majorHAnsi" w:cstheme="majorHAnsi"/>
+          <w:sz w:val="26"/>
+          <w:szCs w:val="26"/>
+        </w:rPr>
+        <w:lastRenderedPageBreak/>
+        <w:t>Bước 16:</w:t>
+      </w:r>
+      <w:r>
+        <w:rPr>
+          <w:rFonts w:asciiTheme="majorHAnsi" w:hAnsiTheme="majorHAnsi" w:cstheme="majorHAnsi"/>
+          <w:sz w:val="26"/>
+          <w:szCs w:val="26"/>
+        </w:rPr>
+        <w:tab/>
+        <w:t>Cấu hình Rule để máy chủ Domain Controller kết nối được internet bình thường. Vào Network Protection &gt; Rule &gt; New Rule</w:t>
+      </w:r>
+    </w:p>
+    <w:p>
+      <w:pPr>
+        <w:rPr>
+          <w:rFonts w:asciiTheme="majorHAnsi" w:hAnsiTheme="majorHAnsi" w:cstheme="majorHAnsi"/>
+          <w:sz w:val="26"/>
+          <w:szCs w:val="26"/>
+        </w:rPr>
+      </w:pPr>
+      <w:r>
+        <w:rPr>
+          <w:rFonts w:asciiTheme="majorHAnsi" w:hAnsiTheme="majorHAnsi" w:cstheme="majorHAnsi"/>
+          <w:sz w:val="26"/>
+          <w:szCs w:val="26"/>
+        </w:rPr>
+        <w:drawing>
+          <wp:inline distT="0" distB="0" distL="0" distR="0" wp14:anchorId="6DB62A73" wp14:editId="50260F58">
+            <wp:extent cx="3905250" cy="5181600"/>
+            <wp:effectExtent l="0" t="0" r="0" b="0"/>
+            <wp:docPr id="2002473740" name="Hình ảnh 48" descr="Ảnh có chứa văn bản, ảnh chụp màn hình, phần mềm, Trang web&#10;&#10;Nội dung do AI tạo ra có thể không chính xác."/>
+            <wp:cNvGraphicFramePr>
+              <a:graphicFrameLocks xmlns:a="http://schemas.openxmlformats.org/drawingml/2006/main" noChangeAspect="1"/>
+            </wp:cNvGraphicFramePr>
+            <a:graphic xmlns:a="http://schemas.openxmlformats.org/drawingml/2006/main">
+              <a:graphicData uri="http://schemas.openxmlformats.org/drawingml/2006/picture">
+                <pic:pic xmlns:pic="http://schemas.openxmlformats.org/drawingml/2006/picture">
+                  <pic:nvPicPr>
+                    <pic:cNvPr id="2002473740" name="Hình ảnh 48" descr="Ảnh có chứa văn bản, ảnh chụp màn hình, phần mềm, Trang web&#10;&#10;Nội dung do AI tạo ra có thể không chính xác."/>
+                    <pic:cNvPicPr>
+                      <a:picLocks noChangeAspect="1" noChangeArrowheads="1"/>
+                    </pic:cNvPicPr>
+                  </pic:nvPicPr>
+                  <pic:blipFill>
+                    <a:blip r:embed="rId46">
+                      <a:extLst>
+                        <a:ext uri="{28A0092B-C50C-407E-A947-70E740481C1C}">
+                          <a14:useLocalDpi xmlns:a14="http://schemas.microsoft.com/office/drawing/2010/main" val="0"/>
+                        </a:ext>
+                      </a:extLst>
+                    </a:blip>
+                    <a:srcRect/>
+                    <a:stretch>
+                      <a:fillRect/>
+                    </a:stretch>
+                  </pic:blipFill>
+                  <pic:spPr bwMode="auto">
+                    <a:xfrm>
+                      <a:off x="0" y="0"/>
+                      <a:ext cx="3905250" cy="5181600"/>
+                    </a:xfrm>
+                    <a:prstGeom prst="rect">
+                      <a:avLst/>
+                    </a:prstGeom>
+                    <a:noFill/>
+                    <a:ln>
+                      <a:noFill/>
+                    </a:ln>
+                  </pic:spPr>
+                </pic:pic>
+              </a:graphicData>
+            </a:graphic>
+          </wp:inline>
+        </w:drawing>
+      </w:r>
+    </w:p>
+    <w:p>
+      <w:pPr>
+        <w:rPr>
+          <w:rFonts w:asciiTheme="majorHAnsi" w:hAnsiTheme="majorHAnsi" w:cstheme="majorHAnsi"/>
+          <w:sz w:val="26"/>
+          <w:szCs w:val="26"/>
+        </w:rPr>
+      </w:pPr>
+      <w:r>
+        <w:rPr>
+          <w:rFonts w:asciiTheme="majorHAnsi" w:hAnsiTheme="majorHAnsi" w:cstheme="majorHAnsi"/>
+          <w:sz w:val="26"/>
+          <w:szCs w:val="26"/>
+        </w:rPr>
+        <w:drawing>
+          <wp:inline distT="0" distB="0" distL="0" distR="0" wp14:anchorId="00877C69" wp14:editId="5F27729E">
+            <wp:extent cx="5495925" cy="2124075"/>
+            <wp:effectExtent l="0" t="0" r="9525" b="9525"/>
+            <wp:docPr id="1327958531" name="Hình ảnh 47" descr="Ảnh có chứa văn bản, phần mềm, Biểu tượng máy tính, Trang web&#10;&#10;Nội dung do AI tạo ra có thể không chính xác."/>
+            <wp:cNvGraphicFramePr>
+              <a:graphicFrameLocks xmlns:a="http://schemas.openxmlformats.org/drawingml/2006/main" noChangeAspect="1"/>
+            </wp:cNvGraphicFramePr>
+            <a:graphic xmlns:a="http://schemas.openxmlformats.org/drawingml/2006/main">
+              <a:graphicData uri="http://schemas.openxmlformats.org/drawingml/2006/picture">
+                <pic:pic xmlns:pic="http://schemas.openxmlformats.org/drawingml/2006/picture">
+                  <pic:nvPicPr>
+                    <pic:cNvPr id="1327958531" name="Hình ảnh 47" descr="Ảnh có chứa văn bản, phần mềm, Biểu tượng máy tính, Trang web&#10;&#10;Nội dung do AI tạo ra có thể không chính xác."/>
+                    <pic:cNvPicPr>
+                      <a:picLocks noChangeAspect="1" noChangeArrowheads="1"/>
+                    </pic:cNvPicPr>
+                  </pic:nvPicPr>
+                  <pic:blipFill>
+                    <a:blip r:embed="rId47">
+                      <a:extLst>
+                        <a:ext uri="{28A0092B-C50C-407E-A947-70E740481C1C}">
+                          <a14:useLocalDpi xmlns:a14="http://schemas.microsoft.com/office/drawing/2010/main" val="0"/>
+                        </a:ext>
+                      </a:extLst>
+                    </a:blip>
+                    <a:srcRect/>
+                    <a:stretch>
+                      <a:fillRect/>
+                    </a:stretch>
+                  </pic:blipFill>
+                  <pic:spPr bwMode="auto">
+                    <a:xfrm>
+                      <a:off x="0" y="0"/>
+                      <a:ext cx="5495925" cy="2124075"/>
+                    </a:xfrm>
+                    <a:prstGeom prst="rect">
+                      <a:avLst/>
+                    </a:prstGeom>
+                    <a:noFill/>
+                    <a:ln>
+                      <a:noFill/>
+                    </a:ln>
+                  </pic:spPr>
+                </pic:pic>
+              </a:graphicData>
+            </a:graphic>
+          </wp:inline>
+        </w:drawing>
+      </w:r>
+    </w:p>
+    <w:p>
+      <w:pPr>
+        <w:rPr>
+          <w:rFonts w:asciiTheme="majorHAnsi" w:hAnsiTheme="majorHAnsi" w:cstheme="majorHAnsi"/>
+          <w:sz w:val="26"/>
+          <w:szCs w:val="26"/>
+        </w:rPr>
+      </w:pPr>
+      <w:r>
+        <w:rPr>
+          <w:rFonts w:asciiTheme="majorHAnsi" w:hAnsiTheme="majorHAnsi" w:cstheme="majorHAnsi"/>
+          <w:sz w:val="26"/>
+          <w:szCs w:val="26"/>
+        </w:rPr>
+        <w:br/>
+      </w:r>
+    </w:p>
+    <w:p>
+      <w:pPr>
+        <w:numPr>
+          <w:ilvl w:val="0"/>
+          <w:numId w:val="26"/>
+        </w:numPr>
+        <w:rPr>
+          <w:rFonts w:asciiTheme="majorHAnsi" w:hAnsiTheme="majorHAnsi" w:cstheme="majorHAnsi"/>
+          <w:sz w:val="26"/>
+          <w:szCs w:val="26"/>
+        </w:rPr>
+      </w:pPr>
+      <w:r>
+        <w:rPr>
+          <w:rFonts w:asciiTheme="majorHAnsi" w:hAnsiTheme="majorHAnsi" w:cstheme="majorHAnsi"/>
+          <w:sz w:val="26"/>
+          <w:szCs w:val="26"/>
+        </w:rPr>
+        <w:lastRenderedPageBreak/>
+        <w:t>Bước 17:</w:t>
+      </w:r>
+      <w:r>
+        <w:rPr>
+          <w:rFonts w:asciiTheme="majorHAnsi" w:hAnsiTheme="majorHAnsi" w:cstheme="majorHAnsi"/>
+          <w:sz w:val="26"/>
+          <w:szCs w:val="26"/>
+        </w:rPr>
+        <w:tab/>
+        <w:t>Kiểm tra kết nối internet của máy Domain Controller</w:t>
+      </w:r>
+      <w:r>
+        <w:rPr>
+          <w:rFonts w:asciiTheme="majorHAnsi" w:hAnsiTheme="majorHAnsi" w:cstheme="majorHAnsi"/>
+          <w:sz w:val="26"/>
+          <w:szCs w:val="26"/>
+        </w:rPr>
+        <w:drawing>
+          <wp:inline distT="0" distB="0" distL="0" distR="0" wp14:anchorId="68BC7AB8" wp14:editId="0764F477">
+            <wp:extent cx="4838700" cy="2400300"/>
+            <wp:effectExtent l="0" t="0" r="0" b="0"/>
+            <wp:docPr id="1618052268" name="Hình ảnh 46" descr="Ảnh có chứa văn bản, đồ điện tử, ảnh chụp màn hình, màn hình&#10;&#10;Nội dung do AI tạo ra có thể không chính xác."/>
+            <wp:cNvGraphicFramePr>
+              <a:graphicFrameLocks xmlns:a="http://schemas.openxmlformats.org/drawingml/2006/main" noChangeAspect="1"/>
+            </wp:cNvGraphicFramePr>
+            <a:graphic xmlns:a="http://schemas.openxmlformats.org/drawingml/2006/main">
+              <a:graphicData uri="http://schemas.openxmlformats.org/drawingml/2006/picture">
+                <pic:pic xmlns:pic="http://schemas.openxmlformats.org/drawingml/2006/picture">
+                  <pic:nvPicPr>
+                    <pic:cNvPr id="1618052268" name="Hình ảnh 46" descr="Ảnh có chứa văn bản, đồ điện tử, ảnh chụp màn hình, màn hình&#10;&#10;Nội dung do AI tạo ra có thể không chính xác."/>
+                    <pic:cNvPicPr>
+                      <a:picLocks noChangeAspect="1" noChangeArrowheads="1"/>
+                    </pic:cNvPicPr>
+                  </pic:nvPicPr>
+                  <pic:blipFill>
+                    <a:blip r:embed="rId48">
+                      <a:extLst>
+                        <a:ext uri="{28A0092B-C50C-407E-A947-70E740481C1C}">
+                          <a14:useLocalDpi xmlns:a14="http://schemas.microsoft.com/office/drawing/2010/main" val="0"/>
+                        </a:ext>
+                      </a:extLst>
+                    </a:blip>
+                    <a:srcRect/>
+                    <a:stretch>
+                      <a:fillRect/>
+                    </a:stretch>
+                  </pic:blipFill>
+                  <pic:spPr bwMode="auto">
+                    <a:xfrm>
+                      <a:off x="0" y="0"/>
+                      <a:ext cx="4838700" cy="2400300"/>
+                    </a:xfrm>
+                    <a:prstGeom prst="rect">
+                      <a:avLst/>
+                    </a:prstGeom>
+                    <a:noFill/>
+                    <a:ln>
+                      <a:noFill/>
+                    </a:ln>
+                  </pic:spPr>
+                </pic:pic>
+              </a:graphicData>
+            </a:graphic>
+          </wp:inline>
+        </w:drawing>
+      </w:r>
+    </w:p>
+    <w:p>
+      <w:pPr>
+        <w:rPr>
+          <w:rFonts w:asciiTheme="majorHAnsi" w:hAnsiTheme="majorHAnsi" w:cstheme="majorHAnsi"/>
+          <w:sz w:val="26"/>
+          <w:szCs w:val="26"/>
+        </w:rPr>
+      </w:pPr>
+      <w:r>
+        <w:rPr>
+          <w:rFonts w:asciiTheme="majorHAnsi" w:hAnsiTheme="majorHAnsi" w:cstheme="majorHAnsi"/>
+          <w:sz w:val="26"/>
+          <w:szCs w:val="26"/>
+        </w:rPr>
+        <w:drawing>
+          <wp:inline distT="0" distB="0" distL="0" distR="0" wp14:anchorId="21BCD5FD" wp14:editId="47031D45">
+            <wp:extent cx="5238750" cy="3457575"/>
+            <wp:effectExtent l="0" t="0" r="0" b="9525"/>
+            <wp:docPr id="421116984" name="Hình ảnh 45" descr="Ảnh có chứa văn bản, phần mềm, Biểu tượng máy tính, Trang web&#10;&#10;Nội dung do AI tạo ra có thể không chính xác."/>
+            <wp:cNvGraphicFramePr>
+              <a:graphicFrameLocks xmlns:a="http://schemas.openxmlformats.org/drawingml/2006/main" noChangeAspect="1"/>
+            </wp:cNvGraphicFramePr>
+            <a:graphic xmlns:a="http://schemas.openxmlformats.org/drawingml/2006/main">
+              <a:graphicData uri="http://schemas.openxmlformats.org/drawingml/2006/picture">
+                <pic:pic xmlns:pic="http://schemas.openxmlformats.org/drawingml/2006/picture">
+                  <pic:nvPicPr>
+                    <pic:cNvPr id="421116984" name="Hình ảnh 45" descr="Ảnh có chứa văn bản, phần mềm, Biểu tượng máy tính, Trang web&#10;&#10;Nội dung do AI tạo ra có thể không chính xác."/>
+                    <pic:cNvPicPr>
+                      <a:picLocks noChangeAspect="1" noChangeArrowheads="1"/>
+                    </pic:cNvPicPr>
+                  </pic:nvPicPr>
+                  <pic:blipFill>
+                    <a:blip r:embed="rId49">
+                      <a:extLst>
+                        <a:ext uri="{28A0092B-C50C-407E-A947-70E740481C1C}">
+                          <a14:useLocalDpi xmlns:a14="http://schemas.microsoft.com/office/drawing/2010/main" val="0"/>
+                        </a:ext>
+                      </a:extLst>
+                    </a:blip>
+                    <a:srcRect/>
+                    <a:stretch>
+                      <a:fillRect/>
+                    </a:stretch>
+                  </pic:blipFill>
+                  <pic:spPr bwMode="auto">
+                    <a:xfrm>
+                      <a:off x="0" y="0"/>
+                      <a:ext cx="5238750" cy="3457575"/>
+                    </a:xfrm>
+                    <a:prstGeom prst="rect">
+                      <a:avLst/>
+                    </a:prstGeom>
+                    <a:noFill/>
+                    <a:ln>
+                      <a:noFill/>
+                    </a:ln>
+                  </pic:spPr>
+                </pic:pic>
+              </a:graphicData>
+            </a:graphic>
+          </wp:inline>
+        </w:drawing>
+      </w:r>
+    </w:p>
+    <w:p>
+      <w:pPr>
+        <w:rPr>
+          <w:rFonts w:asciiTheme="majorHAnsi" w:hAnsiTheme="majorHAnsi" w:cstheme="majorHAnsi"/>
+          <w:sz w:val="26"/>
+          <w:szCs w:val="26"/>
+        </w:rPr>
+      </w:pPr>
+      <w:r>
+        <w:rPr>
+          <w:rFonts w:asciiTheme="majorHAnsi" w:hAnsiTheme="majorHAnsi" w:cstheme="majorHAnsi"/>
+          <w:sz w:val="26"/>
+          <w:szCs w:val="26"/>
+        </w:rPr>
+        <w:t>Nếu Domain Controller kết nối được Internet tức quá trình thiết lập tường lửa cơ bản đã thành công.</w:t>
+      </w:r>
+    </w:p>
+    <w:p>
+      <w:pPr>
+        <w:numPr>
+          <w:ilvl w:val="0"/>
+          <w:numId w:val="27"/>
+        </w:numPr>
+        <w:rPr>
+          <w:rFonts w:asciiTheme="majorHAnsi" w:hAnsiTheme="majorHAnsi" w:cstheme="majorHAnsi"/>
+          <w:sz w:val="26"/>
+          <w:szCs w:val="26"/>
+        </w:rPr>
+      </w:pPr>
+      <w:r>
+        <w:rPr>
+          <w:rFonts w:asciiTheme="majorHAnsi" w:hAnsiTheme="majorHAnsi" w:cstheme="majorHAnsi"/>
+          <w:sz w:val="26"/>
+          <w:szCs w:val="26"/>
+        </w:rPr>
+        <w:t>Bước 18: Quay lại trang WebAdmin của Firewall thử tắt Rule Firewall và một vài Rule vừa thiết lập và quay lại máy Domain Controller để truy cập Internet và rút ra kết luận.</w:t>
       </w:r>
     </w:p>
     <w:p>
@@ -316,6 +4738,3918 @@
     </w:sectPr>
   </w:body>
 </w:document>
+</file>
+
+<file path=word/numbering.xml><?xml version="1.0" encoding="utf-8"?>
+<w:numbering xmlns:wpc="http://schemas.microsoft.com/office/word/2010/wordprocessingCanvas" xmlns:cx="http://schemas.microsoft.com/office/drawing/2014/chartex" xmlns:cx1="http://schemas.microsoft.com/office/drawing/2015/9/8/chartex" xmlns:cx2="http://schemas.microsoft.com/office/drawing/2015/10/21/chartex" xmlns:cx3="http://schemas.microsoft.com/office/drawing/2016/5/9/chartex" xmlns:cx4="http://schemas.microsoft.com/office/drawing/2016/5/10/chartex" xmlns:cx5="http://schemas.microsoft.com/office/drawing/2016/5/11/chartex" xmlns:cx6="http://schemas.microsoft.com/office/drawing/2016/5/12/chartex" xmlns:cx7="http://schemas.microsoft.com/office/drawing/2016/5/13/chartex" xmlns:cx8="http://schemas.microsoft.com/office/drawing/2016/5/14/chartex" xmlns:mc="http://schemas.openxmlformats.org/markup-compatibility/2006" xmlns:aink="http://schemas.microsoft.com/office/drawing/2016/ink" xmlns:am3d="http://schemas.microsoft.com/office/drawing/2017/model3d" xmlns:o="urn:schemas-microsoft-com:office:office" xmlns:oel="http://schemas.microsoft.com/office/2019/extlst" xmlns:r="http://schemas.openxmlformats.org/officeDocument/2006/relationships" xmlns:m="http://schemas.openxmlformats.org/officeDocument/2006/math" xmlns:v="urn:schemas-microsoft-com:vml" xmlns:wp14="http://schemas.microsoft.com/office/word/2010/wordprocessingDrawing" xmlns:wp="http://schemas.openxmlformats.org/drawingml/2006/wordprocessingDrawing" xmlns:w10="urn:schemas-microsoft-com:office:word" xmlns:w="http://schemas.openxmlformats.org/wordprocessingml/2006/main" xmlns:w14="http://schemas.microsoft.com/office/word/2010/wordml" xmlns:w15="http://schemas.microsoft.com/office/word/2012/wordml" xmlns:w16cex="http://schemas.microsoft.com/office/word/2018/wordml/cex" xmlns:w16cid="http://schemas.microsoft.com/office/word/2016/wordml/cid" xmlns:w16="http://schemas.microsoft.com/office/word/2018/wordml" xmlns:w16du="http://schemas.microsoft.com/office/word/2023/wordml/word16du" xmlns:w16sdtdh="http://schemas.microsoft.com/office/word/2020/wordml/sdtdatahash" xmlns:w16sdtfl="http://schemas.microsoft.com/office/word/2024/wordml/sdtformatlock" xmlns:w16se="http://schemas.microsoft.com/office/word/2015/wordml/symex" xmlns:wpg="http://schemas.microsoft.com/office/word/2010/wordprocessingGroup" xmlns:wpi="http://schemas.microsoft.com/office/word/2010/wordprocessingInk" xmlns:wne="http://schemas.microsoft.com/office/word/2006/wordml" xmlns:wps="http://schemas.microsoft.com/office/word/2010/wordprocessingShape" mc:Ignorable="w14 w15 w16se w16cid w16 w16cex w16sdtdh w16sdtfl w16du wp14">
+  <w:abstractNum w:abstractNumId="0" w15:restartNumberingAfterBreak="0">
+    <w:nsid w:val="06714601"/>
+    <w:multiLevelType w:val="multilevel"/>
+    <w:tmpl w:val="A7DAD18C"/>
+    <w:lvl w:ilvl="0">
+      <w:start w:val="1"/>
+      <w:numFmt w:val="bullet"/>
+      <w:lvlText w:val=""/>
+      <w:lvlJc w:val="left"/>
+      <w:pPr>
+        <w:tabs>
+          <w:tab w:val="num" w:pos="720"/>
+        </w:tabs>
+        <w:ind w:left="720" w:hanging="360"/>
+      </w:pPr>
+      <w:rPr>
+        <w:rFonts w:ascii="Symbol" w:hAnsi="Symbol" w:hint="default"/>
+        <w:sz w:val="20"/>
+      </w:rPr>
+    </w:lvl>
+    <w:lvl w:ilvl="1" w:tentative="1">
+      <w:start w:val="1"/>
+      <w:numFmt w:val="bullet"/>
+      <w:lvlText w:val="o"/>
+      <w:lvlJc w:val="left"/>
+      <w:pPr>
+        <w:tabs>
+          <w:tab w:val="num" w:pos="1440"/>
+        </w:tabs>
+        <w:ind w:left="1440" w:hanging="360"/>
+      </w:pPr>
+      <w:rPr>
+        <w:rFonts w:ascii="Courier New" w:hAnsi="Courier New" w:hint="default"/>
+        <w:sz w:val="20"/>
+      </w:rPr>
+    </w:lvl>
+    <w:lvl w:ilvl="2" w:tentative="1">
+      <w:start w:val="1"/>
+      <w:numFmt w:val="bullet"/>
+      <w:lvlText w:val=""/>
+      <w:lvlJc w:val="left"/>
+      <w:pPr>
+        <w:tabs>
+          <w:tab w:val="num" w:pos="2160"/>
+        </w:tabs>
+        <w:ind w:left="2160" w:hanging="360"/>
+      </w:pPr>
+      <w:rPr>
+        <w:rFonts w:ascii="Wingdings" w:hAnsi="Wingdings" w:hint="default"/>
+        <w:sz w:val="20"/>
+      </w:rPr>
+    </w:lvl>
+    <w:lvl w:ilvl="3" w:tentative="1">
+      <w:start w:val="1"/>
+      <w:numFmt w:val="bullet"/>
+      <w:lvlText w:val=""/>
+      <w:lvlJc w:val="left"/>
+      <w:pPr>
+        <w:tabs>
+          <w:tab w:val="num" w:pos="2880"/>
+        </w:tabs>
+        <w:ind w:left="2880" w:hanging="360"/>
+      </w:pPr>
+      <w:rPr>
+        <w:rFonts w:ascii="Wingdings" w:hAnsi="Wingdings" w:hint="default"/>
+        <w:sz w:val="20"/>
+      </w:rPr>
+    </w:lvl>
+    <w:lvl w:ilvl="4" w:tentative="1">
+      <w:start w:val="1"/>
+      <w:numFmt w:val="bullet"/>
+      <w:lvlText w:val=""/>
+      <w:lvlJc w:val="left"/>
+      <w:pPr>
+        <w:tabs>
+          <w:tab w:val="num" w:pos="3600"/>
+        </w:tabs>
+        <w:ind w:left="3600" w:hanging="360"/>
+      </w:pPr>
+      <w:rPr>
+        <w:rFonts w:ascii="Wingdings" w:hAnsi="Wingdings" w:hint="default"/>
+        <w:sz w:val="20"/>
+      </w:rPr>
+    </w:lvl>
+    <w:lvl w:ilvl="5" w:tentative="1">
+      <w:start w:val="1"/>
+      <w:numFmt w:val="bullet"/>
+      <w:lvlText w:val=""/>
+      <w:lvlJc w:val="left"/>
+      <w:pPr>
+        <w:tabs>
+          <w:tab w:val="num" w:pos="4320"/>
+        </w:tabs>
+        <w:ind w:left="4320" w:hanging="360"/>
+      </w:pPr>
+      <w:rPr>
+        <w:rFonts w:ascii="Wingdings" w:hAnsi="Wingdings" w:hint="default"/>
+        <w:sz w:val="20"/>
+      </w:rPr>
+    </w:lvl>
+    <w:lvl w:ilvl="6" w:tentative="1">
+      <w:start w:val="1"/>
+      <w:numFmt w:val="bullet"/>
+      <w:lvlText w:val=""/>
+      <w:lvlJc w:val="left"/>
+      <w:pPr>
+        <w:tabs>
+          <w:tab w:val="num" w:pos="5040"/>
+        </w:tabs>
+        <w:ind w:left="5040" w:hanging="360"/>
+      </w:pPr>
+      <w:rPr>
+        <w:rFonts w:ascii="Wingdings" w:hAnsi="Wingdings" w:hint="default"/>
+        <w:sz w:val="20"/>
+      </w:rPr>
+    </w:lvl>
+    <w:lvl w:ilvl="7" w:tentative="1">
+      <w:start w:val="1"/>
+      <w:numFmt w:val="bullet"/>
+      <w:lvlText w:val=""/>
+      <w:lvlJc w:val="left"/>
+      <w:pPr>
+        <w:tabs>
+          <w:tab w:val="num" w:pos="5760"/>
+        </w:tabs>
+        <w:ind w:left="5760" w:hanging="360"/>
+      </w:pPr>
+      <w:rPr>
+        <w:rFonts w:ascii="Wingdings" w:hAnsi="Wingdings" w:hint="default"/>
+        <w:sz w:val="20"/>
+      </w:rPr>
+    </w:lvl>
+    <w:lvl w:ilvl="8" w:tentative="1">
+      <w:start w:val="1"/>
+      <w:numFmt w:val="bullet"/>
+      <w:lvlText w:val=""/>
+      <w:lvlJc w:val="left"/>
+      <w:pPr>
+        <w:tabs>
+          <w:tab w:val="num" w:pos="6480"/>
+        </w:tabs>
+        <w:ind w:left="6480" w:hanging="360"/>
+      </w:pPr>
+      <w:rPr>
+        <w:rFonts w:ascii="Wingdings" w:hAnsi="Wingdings" w:hint="default"/>
+        <w:sz w:val="20"/>
+      </w:rPr>
+    </w:lvl>
+  </w:abstractNum>
+  <w:abstractNum w:abstractNumId="1" w15:restartNumberingAfterBreak="0">
+    <w:nsid w:val="152865D9"/>
+    <w:multiLevelType w:val="multilevel"/>
+    <w:tmpl w:val="244E4B26"/>
+    <w:lvl w:ilvl="0">
+      <w:start w:val="1"/>
+      <w:numFmt w:val="bullet"/>
+      <w:lvlText w:val=""/>
+      <w:lvlJc w:val="left"/>
+      <w:pPr>
+        <w:tabs>
+          <w:tab w:val="num" w:pos="720"/>
+        </w:tabs>
+        <w:ind w:left="720" w:hanging="360"/>
+      </w:pPr>
+      <w:rPr>
+        <w:rFonts w:ascii="Symbol" w:hAnsi="Symbol" w:hint="default"/>
+        <w:sz w:val="20"/>
+      </w:rPr>
+    </w:lvl>
+    <w:lvl w:ilvl="1" w:tentative="1">
+      <w:start w:val="1"/>
+      <w:numFmt w:val="bullet"/>
+      <w:lvlText w:val="o"/>
+      <w:lvlJc w:val="left"/>
+      <w:pPr>
+        <w:tabs>
+          <w:tab w:val="num" w:pos="1440"/>
+        </w:tabs>
+        <w:ind w:left="1440" w:hanging="360"/>
+      </w:pPr>
+      <w:rPr>
+        <w:rFonts w:ascii="Courier New" w:hAnsi="Courier New" w:hint="default"/>
+        <w:sz w:val="20"/>
+      </w:rPr>
+    </w:lvl>
+    <w:lvl w:ilvl="2" w:tentative="1">
+      <w:start w:val="1"/>
+      <w:numFmt w:val="bullet"/>
+      <w:lvlText w:val=""/>
+      <w:lvlJc w:val="left"/>
+      <w:pPr>
+        <w:tabs>
+          <w:tab w:val="num" w:pos="2160"/>
+        </w:tabs>
+        <w:ind w:left="2160" w:hanging="360"/>
+      </w:pPr>
+      <w:rPr>
+        <w:rFonts w:ascii="Wingdings" w:hAnsi="Wingdings" w:hint="default"/>
+        <w:sz w:val="20"/>
+      </w:rPr>
+    </w:lvl>
+    <w:lvl w:ilvl="3" w:tentative="1">
+      <w:start w:val="1"/>
+      <w:numFmt w:val="bullet"/>
+      <w:lvlText w:val=""/>
+      <w:lvlJc w:val="left"/>
+      <w:pPr>
+        <w:tabs>
+          <w:tab w:val="num" w:pos="2880"/>
+        </w:tabs>
+        <w:ind w:left="2880" w:hanging="360"/>
+      </w:pPr>
+      <w:rPr>
+        <w:rFonts w:ascii="Wingdings" w:hAnsi="Wingdings" w:hint="default"/>
+        <w:sz w:val="20"/>
+      </w:rPr>
+    </w:lvl>
+    <w:lvl w:ilvl="4" w:tentative="1">
+      <w:start w:val="1"/>
+      <w:numFmt w:val="bullet"/>
+      <w:lvlText w:val=""/>
+      <w:lvlJc w:val="left"/>
+      <w:pPr>
+        <w:tabs>
+          <w:tab w:val="num" w:pos="3600"/>
+        </w:tabs>
+        <w:ind w:left="3600" w:hanging="360"/>
+      </w:pPr>
+      <w:rPr>
+        <w:rFonts w:ascii="Wingdings" w:hAnsi="Wingdings" w:hint="default"/>
+        <w:sz w:val="20"/>
+      </w:rPr>
+    </w:lvl>
+    <w:lvl w:ilvl="5" w:tentative="1">
+      <w:start w:val="1"/>
+      <w:numFmt w:val="bullet"/>
+      <w:lvlText w:val=""/>
+      <w:lvlJc w:val="left"/>
+      <w:pPr>
+        <w:tabs>
+          <w:tab w:val="num" w:pos="4320"/>
+        </w:tabs>
+        <w:ind w:left="4320" w:hanging="360"/>
+      </w:pPr>
+      <w:rPr>
+        <w:rFonts w:ascii="Wingdings" w:hAnsi="Wingdings" w:hint="default"/>
+        <w:sz w:val="20"/>
+      </w:rPr>
+    </w:lvl>
+    <w:lvl w:ilvl="6" w:tentative="1">
+      <w:start w:val="1"/>
+      <w:numFmt w:val="bullet"/>
+      <w:lvlText w:val=""/>
+      <w:lvlJc w:val="left"/>
+      <w:pPr>
+        <w:tabs>
+          <w:tab w:val="num" w:pos="5040"/>
+        </w:tabs>
+        <w:ind w:left="5040" w:hanging="360"/>
+      </w:pPr>
+      <w:rPr>
+        <w:rFonts w:ascii="Wingdings" w:hAnsi="Wingdings" w:hint="default"/>
+        <w:sz w:val="20"/>
+      </w:rPr>
+    </w:lvl>
+    <w:lvl w:ilvl="7" w:tentative="1">
+      <w:start w:val="1"/>
+      <w:numFmt w:val="bullet"/>
+      <w:lvlText w:val=""/>
+      <w:lvlJc w:val="left"/>
+      <w:pPr>
+        <w:tabs>
+          <w:tab w:val="num" w:pos="5760"/>
+        </w:tabs>
+        <w:ind w:left="5760" w:hanging="360"/>
+      </w:pPr>
+      <w:rPr>
+        <w:rFonts w:ascii="Wingdings" w:hAnsi="Wingdings" w:hint="default"/>
+        <w:sz w:val="20"/>
+      </w:rPr>
+    </w:lvl>
+    <w:lvl w:ilvl="8" w:tentative="1">
+      <w:start w:val="1"/>
+      <w:numFmt w:val="bullet"/>
+      <w:lvlText w:val=""/>
+      <w:lvlJc w:val="left"/>
+      <w:pPr>
+        <w:tabs>
+          <w:tab w:val="num" w:pos="6480"/>
+        </w:tabs>
+        <w:ind w:left="6480" w:hanging="360"/>
+      </w:pPr>
+      <w:rPr>
+        <w:rFonts w:ascii="Wingdings" w:hAnsi="Wingdings" w:hint="default"/>
+        <w:sz w:val="20"/>
+      </w:rPr>
+    </w:lvl>
+  </w:abstractNum>
+  <w:abstractNum w:abstractNumId="2" w15:restartNumberingAfterBreak="0">
+    <w:nsid w:val="1999425D"/>
+    <w:multiLevelType w:val="multilevel"/>
+    <w:tmpl w:val="75E67342"/>
+    <w:lvl w:ilvl="0">
+      <w:start w:val="1"/>
+      <w:numFmt w:val="bullet"/>
+      <w:lvlText w:val=""/>
+      <w:lvlJc w:val="left"/>
+      <w:pPr>
+        <w:tabs>
+          <w:tab w:val="num" w:pos="720"/>
+        </w:tabs>
+        <w:ind w:left="720" w:hanging="360"/>
+      </w:pPr>
+      <w:rPr>
+        <w:rFonts w:ascii="Symbol" w:hAnsi="Symbol" w:hint="default"/>
+        <w:sz w:val="20"/>
+      </w:rPr>
+    </w:lvl>
+    <w:lvl w:ilvl="1" w:tentative="1">
+      <w:start w:val="1"/>
+      <w:numFmt w:val="bullet"/>
+      <w:lvlText w:val="o"/>
+      <w:lvlJc w:val="left"/>
+      <w:pPr>
+        <w:tabs>
+          <w:tab w:val="num" w:pos="1440"/>
+        </w:tabs>
+        <w:ind w:left="1440" w:hanging="360"/>
+      </w:pPr>
+      <w:rPr>
+        <w:rFonts w:ascii="Courier New" w:hAnsi="Courier New" w:hint="default"/>
+        <w:sz w:val="20"/>
+      </w:rPr>
+    </w:lvl>
+    <w:lvl w:ilvl="2" w:tentative="1">
+      <w:start w:val="1"/>
+      <w:numFmt w:val="bullet"/>
+      <w:lvlText w:val=""/>
+      <w:lvlJc w:val="left"/>
+      <w:pPr>
+        <w:tabs>
+          <w:tab w:val="num" w:pos="2160"/>
+        </w:tabs>
+        <w:ind w:left="2160" w:hanging="360"/>
+      </w:pPr>
+      <w:rPr>
+        <w:rFonts w:ascii="Wingdings" w:hAnsi="Wingdings" w:hint="default"/>
+        <w:sz w:val="20"/>
+      </w:rPr>
+    </w:lvl>
+    <w:lvl w:ilvl="3" w:tentative="1">
+      <w:start w:val="1"/>
+      <w:numFmt w:val="bullet"/>
+      <w:lvlText w:val=""/>
+      <w:lvlJc w:val="left"/>
+      <w:pPr>
+        <w:tabs>
+          <w:tab w:val="num" w:pos="2880"/>
+        </w:tabs>
+        <w:ind w:left="2880" w:hanging="360"/>
+      </w:pPr>
+      <w:rPr>
+        <w:rFonts w:ascii="Wingdings" w:hAnsi="Wingdings" w:hint="default"/>
+        <w:sz w:val="20"/>
+      </w:rPr>
+    </w:lvl>
+    <w:lvl w:ilvl="4" w:tentative="1">
+      <w:start w:val="1"/>
+      <w:numFmt w:val="bullet"/>
+      <w:lvlText w:val=""/>
+      <w:lvlJc w:val="left"/>
+      <w:pPr>
+        <w:tabs>
+          <w:tab w:val="num" w:pos="3600"/>
+        </w:tabs>
+        <w:ind w:left="3600" w:hanging="360"/>
+      </w:pPr>
+      <w:rPr>
+        <w:rFonts w:ascii="Wingdings" w:hAnsi="Wingdings" w:hint="default"/>
+        <w:sz w:val="20"/>
+      </w:rPr>
+    </w:lvl>
+    <w:lvl w:ilvl="5" w:tentative="1">
+      <w:start w:val="1"/>
+      <w:numFmt w:val="bullet"/>
+      <w:lvlText w:val=""/>
+      <w:lvlJc w:val="left"/>
+      <w:pPr>
+        <w:tabs>
+          <w:tab w:val="num" w:pos="4320"/>
+        </w:tabs>
+        <w:ind w:left="4320" w:hanging="360"/>
+      </w:pPr>
+      <w:rPr>
+        <w:rFonts w:ascii="Wingdings" w:hAnsi="Wingdings" w:hint="default"/>
+        <w:sz w:val="20"/>
+      </w:rPr>
+    </w:lvl>
+    <w:lvl w:ilvl="6" w:tentative="1">
+      <w:start w:val="1"/>
+      <w:numFmt w:val="bullet"/>
+      <w:lvlText w:val=""/>
+      <w:lvlJc w:val="left"/>
+      <w:pPr>
+        <w:tabs>
+          <w:tab w:val="num" w:pos="5040"/>
+        </w:tabs>
+        <w:ind w:left="5040" w:hanging="360"/>
+      </w:pPr>
+      <w:rPr>
+        <w:rFonts w:ascii="Wingdings" w:hAnsi="Wingdings" w:hint="default"/>
+        <w:sz w:val="20"/>
+      </w:rPr>
+    </w:lvl>
+    <w:lvl w:ilvl="7" w:tentative="1">
+      <w:start w:val="1"/>
+      <w:numFmt w:val="bullet"/>
+      <w:lvlText w:val=""/>
+      <w:lvlJc w:val="left"/>
+      <w:pPr>
+        <w:tabs>
+          <w:tab w:val="num" w:pos="5760"/>
+        </w:tabs>
+        <w:ind w:left="5760" w:hanging="360"/>
+      </w:pPr>
+      <w:rPr>
+        <w:rFonts w:ascii="Wingdings" w:hAnsi="Wingdings" w:hint="default"/>
+        <w:sz w:val="20"/>
+      </w:rPr>
+    </w:lvl>
+    <w:lvl w:ilvl="8" w:tentative="1">
+      <w:start w:val="1"/>
+      <w:numFmt w:val="bullet"/>
+      <w:lvlText w:val=""/>
+      <w:lvlJc w:val="left"/>
+      <w:pPr>
+        <w:tabs>
+          <w:tab w:val="num" w:pos="6480"/>
+        </w:tabs>
+        <w:ind w:left="6480" w:hanging="360"/>
+      </w:pPr>
+      <w:rPr>
+        <w:rFonts w:ascii="Wingdings" w:hAnsi="Wingdings" w:hint="default"/>
+        <w:sz w:val="20"/>
+      </w:rPr>
+    </w:lvl>
+  </w:abstractNum>
+  <w:abstractNum w:abstractNumId="3" w15:restartNumberingAfterBreak="0">
+    <w:nsid w:val="1D6C7290"/>
+    <w:multiLevelType w:val="multilevel"/>
+    <w:tmpl w:val="95B49112"/>
+    <w:lvl w:ilvl="0">
+      <w:start w:val="1"/>
+      <w:numFmt w:val="bullet"/>
+      <w:lvlText w:val=""/>
+      <w:lvlJc w:val="left"/>
+      <w:pPr>
+        <w:tabs>
+          <w:tab w:val="num" w:pos="720"/>
+        </w:tabs>
+        <w:ind w:left="720" w:hanging="360"/>
+      </w:pPr>
+      <w:rPr>
+        <w:rFonts w:ascii="Symbol" w:hAnsi="Symbol" w:hint="default"/>
+        <w:sz w:val="20"/>
+      </w:rPr>
+    </w:lvl>
+    <w:lvl w:ilvl="1" w:tentative="1">
+      <w:start w:val="1"/>
+      <w:numFmt w:val="bullet"/>
+      <w:lvlText w:val="o"/>
+      <w:lvlJc w:val="left"/>
+      <w:pPr>
+        <w:tabs>
+          <w:tab w:val="num" w:pos="1440"/>
+        </w:tabs>
+        <w:ind w:left="1440" w:hanging="360"/>
+      </w:pPr>
+      <w:rPr>
+        <w:rFonts w:ascii="Courier New" w:hAnsi="Courier New" w:hint="default"/>
+        <w:sz w:val="20"/>
+      </w:rPr>
+    </w:lvl>
+    <w:lvl w:ilvl="2" w:tentative="1">
+      <w:start w:val="1"/>
+      <w:numFmt w:val="bullet"/>
+      <w:lvlText w:val=""/>
+      <w:lvlJc w:val="left"/>
+      <w:pPr>
+        <w:tabs>
+          <w:tab w:val="num" w:pos="2160"/>
+        </w:tabs>
+        <w:ind w:left="2160" w:hanging="360"/>
+      </w:pPr>
+      <w:rPr>
+        <w:rFonts w:ascii="Wingdings" w:hAnsi="Wingdings" w:hint="default"/>
+        <w:sz w:val="20"/>
+      </w:rPr>
+    </w:lvl>
+    <w:lvl w:ilvl="3" w:tentative="1">
+      <w:start w:val="1"/>
+      <w:numFmt w:val="bullet"/>
+      <w:lvlText w:val=""/>
+      <w:lvlJc w:val="left"/>
+      <w:pPr>
+        <w:tabs>
+          <w:tab w:val="num" w:pos="2880"/>
+        </w:tabs>
+        <w:ind w:left="2880" w:hanging="360"/>
+      </w:pPr>
+      <w:rPr>
+        <w:rFonts w:ascii="Wingdings" w:hAnsi="Wingdings" w:hint="default"/>
+        <w:sz w:val="20"/>
+      </w:rPr>
+    </w:lvl>
+    <w:lvl w:ilvl="4" w:tentative="1">
+      <w:start w:val="1"/>
+      <w:numFmt w:val="bullet"/>
+      <w:lvlText w:val=""/>
+      <w:lvlJc w:val="left"/>
+      <w:pPr>
+        <w:tabs>
+          <w:tab w:val="num" w:pos="3600"/>
+        </w:tabs>
+        <w:ind w:left="3600" w:hanging="360"/>
+      </w:pPr>
+      <w:rPr>
+        <w:rFonts w:ascii="Wingdings" w:hAnsi="Wingdings" w:hint="default"/>
+        <w:sz w:val="20"/>
+      </w:rPr>
+    </w:lvl>
+    <w:lvl w:ilvl="5" w:tentative="1">
+      <w:start w:val="1"/>
+      <w:numFmt w:val="bullet"/>
+      <w:lvlText w:val=""/>
+      <w:lvlJc w:val="left"/>
+      <w:pPr>
+        <w:tabs>
+          <w:tab w:val="num" w:pos="4320"/>
+        </w:tabs>
+        <w:ind w:left="4320" w:hanging="360"/>
+      </w:pPr>
+      <w:rPr>
+        <w:rFonts w:ascii="Wingdings" w:hAnsi="Wingdings" w:hint="default"/>
+        <w:sz w:val="20"/>
+      </w:rPr>
+    </w:lvl>
+    <w:lvl w:ilvl="6" w:tentative="1">
+      <w:start w:val="1"/>
+      <w:numFmt w:val="bullet"/>
+      <w:lvlText w:val=""/>
+      <w:lvlJc w:val="left"/>
+      <w:pPr>
+        <w:tabs>
+          <w:tab w:val="num" w:pos="5040"/>
+        </w:tabs>
+        <w:ind w:left="5040" w:hanging="360"/>
+      </w:pPr>
+      <w:rPr>
+        <w:rFonts w:ascii="Wingdings" w:hAnsi="Wingdings" w:hint="default"/>
+        <w:sz w:val="20"/>
+      </w:rPr>
+    </w:lvl>
+    <w:lvl w:ilvl="7" w:tentative="1">
+      <w:start w:val="1"/>
+      <w:numFmt w:val="bullet"/>
+      <w:lvlText w:val=""/>
+      <w:lvlJc w:val="left"/>
+      <w:pPr>
+        <w:tabs>
+          <w:tab w:val="num" w:pos="5760"/>
+        </w:tabs>
+        <w:ind w:left="5760" w:hanging="360"/>
+      </w:pPr>
+      <w:rPr>
+        <w:rFonts w:ascii="Wingdings" w:hAnsi="Wingdings" w:hint="default"/>
+        <w:sz w:val="20"/>
+      </w:rPr>
+    </w:lvl>
+    <w:lvl w:ilvl="8" w:tentative="1">
+      <w:start w:val="1"/>
+      <w:numFmt w:val="bullet"/>
+      <w:lvlText w:val=""/>
+      <w:lvlJc w:val="left"/>
+      <w:pPr>
+        <w:tabs>
+          <w:tab w:val="num" w:pos="6480"/>
+        </w:tabs>
+        <w:ind w:left="6480" w:hanging="360"/>
+      </w:pPr>
+      <w:rPr>
+        <w:rFonts w:ascii="Wingdings" w:hAnsi="Wingdings" w:hint="default"/>
+        <w:sz w:val="20"/>
+      </w:rPr>
+    </w:lvl>
+  </w:abstractNum>
+  <w:abstractNum w:abstractNumId="4" w15:restartNumberingAfterBreak="0">
+    <w:nsid w:val="259D3AB2"/>
+    <w:multiLevelType w:val="multilevel"/>
+    <w:tmpl w:val="15C4744E"/>
+    <w:lvl w:ilvl="0">
+      <w:start w:val="1"/>
+      <w:numFmt w:val="bullet"/>
+      <w:lvlText w:val=""/>
+      <w:lvlJc w:val="left"/>
+      <w:pPr>
+        <w:tabs>
+          <w:tab w:val="num" w:pos="720"/>
+        </w:tabs>
+        <w:ind w:left="720" w:hanging="360"/>
+      </w:pPr>
+      <w:rPr>
+        <w:rFonts w:ascii="Symbol" w:hAnsi="Symbol" w:hint="default"/>
+        <w:sz w:val="20"/>
+      </w:rPr>
+    </w:lvl>
+    <w:lvl w:ilvl="1" w:tentative="1">
+      <w:start w:val="1"/>
+      <w:numFmt w:val="bullet"/>
+      <w:lvlText w:val="o"/>
+      <w:lvlJc w:val="left"/>
+      <w:pPr>
+        <w:tabs>
+          <w:tab w:val="num" w:pos="1440"/>
+        </w:tabs>
+        <w:ind w:left="1440" w:hanging="360"/>
+      </w:pPr>
+      <w:rPr>
+        <w:rFonts w:ascii="Courier New" w:hAnsi="Courier New" w:hint="default"/>
+        <w:sz w:val="20"/>
+      </w:rPr>
+    </w:lvl>
+    <w:lvl w:ilvl="2" w:tentative="1">
+      <w:start w:val="1"/>
+      <w:numFmt w:val="bullet"/>
+      <w:lvlText w:val=""/>
+      <w:lvlJc w:val="left"/>
+      <w:pPr>
+        <w:tabs>
+          <w:tab w:val="num" w:pos="2160"/>
+        </w:tabs>
+        <w:ind w:left="2160" w:hanging="360"/>
+      </w:pPr>
+      <w:rPr>
+        <w:rFonts w:ascii="Wingdings" w:hAnsi="Wingdings" w:hint="default"/>
+        <w:sz w:val="20"/>
+      </w:rPr>
+    </w:lvl>
+    <w:lvl w:ilvl="3" w:tentative="1">
+      <w:start w:val="1"/>
+      <w:numFmt w:val="bullet"/>
+      <w:lvlText w:val=""/>
+      <w:lvlJc w:val="left"/>
+      <w:pPr>
+        <w:tabs>
+          <w:tab w:val="num" w:pos="2880"/>
+        </w:tabs>
+        <w:ind w:left="2880" w:hanging="360"/>
+      </w:pPr>
+      <w:rPr>
+        <w:rFonts w:ascii="Wingdings" w:hAnsi="Wingdings" w:hint="default"/>
+        <w:sz w:val="20"/>
+      </w:rPr>
+    </w:lvl>
+    <w:lvl w:ilvl="4" w:tentative="1">
+      <w:start w:val="1"/>
+      <w:numFmt w:val="bullet"/>
+      <w:lvlText w:val=""/>
+      <w:lvlJc w:val="left"/>
+      <w:pPr>
+        <w:tabs>
+          <w:tab w:val="num" w:pos="3600"/>
+        </w:tabs>
+        <w:ind w:left="3600" w:hanging="360"/>
+      </w:pPr>
+      <w:rPr>
+        <w:rFonts w:ascii="Wingdings" w:hAnsi="Wingdings" w:hint="default"/>
+        <w:sz w:val="20"/>
+      </w:rPr>
+    </w:lvl>
+    <w:lvl w:ilvl="5" w:tentative="1">
+      <w:start w:val="1"/>
+      <w:numFmt w:val="bullet"/>
+      <w:lvlText w:val=""/>
+      <w:lvlJc w:val="left"/>
+      <w:pPr>
+        <w:tabs>
+          <w:tab w:val="num" w:pos="4320"/>
+        </w:tabs>
+        <w:ind w:left="4320" w:hanging="360"/>
+      </w:pPr>
+      <w:rPr>
+        <w:rFonts w:ascii="Wingdings" w:hAnsi="Wingdings" w:hint="default"/>
+        <w:sz w:val="20"/>
+      </w:rPr>
+    </w:lvl>
+    <w:lvl w:ilvl="6" w:tentative="1">
+      <w:start w:val="1"/>
+      <w:numFmt w:val="bullet"/>
+      <w:lvlText w:val=""/>
+      <w:lvlJc w:val="left"/>
+      <w:pPr>
+        <w:tabs>
+          <w:tab w:val="num" w:pos="5040"/>
+        </w:tabs>
+        <w:ind w:left="5040" w:hanging="360"/>
+      </w:pPr>
+      <w:rPr>
+        <w:rFonts w:ascii="Wingdings" w:hAnsi="Wingdings" w:hint="default"/>
+        <w:sz w:val="20"/>
+      </w:rPr>
+    </w:lvl>
+    <w:lvl w:ilvl="7" w:tentative="1">
+      <w:start w:val="1"/>
+      <w:numFmt w:val="bullet"/>
+      <w:lvlText w:val=""/>
+      <w:lvlJc w:val="left"/>
+      <w:pPr>
+        <w:tabs>
+          <w:tab w:val="num" w:pos="5760"/>
+        </w:tabs>
+        <w:ind w:left="5760" w:hanging="360"/>
+      </w:pPr>
+      <w:rPr>
+        <w:rFonts w:ascii="Wingdings" w:hAnsi="Wingdings" w:hint="default"/>
+        <w:sz w:val="20"/>
+      </w:rPr>
+    </w:lvl>
+    <w:lvl w:ilvl="8" w:tentative="1">
+      <w:start w:val="1"/>
+      <w:numFmt w:val="bullet"/>
+      <w:lvlText w:val=""/>
+      <w:lvlJc w:val="left"/>
+      <w:pPr>
+        <w:tabs>
+          <w:tab w:val="num" w:pos="6480"/>
+        </w:tabs>
+        <w:ind w:left="6480" w:hanging="360"/>
+      </w:pPr>
+      <w:rPr>
+        <w:rFonts w:ascii="Wingdings" w:hAnsi="Wingdings" w:hint="default"/>
+        <w:sz w:val="20"/>
+      </w:rPr>
+    </w:lvl>
+  </w:abstractNum>
+  <w:abstractNum w:abstractNumId="5" w15:restartNumberingAfterBreak="0">
+    <w:nsid w:val="2DFB22A1"/>
+    <w:multiLevelType w:val="multilevel"/>
+    <w:tmpl w:val="7B226D0E"/>
+    <w:lvl w:ilvl="0">
+      <w:start w:val="1"/>
+      <w:numFmt w:val="bullet"/>
+      <w:lvlText w:val=""/>
+      <w:lvlJc w:val="left"/>
+      <w:pPr>
+        <w:tabs>
+          <w:tab w:val="num" w:pos="720"/>
+        </w:tabs>
+        <w:ind w:left="720" w:hanging="360"/>
+      </w:pPr>
+      <w:rPr>
+        <w:rFonts w:ascii="Symbol" w:hAnsi="Symbol" w:hint="default"/>
+        <w:sz w:val="20"/>
+      </w:rPr>
+    </w:lvl>
+    <w:lvl w:ilvl="1" w:tentative="1">
+      <w:start w:val="1"/>
+      <w:numFmt w:val="bullet"/>
+      <w:lvlText w:val="o"/>
+      <w:lvlJc w:val="left"/>
+      <w:pPr>
+        <w:tabs>
+          <w:tab w:val="num" w:pos="1440"/>
+        </w:tabs>
+        <w:ind w:left="1440" w:hanging="360"/>
+      </w:pPr>
+      <w:rPr>
+        <w:rFonts w:ascii="Courier New" w:hAnsi="Courier New" w:hint="default"/>
+        <w:sz w:val="20"/>
+      </w:rPr>
+    </w:lvl>
+    <w:lvl w:ilvl="2" w:tentative="1">
+      <w:start w:val="1"/>
+      <w:numFmt w:val="bullet"/>
+      <w:lvlText w:val=""/>
+      <w:lvlJc w:val="left"/>
+      <w:pPr>
+        <w:tabs>
+          <w:tab w:val="num" w:pos="2160"/>
+        </w:tabs>
+        <w:ind w:left="2160" w:hanging="360"/>
+      </w:pPr>
+      <w:rPr>
+        <w:rFonts w:ascii="Wingdings" w:hAnsi="Wingdings" w:hint="default"/>
+        <w:sz w:val="20"/>
+      </w:rPr>
+    </w:lvl>
+    <w:lvl w:ilvl="3" w:tentative="1">
+      <w:start w:val="1"/>
+      <w:numFmt w:val="bullet"/>
+      <w:lvlText w:val=""/>
+      <w:lvlJc w:val="left"/>
+      <w:pPr>
+        <w:tabs>
+          <w:tab w:val="num" w:pos="2880"/>
+        </w:tabs>
+        <w:ind w:left="2880" w:hanging="360"/>
+      </w:pPr>
+      <w:rPr>
+        <w:rFonts w:ascii="Wingdings" w:hAnsi="Wingdings" w:hint="default"/>
+        <w:sz w:val="20"/>
+      </w:rPr>
+    </w:lvl>
+    <w:lvl w:ilvl="4" w:tentative="1">
+      <w:start w:val="1"/>
+      <w:numFmt w:val="bullet"/>
+      <w:lvlText w:val=""/>
+      <w:lvlJc w:val="left"/>
+      <w:pPr>
+        <w:tabs>
+          <w:tab w:val="num" w:pos="3600"/>
+        </w:tabs>
+        <w:ind w:left="3600" w:hanging="360"/>
+      </w:pPr>
+      <w:rPr>
+        <w:rFonts w:ascii="Wingdings" w:hAnsi="Wingdings" w:hint="default"/>
+        <w:sz w:val="20"/>
+      </w:rPr>
+    </w:lvl>
+    <w:lvl w:ilvl="5" w:tentative="1">
+      <w:start w:val="1"/>
+      <w:numFmt w:val="bullet"/>
+      <w:lvlText w:val=""/>
+      <w:lvlJc w:val="left"/>
+      <w:pPr>
+        <w:tabs>
+          <w:tab w:val="num" w:pos="4320"/>
+        </w:tabs>
+        <w:ind w:left="4320" w:hanging="360"/>
+      </w:pPr>
+      <w:rPr>
+        <w:rFonts w:ascii="Wingdings" w:hAnsi="Wingdings" w:hint="default"/>
+        <w:sz w:val="20"/>
+      </w:rPr>
+    </w:lvl>
+    <w:lvl w:ilvl="6" w:tentative="1">
+      <w:start w:val="1"/>
+      <w:numFmt w:val="bullet"/>
+      <w:lvlText w:val=""/>
+      <w:lvlJc w:val="left"/>
+      <w:pPr>
+        <w:tabs>
+          <w:tab w:val="num" w:pos="5040"/>
+        </w:tabs>
+        <w:ind w:left="5040" w:hanging="360"/>
+      </w:pPr>
+      <w:rPr>
+        <w:rFonts w:ascii="Wingdings" w:hAnsi="Wingdings" w:hint="default"/>
+        <w:sz w:val="20"/>
+      </w:rPr>
+    </w:lvl>
+    <w:lvl w:ilvl="7" w:tentative="1">
+      <w:start w:val="1"/>
+      <w:numFmt w:val="bullet"/>
+      <w:lvlText w:val=""/>
+      <w:lvlJc w:val="left"/>
+      <w:pPr>
+        <w:tabs>
+          <w:tab w:val="num" w:pos="5760"/>
+        </w:tabs>
+        <w:ind w:left="5760" w:hanging="360"/>
+      </w:pPr>
+      <w:rPr>
+        <w:rFonts w:ascii="Wingdings" w:hAnsi="Wingdings" w:hint="default"/>
+        <w:sz w:val="20"/>
+      </w:rPr>
+    </w:lvl>
+    <w:lvl w:ilvl="8" w:tentative="1">
+      <w:start w:val="1"/>
+      <w:numFmt w:val="bullet"/>
+      <w:lvlText w:val=""/>
+      <w:lvlJc w:val="left"/>
+      <w:pPr>
+        <w:tabs>
+          <w:tab w:val="num" w:pos="6480"/>
+        </w:tabs>
+        <w:ind w:left="6480" w:hanging="360"/>
+      </w:pPr>
+      <w:rPr>
+        <w:rFonts w:ascii="Wingdings" w:hAnsi="Wingdings" w:hint="default"/>
+        <w:sz w:val="20"/>
+      </w:rPr>
+    </w:lvl>
+  </w:abstractNum>
+  <w:abstractNum w:abstractNumId="6" w15:restartNumberingAfterBreak="0">
+    <w:nsid w:val="309D388C"/>
+    <w:multiLevelType w:val="multilevel"/>
+    <w:tmpl w:val="FFDE894E"/>
+    <w:lvl w:ilvl="0">
+      <w:start w:val="2"/>
+      <w:numFmt w:val="decimal"/>
+      <w:lvlText w:val="%1."/>
+      <w:lvlJc w:val="left"/>
+      <w:pPr>
+        <w:tabs>
+          <w:tab w:val="num" w:pos="720"/>
+        </w:tabs>
+        <w:ind w:left="720" w:hanging="360"/>
+      </w:pPr>
+    </w:lvl>
+    <w:lvl w:ilvl="1" w:tentative="1">
+      <w:start w:val="1"/>
+      <w:numFmt w:val="decimal"/>
+      <w:lvlText w:val="%2."/>
+      <w:lvlJc w:val="left"/>
+      <w:pPr>
+        <w:tabs>
+          <w:tab w:val="num" w:pos="1440"/>
+        </w:tabs>
+        <w:ind w:left="1440" w:hanging="360"/>
+      </w:pPr>
+    </w:lvl>
+    <w:lvl w:ilvl="2" w:tentative="1">
+      <w:start w:val="1"/>
+      <w:numFmt w:val="decimal"/>
+      <w:lvlText w:val="%3."/>
+      <w:lvlJc w:val="left"/>
+      <w:pPr>
+        <w:tabs>
+          <w:tab w:val="num" w:pos="2160"/>
+        </w:tabs>
+        <w:ind w:left="2160" w:hanging="360"/>
+      </w:pPr>
+    </w:lvl>
+    <w:lvl w:ilvl="3" w:tentative="1">
+      <w:start w:val="1"/>
+      <w:numFmt w:val="decimal"/>
+      <w:lvlText w:val="%4."/>
+      <w:lvlJc w:val="left"/>
+      <w:pPr>
+        <w:tabs>
+          <w:tab w:val="num" w:pos="2880"/>
+        </w:tabs>
+        <w:ind w:left="2880" w:hanging="360"/>
+      </w:pPr>
+    </w:lvl>
+    <w:lvl w:ilvl="4" w:tentative="1">
+      <w:start w:val="1"/>
+      <w:numFmt w:val="decimal"/>
+      <w:lvlText w:val="%5."/>
+      <w:lvlJc w:val="left"/>
+      <w:pPr>
+        <w:tabs>
+          <w:tab w:val="num" w:pos="3600"/>
+        </w:tabs>
+        <w:ind w:left="3600" w:hanging="360"/>
+      </w:pPr>
+    </w:lvl>
+    <w:lvl w:ilvl="5" w:tentative="1">
+      <w:start w:val="1"/>
+      <w:numFmt w:val="decimal"/>
+      <w:lvlText w:val="%6."/>
+      <w:lvlJc w:val="left"/>
+      <w:pPr>
+        <w:tabs>
+          <w:tab w:val="num" w:pos="4320"/>
+        </w:tabs>
+        <w:ind w:left="4320" w:hanging="360"/>
+      </w:pPr>
+    </w:lvl>
+    <w:lvl w:ilvl="6" w:tentative="1">
+      <w:start w:val="1"/>
+      <w:numFmt w:val="decimal"/>
+      <w:lvlText w:val="%7."/>
+      <w:lvlJc w:val="left"/>
+      <w:pPr>
+        <w:tabs>
+          <w:tab w:val="num" w:pos="5040"/>
+        </w:tabs>
+        <w:ind w:left="5040" w:hanging="360"/>
+      </w:pPr>
+    </w:lvl>
+    <w:lvl w:ilvl="7" w:tentative="1">
+      <w:start w:val="1"/>
+      <w:numFmt w:val="decimal"/>
+      <w:lvlText w:val="%8."/>
+      <w:lvlJc w:val="left"/>
+      <w:pPr>
+        <w:tabs>
+          <w:tab w:val="num" w:pos="5760"/>
+        </w:tabs>
+        <w:ind w:left="5760" w:hanging="360"/>
+      </w:pPr>
+    </w:lvl>
+    <w:lvl w:ilvl="8" w:tentative="1">
+      <w:start w:val="1"/>
+      <w:numFmt w:val="decimal"/>
+      <w:lvlText w:val="%9."/>
+      <w:lvlJc w:val="left"/>
+      <w:pPr>
+        <w:tabs>
+          <w:tab w:val="num" w:pos="6480"/>
+        </w:tabs>
+        <w:ind w:left="6480" w:hanging="360"/>
+      </w:pPr>
+    </w:lvl>
+  </w:abstractNum>
+  <w:abstractNum w:abstractNumId="7" w15:restartNumberingAfterBreak="0">
+    <w:nsid w:val="31543338"/>
+    <w:multiLevelType w:val="multilevel"/>
+    <w:tmpl w:val="2E0865E6"/>
+    <w:lvl w:ilvl="0">
+      <w:start w:val="1"/>
+      <w:numFmt w:val="bullet"/>
+      <w:lvlText w:val=""/>
+      <w:lvlJc w:val="left"/>
+      <w:pPr>
+        <w:tabs>
+          <w:tab w:val="num" w:pos="720"/>
+        </w:tabs>
+        <w:ind w:left="720" w:hanging="360"/>
+      </w:pPr>
+      <w:rPr>
+        <w:rFonts w:ascii="Symbol" w:hAnsi="Symbol" w:hint="default"/>
+        <w:sz w:val="20"/>
+      </w:rPr>
+    </w:lvl>
+    <w:lvl w:ilvl="1" w:tentative="1">
+      <w:start w:val="1"/>
+      <w:numFmt w:val="bullet"/>
+      <w:lvlText w:val="o"/>
+      <w:lvlJc w:val="left"/>
+      <w:pPr>
+        <w:tabs>
+          <w:tab w:val="num" w:pos="1440"/>
+        </w:tabs>
+        <w:ind w:left="1440" w:hanging="360"/>
+      </w:pPr>
+      <w:rPr>
+        <w:rFonts w:ascii="Courier New" w:hAnsi="Courier New" w:hint="default"/>
+        <w:sz w:val="20"/>
+      </w:rPr>
+    </w:lvl>
+    <w:lvl w:ilvl="2" w:tentative="1">
+      <w:start w:val="1"/>
+      <w:numFmt w:val="bullet"/>
+      <w:lvlText w:val=""/>
+      <w:lvlJc w:val="left"/>
+      <w:pPr>
+        <w:tabs>
+          <w:tab w:val="num" w:pos="2160"/>
+        </w:tabs>
+        <w:ind w:left="2160" w:hanging="360"/>
+      </w:pPr>
+      <w:rPr>
+        <w:rFonts w:ascii="Wingdings" w:hAnsi="Wingdings" w:hint="default"/>
+        <w:sz w:val="20"/>
+      </w:rPr>
+    </w:lvl>
+    <w:lvl w:ilvl="3" w:tentative="1">
+      <w:start w:val="1"/>
+      <w:numFmt w:val="bullet"/>
+      <w:lvlText w:val=""/>
+      <w:lvlJc w:val="left"/>
+      <w:pPr>
+        <w:tabs>
+          <w:tab w:val="num" w:pos="2880"/>
+        </w:tabs>
+        <w:ind w:left="2880" w:hanging="360"/>
+      </w:pPr>
+      <w:rPr>
+        <w:rFonts w:ascii="Wingdings" w:hAnsi="Wingdings" w:hint="default"/>
+        <w:sz w:val="20"/>
+      </w:rPr>
+    </w:lvl>
+    <w:lvl w:ilvl="4" w:tentative="1">
+      <w:start w:val="1"/>
+      <w:numFmt w:val="bullet"/>
+      <w:lvlText w:val=""/>
+      <w:lvlJc w:val="left"/>
+      <w:pPr>
+        <w:tabs>
+          <w:tab w:val="num" w:pos="3600"/>
+        </w:tabs>
+        <w:ind w:left="3600" w:hanging="360"/>
+      </w:pPr>
+      <w:rPr>
+        <w:rFonts w:ascii="Wingdings" w:hAnsi="Wingdings" w:hint="default"/>
+        <w:sz w:val="20"/>
+      </w:rPr>
+    </w:lvl>
+    <w:lvl w:ilvl="5" w:tentative="1">
+      <w:start w:val="1"/>
+      <w:numFmt w:val="bullet"/>
+      <w:lvlText w:val=""/>
+      <w:lvlJc w:val="left"/>
+      <w:pPr>
+        <w:tabs>
+          <w:tab w:val="num" w:pos="4320"/>
+        </w:tabs>
+        <w:ind w:left="4320" w:hanging="360"/>
+      </w:pPr>
+      <w:rPr>
+        <w:rFonts w:ascii="Wingdings" w:hAnsi="Wingdings" w:hint="default"/>
+        <w:sz w:val="20"/>
+      </w:rPr>
+    </w:lvl>
+    <w:lvl w:ilvl="6" w:tentative="1">
+      <w:start w:val="1"/>
+      <w:numFmt w:val="bullet"/>
+      <w:lvlText w:val=""/>
+      <w:lvlJc w:val="left"/>
+      <w:pPr>
+        <w:tabs>
+          <w:tab w:val="num" w:pos="5040"/>
+        </w:tabs>
+        <w:ind w:left="5040" w:hanging="360"/>
+      </w:pPr>
+      <w:rPr>
+        <w:rFonts w:ascii="Wingdings" w:hAnsi="Wingdings" w:hint="default"/>
+        <w:sz w:val="20"/>
+      </w:rPr>
+    </w:lvl>
+    <w:lvl w:ilvl="7" w:tentative="1">
+      <w:start w:val="1"/>
+      <w:numFmt w:val="bullet"/>
+      <w:lvlText w:val=""/>
+      <w:lvlJc w:val="left"/>
+      <w:pPr>
+        <w:tabs>
+          <w:tab w:val="num" w:pos="5760"/>
+        </w:tabs>
+        <w:ind w:left="5760" w:hanging="360"/>
+      </w:pPr>
+      <w:rPr>
+        <w:rFonts w:ascii="Wingdings" w:hAnsi="Wingdings" w:hint="default"/>
+        <w:sz w:val="20"/>
+      </w:rPr>
+    </w:lvl>
+    <w:lvl w:ilvl="8" w:tentative="1">
+      <w:start w:val="1"/>
+      <w:numFmt w:val="bullet"/>
+      <w:lvlText w:val=""/>
+      <w:lvlJc w:val="left"/>
+      <w:pPr>
+        <w:tabs>
+          <w:tab w:val="num" w:pos="6480"/>
+        </w:tabs>
+        <w:ind w:left="6480" w:hanging="360"/>
+      </w:pPr>
+      <w:rPr>
+        <w:rFonts w:ascii="Wingdings" w:hAnsi="Wingdings" w:hint="default"/>
+        <w:sz w:val="20"/>
+      </w:rPr>
+    </w:lvl>
+  </w:abstractNum>
+  <w:abstractNum w:abstractNumId="8" w15:restartNumberingAfterBreak="0">
+    <w:nsid w:val="41C1593D"/>
+    <w:multiLevelType w:val="multilevel"/>
+    <w:tmpl w:val="61AC97AE"/>
+    <w:lvl w:ilvl="0">
+      <w:start w:val="1"/>
+      <w:numFmt w:val="bullet"/>
+      <w:lvlText w:val=""/>
+      <w:lvlJc w:val="left"/>
+      <w:pPr>
+        <w:tabs>
+          <w:tab w:val="num" w:pos="720"/>
+        </w:tabs>
+        <w:ind w:left="720" w:hanging="360"/>
+      </w:pPr>
+      <w:rPr>
+        <w:rFonts w:ascii="Symbol" w:hAnsi="Symbol" w:hint="default"/>
+        <w:sz w:val="20"/>
+      </w:rPr>
+    </w:lvl>
+    <w:lvl w:ilvl="1" w:tentative="1">
+      <w:start w:val="1"/>
+      <w:numFmt w:val="bullet"/>
+      <w:lvlText w:val="o"/>
+      <w:lvlJc w:val="left"/>
+      <w:pPr>
+        <w:tabs>
+          <w:tab w:val="num" w:pos="1440"/>
+        </w:tabs>
+        <w:ind w:left="1440" w:hanging="360"/>
+      </w:pPr>
+      <w:rPr>
+        <w:rFonts w:ascii="Courier New" w:hAnsi="Courier New" w:hint="default"/>
+        <w:sz w:val="20"/>
+      </w:rPr>
+    </w:lvl>
+    <w:lvl w:ilvl="2" w:tentative="1">
+      <w:start w:val="1"/>
+      <w:numFmt w:val="bullet"/>
+      <w:lvlText w:val=""/>
+      <w:lvlJc w:val="left"/>
+      <w:pPr>
+        <w:tabs>
+          <w:tab w:val="num" w:pos="2160"/>
+        </w:tabs>
+        <w:ind w:left="2160" w:hanging="360"/>
+      </w:pPr>
+      <w:rPr>
+        <w:rFonts w:ascii="Wingdings" w:hAnsi="Wingdings" w:hint="default"/>
+        <w:sz w:val="20"/>
+      </w:rPr>
+    </w:lvl>
+    <w:lvl w:ilvl="3" w:tentative="1">
+      <w:start w:val="1"/>
+      <w:numFmt w:val="bullet"/>
+      <w:lvlText w:val=""/>
+      <w:lvlJc w:val="left"/>
+      <w:pPr>
+        <w:tabs>
+          <w:tab w:val="num" w:pos="2880"/>
+        </w:tabs>
+        <w:ind w:left="2880" w:hanging="360"/>
+      </w:pPr>
+      <w:rPr>
+        <w:rFonts w:ascii="Wingdings" w:hAnsi="Wingdings" w:hint="default"/>
+        <w:sz w:val="20"/>
+      </w:rPr>
+    </w:lvl>
+    <w:lvl w:ilvl="4" w:tentative="1">
+      <w:start w:val="1"/>
+      <w:numFmt w:val="bullet"/>
+      <w:lvlText w:val=""/>
+      <w:lvlJc w:val="left"/>
+      <w:pPr>
+        <w:tabs>
+          <w:tab w:val="num" w:pos="3600"/>
+        </w:tabs>
+        <w:ind w:left="3600" w:hanging="360"/>
+      </w:pPr>
+      <w:rPr>
+        <w:rFonts w:ascii="Wingdings" w:hAnsi="Wingdings" w:hint="default"/>
+        <w:sz w:val="20"/>
+      </w:rPr>
+    </w:lvl>
+    <w:lvl w:ilvl="5" w:tentative="1">
+      <w:start w:val="1"/>
+      <w:numFmt w:val="bullet"/>
+      <w:lvlText w:val=""/>
+      <w:lvlJc w:val="left"/>
+      <w:pPr>
+        <w:tabs>
+          <w:tab w:val="num" w:pos="4320"/>
+        </w:tabs>
+        <w:ind w:left="4320" w:hanging="360"/>
+      </w:pPr>
+      <w:rPr>
+        <w:rFonts w:ascii="Wingdings" w:hAnsi="Wingdings" w:hint="default"/>
+        <w:sz w:val="20"/>
+      </w:rPr>
+    </w:lvl>
+    <w:lvl w:ilvl="6" w:tentative="1">
+      <w:start w:val="1"/>
+      <w:numFmt w:val="bullet"/>
+      <w:lvlText w:val=""/>
+      <w:lvlJc w:val="left"/>
+      <w:pPr>
+        <w:tabs>
+          <w:tab w:val="num" w:pos="5040"/>
+        </w:tabs>
+        <w:ind w:left="5040" w:hanging="360"/>
+      </w:pPr>
+      <w:rPr>
+        <w:rFonts w:ascii="Wingdings" w:hAnsi="Wingdings" w:hint="default"/>
+        <w:sz w:val="20"/>
+      </w:rPr>
+    </w:lvl>
+    <w:lvl w:ilvl="7" w:tentative="1">
+      <w:start w:val="1"/>
+      <w:numFmt w:val="bullet"/>
+      <w:lvlText w:val=""/>
+      <w:lvlJc w:val="left"/>
+      <w:pPr>
+        <w:tabs>
+          <w:tab w:val="num" w:pos="5760"/>
+        </w:tabs>
+        <w:ind w:left="5760" w:hanging="360"/>
+      </w:pPr>
+      <w:rPr>
+        <w:rFonts w:ascii="Wingdings" w:hAnsi="Wingdings" w:hint="default"/>
+        <w:sz w:val="20"/>
+      </w:rPr>
+    </w:lvl>
+    <w:lvl w:ilvl="8" w:tentative="1">
+      <w:start w:val="1"/>
+      <w:numFmt w:val="bullet"/>
+      <w:lvlText w:val=""/>
+      <w:lvlJc w:val="left"/>
+      <w:pPr>
+        <w:tabs>
+          <w:tab w:val="num" w:pos="6480"/>
+        </w:tabs>
+        <w:ind w:left="6480" w:hanging="360"/>
+      </w:pPr>
+      <w:rPr>
+        <w:rFonts w:ascii="Wingdings" w:hAnsi="Wingdings" w:hint="default"/>
+        <w:sz w:val="20"/>
+      </w:rPr>
+    </w:lvl>
+  </w:abstractNum>
+  <w:abstractNum w:abstractNumId="9" w15:restartNumberingAfterBreak="0">
+    <w:nsid w:val="43025D9A"/>
+    <w:multiLevelType w:val="multilevel"/>
+    <w:tmpl w:val="2C228846"/>
+    <w:lvl w:ilvl="0">
+      <w:start w:val="1"/>
+      <w:numFmt w:val="bullet"/>
+      <w:lvlText w:val=""/>
+      <w:lvlJc w:val="left"/>
+      <w:pPr>
+        <w:tabs>
+          <w:tab w:val="num" w:pos="720"/>
+        </w:tabs>
+        <w:ind w:left="720" w:hanging="360"/>
+      </w:pPr>
+      <w:rPr>
+        <w:rFonts w:ascii="Symbol" w:hAnsi="Symbol" w:hint="default"/>
+        <w:sz w:val="20"/>
+      </w:rPr>
+    </w:lvl>
+    <w:lvl w:ilvl="1" w:tentative="1">
+      <w:start w:val="1"/>
+      <w:numFmt w:val="bullet"/>
+      <w:lvlText w:val="o"/>
+      <w:lvlJc w:val="left"/>
+      <w:pPr>
+        <w:tabs>
+          <w:tab w:val="num" w:pos="1440"/>
+        </w:tabs>
+        <w:ind w:left="1440" w:hanging="360"/>
+      </w:pPr>
+      <w:rPr>
+        <w:rFonts w:ascii="Courier New" w:hAnsi="Courier New" w:hint="default"/>
+        <w:sz w:val="20"/>
+      </w:rPr>
+    </w:lvl>
+    <w:lvl w:ilvl="2" w:tentative="1">
+      <w:start w:val="1"/>
+      <w:numFmt w:val="bullet"/>
+      <w:lvlText w:val=""/>
+      <w:lvlJc w:val="left"/>
+      <w:pPr>
+        <w:tabs>
+          <w:tab w:val="num" w:pos="2160"/>
+        </w:tabs>
+        <w:ind w:left="2160" w:hanging="360"/>
+      </w:pPr>
+      <w:rPr>
+        <w:rFonts w:ascii="Wingdings" w:hAnsi="Wingdings" w:hint="default"/>
+        <w:sz w:val="20"/>
+      </w:rPr>
+    </w:lvl>
+    <w:lvl w:ilvl="3" w:tentative="1">
+      <w:start w:val="1"/>
+      <w:numFmt w:val="bullet"/>
+      <w:lvlText w:val=""/>
+      <w:lvlJc w:val="left"/>
+      <w:pPr>
+        <w:tabs>
+          <w:tab w:val="num" w:pos="2880"/>
+        </w:tabs>
+        <w:ind w:left="2880" w:hanging="360"/>
+      </w:pPr>
+      <w:rPr>
+        <w:rFonts w:ascii="Wingdings" w:hAnsi="Wingdings" w:hint="default"/>
+        <w:sz w:val="20"/>
+      </w:rPr>
+    </w:lvl>
+    <w:lvl w:ilvl="4" w:tentative="1">
+      <w:start w:val="1"/>
+      <w:numFmt w:val="bullet"/>
+      <w:lvlText w:val=""/>
+      <w:lvlJc w:val="left"/>
+      <w:pPr>
+        <w:tabs>
+          <w:tab w:val="num" w:pos="3600"/>
+        </w:tabs>
+        <w:ind w:left="3600" w:hanging="360"/>
+      </w:pPr>
+      <w:rPr>
+        <w:rFonts w:ascii="Wingdings" w:hAnsi="Wingdings" w:hint="default"/>
+        <w:sz w:val="20"/>
+      </w:rPr>
+    </w:lvl>
+    <w:lvl w:ilvl="5" w:tentative="1">
+      <w:start w:val="1"/>
+      <w:numFmt w:val="bullet"/>
+      <w:lvlText w:val=""/>
+      <w:lvlJc w:val="left"/>
+      <w:pPr>
+        <w:tabs>
+          <w:tab w:val="num" w:pos="4320"/>
+        </w:tabs>
+        <w:ind w:left="4320" w:hanging="360"/>
+      </w:pPr>
+      <w:rPr>
+        <w:rFonts w:ascii="Wingdings" w:hAnsi="Wingdings" w:hint="default"/>
+        <w:sz w:val="20"/>
+      </w:rPr>
+    </w:lvl>
+    <w:lvl w:ilvl="6" w:tentative="1">
+      <w:start w:val="1"/>
+      <w:numFmt w:val="bullet"/>
+      <w:lvlText w:val=""/>
+      <w:lvlJc w:val="left"/>
+      <w:pPr>
+        <w:tabs>
+          <w:tab w:val="num" w:pos="5040"/>
+        </w:tabs>
+        <w:ind w:left="5040" w:hanging="360"/>
+      </w:pPr>
+      <w:rPr>
+        <w:rFonts w:ascii="Wingdings" w:hAnsi="Wingdings" w:hint="default"/>
+        <w:sz w:val="20"/>
+      </w:rPr>
+    </w:lvl>
+    <w:lvl w:ilvl="7" w:tentative="1">
+      <w:start w:val="1"/>
+      <w:numFmt w:val="bullet"/>
+      <w:lvlText w:val=""/>
+      <w:lvlJc w:val="left"/>
+      <w:pPr>
+        <w:tabs>
+          <w:tab w:val="num" w:pos="5760"/>
+        </w:tabs>
+        <w:ind w:left="5760" w:hanging="360"/>
+      </w:pPr>
+      <w:rPr>
+        <w:rFonts w:ascii="Wingdings" w:hAnsi="Wingdings" w:hint="default"/>
+        <w:sz w:val="20"/>
+      </w:rPr>
+    </w:lvl>
+    <w:lvl w:ilvl="8" w:tentative="1">
+      <w:start w:val="1"/>
+      <w:numFmt w:val="bullet"/>
+      <w:lvlText w:val=""/>
+      <w:lvlJc w:val="left"/>
+      <w:pPr>
+        <w:tabs>
+          <w:tab w:val="num" w:pos="6480"/>
+        </w:tabs>
+        <w:ind w:left="6480" w:hanging="360"/>
+      </w:pPr>
+      <w:rPr>
+        <w:rFonts w:ascii="Wingdings" w:hAnsi="Wingdings" w:hint="default"/>
+        <w:sz w:val="20"/>
+      </w:rPr>
+    </w:lvl>
+  </w:abstractNum>
+  <w:abstractNum w:abstractNumId="10" w15:restartNumberingAfterBreak="0">
+    <w:nsid w:val="49451E59"/>
+    <w:multiLevelType w:val="multilevel"/>
+    <w:tmpl w:val="F0DA941C"/>
+    <w:lvl w:ilvl="0">
+      <w:start w:val="1"/>
+      <w:numFmt w:val="bullet"/>
+      <w:lvlText w:val=""/>
+      <w:lvlJc w:val="left"/>
+      <w:pPr>
+        <w:tabs>
+          <w:tab w:val="num" w:pos="720"/>
+        </w:tabs>
+        <w:ind w:left="720" w:hanging="360"/>
+      </w:pPr>
+      <w:rPr>
+        <w:rFonts w:ascii="Symbol" w:hAnsi="Symbol" w:hint="default"/>
+        <w:sz w:val="20"/>
+      </w:rPr>
+    </w:lvl>
+    <w:lvl w:ilvl="1" w:tentative="1">
+      <w:start w:val="1"/>
+      <w:numFmt w:val="bullet"/>
+      <w:lvlText w:val="o"/>
+      <w:lvlJc w:val="left"/>
+      <w:pPr>
+        <w:tabs>
+          <w:tab w:val="num" w:pos="1440"/>
+        </w:tabs>
+        <w:ind w:left="1440" w:hanging="360"/>
+      </w:pPr>
+      <w:rPr>
+        <w:rFonts w:ascii="Courier New" w:hAnsi="Courier New" w:hint="default"/>
+        <w:sz w:val="20"/>
+      </w:rPr>
+    </w:lvl>
+    <w:lvl w:ilvl="2" w:tentative="1">
+      <w:start w:val="1"/>
+      <w:numFmt w:val="bullet"/>
+      <w:lvlText w:val=""/>
+      <w:lvlJc w:val="left"/>
+      <w:pPr>
+        <w:tabs>
+          <w:tab w:val="num" w:pos="2160"/>
+        </w:tabs>
+        <w:ind w:left="2160" w:hanging="360"/>
+      </w:pPr>
+      <w:rPr>
+        <w:rFonts w:ascii="Wingdings" w:hAnsi="Wingdings" w:hint="default"/>
+        <w:sz w:val="20"/>
+      </w:rPr>
+    </w:lvl>
+    <w:lvl w:ilvl="3" w:tentative="1">
+      <w:start w:val="1"/>
+      <w:numFmt w:val="bullet"/>
+      <w:lvlText w:val=""/>
+      <w:lvlJc w:val="left"/>
+      <w:pPr>
+        <w:tabs>
+          <w:tab w:val="num" w:pos="2880"/>
+        </w:tabs>
+        <w:ind w:left="2880" w:hanging="360"/>
+      </w:pPr>
+      <w:rPr>
+        <w:rFonts w:ascii="Wingdings" w:hAnsi="Wingdings" w:hint="default"/>
+        <w:sz w:val="20"/>
+      </w:rPr>
+    </w:lvl>
+    <w:lvl w:ilvl="4" w:tentative="1">
+      <w:start w:val="1"/>
+      <w:numFmt w:val="bullet"/>
+      <w:lvlText w:val=""/>
+      <w:lvlJc w:val="left"/>
+      <w:pPr>
+        <w:tabs>
+          <w:tab w:val="num" w:pos="3600"/>
+        </w:tabs>
+        <w:ind w:left="3600" w:hanging="360"/>
+      </w:pPr>
+      <w:rPr>
+        <w:rFonts w:ascii="Wingdings" w:hAnsi="Wingdings" w:hint="default"/>
+        <w:sz w:val="20"/>
+      </w:rPr>
+    </w:lvl>
+    <w:lvl w:ilvl="5" w:tentative="1">
+      <w:start w:val="1"/>
+      <w:numFmt w:val="bullet"/>
+      <w:lvlText w:val=""/>
+      <w:lvlJc w:val="left"/>
+      <w:pPr>
+        <w:tabs>
+          <w:tab w:val="num" w:pos="4320"/>
+        </w:tabs>
+        <w:ind w:left="4320" w:hanging="360"/>
+      </w:pPr>
+      <w:rPr>
+        <w:rFonts w:ascii="Wingdings" w:hAnsi="Wingdings" w:hint="default"/>
+        <w:sz w:val="20"/>
+      </w:rPr>
+    </w:lvl>
+    <w:lvl w:ilvl="6" w:tentative="1">
+      <w:start w:val="1"/>
+      <w:numFmt w:val="bullet"/>
+      <w:lvlText w:val=""/>
+      <w:lvlJc w:val="left"/>
+      <w:pPr>
+        <w:tabs>
+          <w:tab w:val="num" w:pos="5040"/>
+        </w:tabs>
+        <w:ind w:left="5040" w:hanging="360"/>
+      </w:pPr>
+      <w:rPr>
+        <w:rFonts w:ascii="Wingdings" w:hAnsi="Wingdings" w:hint="default"/>
+        <w:sz w:val="20"/>
+      </w:rPr>
+    </w:lvl>
+    <w:lvl w:ilvl="7" w:tentative="1">
+      <w:start w:val="1"/>
+      <w:numFmt w:val="bullet"/>
+      <w:lvlText w:val=""/>
+      <w:lvlJc w:val="left"/>
+      <w:pPr>
+        <w:tabs>
+          <w:tab w:val="num" w:pos="5760"/>
+        </w:tabs>
+        <w:ind w:left="5760" w:hanging="360"/>
+      </w:pPr>
+      <w:rPr>
+        <w:rFonts w:ascii="Wingdings" w:hAnsi="Wingdings" w:hint="default"/>
+        <w:sz w:val="20"/>
+      </w:rPr>
+    </w:lvl>
+    <w:lvl w:ilvl="8" w:tentative="1">
+      <w:start w:val="1"/>
+      <w:numFmt w:val="bullet"/>
+      <w:lvlText w:val=""/>
+      <w:lvlJc w:val="left"/>
+      <w:pPr>
+        <w:tabs>
+          <w:tab w:val="num" w:pos="6480"/>
+        </w:tabs>
+        <w:ind w:left="6480" w:hanging="360"/>
+      </w:pPr>
+      <w:rPr>
+        <w:rFonts w:ascii="Wingdings" w:hAnsi="Wingdings" w:hint="default"/>
+        <w:sz w:val="20"/>
+      </w:rPr>
+    </w:lvl>
+  </w:abstractNum>
+  <w:abstractNum w:abstractNumId="11" w15:restartNumberingAfterBreak="0">
+    <w:nsid w:val="4972615F"/>
+    <w:multiLevelType w:val="multilevel"/>
+    <w:tmpl w:val="7C345474"/>
+    <w:lvl w:ilvl="0">
+      <w:start w:val="1"/>
+      <w:numFmt w:val="bullet"/>
+      <w:lvlText w:val=""/>
+      <w:lvlJc w:val="left"/>
+      <w:pPr>
+        <w:tabs>
+          <w:tab w:val="num" w:pos="720"/>
+        </w:tabs>
+        <w:ind w:left="720" w:hanging="360"/>
+      </w:pPr>
+      <w:rPr>
+        <w:rFonts w:ascii="Symbol" w:hAnsi="Symbol" w:hint="default"/>
+        <w:sz w:val="20"/>
+      </w:rPr>
+    </w:lvl>
+    <w:lvl w:ilvl="1" w:tentative="1">
+      <w:start w:val="1"/>
+      <w:numFmt w:val="bullet"/>
+      <w:lvlText w:val="o"/>
+      <w:lvlJc w:val="left"/>
+      <w:pPr>
+        <w:tabs>
+          <w:tab w:val="num" w:pos="1440"/>
+        </w:tabs>
+        <w:ind w:left="1440" w:hanging="360"/>
+      </w:pPr>
+      <w:rPr>
+        <w:rFonts w:ascii="Courier New" w:hAnsi="Courier New" w:hint="default"/>
+        <w:sz w:val="20"/>
+      </w:rPr>
+    </w:lvl>
+    <w:lvl w:ilvl="2" w:tentative="1">
+      <w:start w:val="1"/>
+      <w:numFmt w:val="bullet"/>
+      <w:lvlText w:val=""/>
+      <w:lvlJc w:val="left"/>
+      <w:pPr>
+        <w:tabs>
+          <w:tab w:val="num" w:pos="2160"/>
+        </w:tabs>
+        <w:ind w:left="2160" w:hanging="360"/>
+      </w:pPr>
+      <w:rPr>
+        <w:rFonts w:ascii="Wingdings" w:hAnsi="Wingdings" w:hint="default"/>
+        <w:sz w:val="20"/>
+      </w:rPr>
+    </w:lvl>
+    <w:lvl w:ilvl="3" w:tentative="1">
+      <w:start w:val="1"/>
+      <w:numFmt w:val="bullet"/>
+      <w:lvlText w:val=""/>
+      <w:lvlJc w:val="left"/>
+      <w:pPr>
+        <w:tabs>
+          <w:tab w:val="num" w:pos="2880"/>
+        </w:tabs>
+        <w:ind w:left="2880" w:hanging="360"/>
+      </w:pPr>
+      <w:rPr>
+        <w:rFonts w:ascii="Wingdings" w:hAnsi="Wingdings" w:hint="default"/>
+        <w:sz w:val="20"/>
+      </w:rPr>
+    </w:lvl>
+    <w:lvl w:ilvl="4" w:tentative="1">
+      <w:start w:val="1"/>
+      <w:numFmt w:val="bullet"/>
+      <w:lvlText w:val=""/>
+      <w:lvlJc w:val="left"/>
+      <w:pPr>
+        <w:tabs>
+          <w:tab w:val="num" w:pos="3600"/>
+        </w:tabs>
+        <w:ind w:left="3600" w:hanging="360"/>
+      </w:pPr>
+      <w:rPr>
+        <w:rFonts w:ascii="Wingdings" w:hAnsi="Wingdings" w:hint="default"/>
+        <w:sz w:val="20"/>
+      </w:rPr>
+    </w:lvl>
+    <w:lvl w:ilvl="5" w:tentative="1">
+      <w:start w:val="1"/>
+      <w:numFmt w:val="bullet"/>
+      <w:lvlText w:val=""/>
+      <w:lvlJc w:val="left"/>
+      <w:pPr>
+        <w:tabs>
+          <w:tab w:val="num" w:pos="4320"/>
+        </w:tabs>
+        <w:ind w:left="4320" w:hanging="360"/>
+      </w:pPr>
+      <w:rPr>
+        <w:rFonts w:ascii="Wingdings" w:hAnsi="Wingdings" w:hint="default"/>
+        <w:sz w:val="20"/>
+      </w:rPr>
+    </w:lvl>
+    <w:lvl w:ilvl="6" w:tentative="1">
+      <w:start w:val="1"/>
+      <w:numFmt w:val="bullet"/>
+      <w:lvlText w:val=""/>
+      <w:lvlJc w:val="left"/>
+      <w:pPr>
+        <w:tabs>
+          <w:tab w:val="num" w:pos="5040"/>
+        </w:tabs>
+        <w:ind w:left="5040" w:hanging="360"/>
+      </w:pPr>
+      <w:rPr>
+        <w:rFonts w:ascii="Wingdings" w:hAnsi="Wingdings" w:hint="default"/>
+        <w:sz w:val="20"/>
+      </w:rPr>
+    </w:lvl>
+    <w:lvl w:ilvl="7" w:tentative="1">
+      <w:start w:val="1"/>
+      <w:numFmt w:val="bullet"/>
+      <w:lvlText w:val=""/>
+      <w:lvlJc w:val="left"/>
+      <w:pPr>
+        <w:tabs>
+          <w:tab w:val="num" w:pos="5760"/>
+        </w:tabs>
+        <w:ind w:left="5760" w:hanging="360"/>
+      </w:pPr>
+      <w:rPr>
+        <w:rFonts w:ascii="Wingdings" w:hAnsi="Wingdings" w:hint="default"/>
+        <w:sz w:val="20"/>
+      </w:rPr>
+    </w:lvl>
+    <w:lvl w:ilvl="8" w:tentative="1">
+      <w:start w:val="1"/>
+      <w:numFmt w:val="bullet"/>
+      <w:lvlText w:val=""/>
+      <w:lvlJc w:val="left"/>
+      <w:pPr>
+        <w:tabs>
+          <w:tab w:val="num" w:pos="6480"/>
+        </w:tabs>
+        <w:ind w:left="6480" w:hanging="360"/>
+      </w:pPr>
+      <w:rPr>
+        <w:rFonts w:ascii="Wingdings" w:hAnsi="Wingdings" w:hint="default"/>
+        <w:sz w:val="20"/>
+      </w:rPr>
+    </w:lvl>
+  </w:abstractNum>
+  <w:abstractNum w:abstractNumId="12" w15:restartNumberingAfterBreak="0">
+    <w:nsid w:val="519B6A91"/>
+    <w:multiLevelType w:val="multilevel"/>
+    <w:tmpl w:val="1B7A5802"/>
+    <w:lvl w:ilvl="0">
+      <w:start w:val="1"/>
+      <w:numFmt w:val="bullet"/>
+      <w:lvlText w:val=""/>
+      <w:lvlJc w:val="left"/>
+      <w:pPr>
+        <w:tabs>
+          <w:tab w:val="num" w:pos="720"/>
+        </w:tabs>
+        <w:ind w:left="720" w:hanging="360"/>
+      </w:pPr>
+      <w:rPr>
+        <w:rFonts w:ascii="Symbol" w:hAnsi="Symbol" w:hint="default"/>
+        <w:sz w:val="20"/>
+      </w:rPr>
+    </w:lvl>
+    <w:lvl w:ilvl="1" w:tentative="1">
+      <w:start w:val="1"/>
+      <w:numFmt w:val="bullet"/>
+      <w:lvlText w:val="o"/>
+      <w:lvlJc w:val="left"/>
+      <w:pPr>
+        <w:tabs>
+          <w:tab w:val="num" w:pos="1440"/>
+        </w:tabs>
+        <w:ind w:left="1440" w:hanging="360"/>
+      </w:pPr>
+      <w:rPr>
+        <w:rFonts w:ascii="Courier New" w:hAnsi="Courier New" w:hint="default"/>
+        <w:sz w:val="20"/>
+      </w:rPr>
+    </w:lvl>
+    <w:lvl w:ilvl="2" w:tentative="1">
+      <w:start w:val="1"/>
+      <w:numFmt w:val="bullet"/>
+      <w:lvlText w:val=""/>
+      <w:lvlJc w:val="left"/>
+      <w:pPr>
+        <w:tabs>
+          <w:tab w:val="num" w:pos="2160"/>
+        </w:tabs>
+        <w:ind w:left="2160" w:hanging="360"/>
+      </w:pPr>
+      <w:rPr>
+        <w:rFonts w:ascii="Wingdings" w:hAnsi="Wingdings" w:hint="default"/>
+        <w:sz w:val="20"/>
+      </w:rPr>
+    </w:lvl>
+    <w:lvl w:ilvl="3" w:tentative="1">
+      <w:start w:val="1"/>
+      <w:numFmt w:val="bullet"/>
+      <w:lvlText w:val=""/>
+      <w:lvlJc w:val="left"/>
+      <w:pPr>
+        <w:tabs>
+          <w:tab w:val="num" w:pos="2880"/>
+        </w:tabs>
+        <w:ind w:left="2880" w:hanging="360"/>
+      </w:pPr>
+      <w:rPr>
+        <w:rFonts w:ascii="Wingdings" w:hAnsi="Wingdings" w:hint="default"/>
+        <w:sz w:val="20"/>
+      </w:rPr>
+    </w:lvl>
+    <w:lvl w:ilvl="4" w:tentative="1">
+      <w:start w:val="1"/>
+      <w:numFmt w:val="bullet"/>
+      <w:lvlText w:val=""/>
+      <w:lvlJc w:val="left"/>
+      <w:pPr>
+        <w:tabs>
+          <w:tab w:val="num" w:pos="3600"/>
+        </w:tabs>
+        <w:ind w:left="3600" w:hanging="360"/>
+      </w:pPr>
+      <w:rPr>
+        <w:rFonts w:ascii="Wingdings" w:hAnsi="Wingdings" w:hint="default"/>
+        <w:sz w:val="20"/>
+      </w:rPr>
+    </w:lvl>
+    <w:lvl w:ilvl="5" w:tentative="1">
+      <w:start w:val="1"/>
+      <w:numFmt w:val="bullet"/>
+      <w:lvlText w:val=""/>
+      <w:lvlJc w:val="left"/>
+      <w:pPr>
+        <w:tabs>
+          <w:tab w:val="num" w:pos="4320"/>
+        </w:tabs>
+        <w:ind w:left="4320" w:hanging="360"/>
+      </w:pPr>
+      <w:rPr>
+        <w:rFonts w:ascii="Wingdings" w:hAnsi="Wingdings" w:hint="default"/>
+        <w:sz w:val="20"/>
+      </w:rPr>
+    </w:lvl>
+    <w:lvl w:ilvl="6" w:tentative="1">
+      <w:start w:val="1"/>
+      <w:numFmt w:val="bullet"/>
+      <w:lvlText w:val=""/>
+      <w:lvlJc w:val="left"/>
+      <w:pPr>
+        <w:tabs>
+          <w:tab w:val="num" w:pos="5040"/>
+        </w:tabs>
+        <w:ind w:left="5040" w:hanging="360"/>
+      </w:pPr>
+      <w:rPr>
+        <w:rFonts w:ascii="Wingdings" w:hAnsi="Wingdings" w:hint="default"/>
+        <w:sz w:val="20"/>
+      </w:rPr>
+    </w:lvl>
+    <w:lvl w:ilvl="7" w:tentative="1">
+      <w:start w:val="1"/>
+      <w:numFmt w:val="bullet"/>
+      <w:lvlText w:val=""/>
+      <w:lvlJc w:val="left"/>
+      <w:pPr>
+        <w:tabs>
+          <w:tab w:val="num" w:pos="5760"/>
+        </w:tabs>
+        <w:ind w:left="5760" w:hanging="360"/>
+      </w:pPr>
+      <w:rPr>
+        <w:rFonts w:ascii="Wingdings" w:hAnsi="Wingdings" w:hint="default"/>
+        <w:sz w:val="20"/>
+      </w:rPr>
+    </w:lvl>
+    <w:lvl w:ilvl="8" w:tentative="1">
+      <w:start w:val="1"/>
+      <w:numFmt w:val="bullet"/>
+      <w:lvlText w:val=""/>
+      <w:lvlJc w:val="left"/>
+      <w:pPr>
+        <w:tabs>
+          <w:tab w:val="num" w:pos="6480"/>
+        </w:tabs>
+        <w:ind w:left="6480" w:hanging="360"/>
+      </w:pPr>
+      <w:rPr>
+        <w:rFonts w:ascii="Wingdings" w:hAnsi="Wingdings" w:hint="default"/>
+        <w:sz w:val="20"/>
+      </w:rPr>
+    </w:lvl>
+  </w:abstractNum>
+  <w:abstractNum w:abstractNumId="13" w15:restartNumberingAfterBreak="0">
+    <w:nsid w:val="52066ABA"/>
+    <w:multiLevelType w:val="multilevel"/>
+    <w:tmpl w:val="7CFE9192"/>
+    <w:lvl w:ilvl="0">
+      <w:start w:val="1"/>
+      <w:numFmt w:val="bullet"/>
+      <w:lvlText w:val=""/>
+      <w:lvlJc w:val="left"/>
+      <w:pPr>
+        <w:tabs>
+          <w:tab w:val="num" w:pos="720"/>
+        </w:tabs>
+        <w:ind w:left="720" w:hanging="360"/>
+      </w:pPr>
+      <w:rPr>
+        <w:rFonts w:ascii="Symbol" w:hAnsi="Symbol" w:hint="default"/>
+        <w:sz w:val="20"/>
+      </w:rPr>
+    </w:lvl>
+    <w:lvl w:ilvl="1" w:tentative="1">
+      <w:start w:val="1"/>
+      <w:numFmt w:val="bullet"/>
+      <w:lvlText w:val="o"/>
+      <w:lvlJc w:val="left"/>
+      <w:pPr>
+        <w:tabs>
+          <w:tab w:val="num" w:pos="1440"/>
+        </w:tabs>
+        <w:ind w:left="1440" w:hanging="360"/>
+      </w:pPr>
+      <w:rPr>
+        <w:rFonts w:ascii="Courier New" w:hAnsi="Courier New" w:hint="default"/>
+        <w:sz w:val="20"/>
+      </w:rPr>
+    </w:lvl>
+    <w:lvl w:ilvl="2" w:tentative="1">
+      <w:start w:val="1"/>
+      <w:numFmt w:val="bullet"/>
+      <w:lvlText w:val=""/>
+      <w:lvlJc w:val="left"/>
+      <w:pPr>
+        <w:tabs>
+          <w:tab w:val="num" w:pos="2160"/>
+        </w:tabs>
+        <w:ind w:left="2160" w:hanging="360"/>
+      </w:pPr>
+      <w:rPr>
+        <w:rFonts w:ascii="Wingdings" w:hAnsi="Wingdings" w:hint="default"/>
+        <w:sz w:val="20"/>
+      </w:rPr>
+    </w:lvl>
+    <w:lvl w:ilvl="3" w:tentative="1">
+      <w:start w:val="1"/>
+      <w:numFmt w:val="bullet"/>
+      <w:lvlText w:val=""/>
+      <w:lvlJc w:val="left"/>
+      <w:pPr>
+        <w:tabs>
+          <w:tab w:val="num" w:pos="2880"/>
+        </w:tabs>
+        <w:ind w:left="2880" w:hanging="360"/>
+      </w:pPr>
+      <w:rPr>
+        <w:rFonts w:ascii="Wingdings" w:hAnsi="Wingdings" w:hint="default"/>
+        <w:sz w:val="20"/>
+      </w:rPr>
+    </w:lvl>
+    <w:lvl w:ilvl="4" w:tentative="1">
+      <w:start w:val="1"/>
+      <w:numFmt w:val="bullet"/>
+      <w:lvlText w:val=""/>
+      <w:lvlJc w:val="left"/>
+      <w:pPr>
+        <w:tabs>
+          <w:tab w:val="num" w:pos="3600"/>
+        </w:tabs>
+        <w:ind w:left="3600" w:hanging="360"/>
+      </w:pPr>
+      <w:rPr>
+        <w:rFonts w:ascii="Wingdings" w:hAnsi="Wingdings" w:hint="default"/>
+        <w:sz w:val="20"/>
+      </w:rPr>
+    </w:lvl>
+    <w:lvl w:ilvl="5" w:tentative="1">
+      <w:start w:val="1"/>
+      <w:numFmt w:val="bullet"/>
+      <w:lvlText w:val=""/>
+      <w:lvlJc w:val="left"/>
+      <w:pPr>
+        <w:tabs>
+          <w:tab w:val="num" w:pos="4320"/>
+        </w:tabs>
+        <w:ind w:left="4320" w:hanging="360"/>
+      </w:pPr>
+      <w:rPr>
+        <w:rFonts w:ascii="Wingdings" w:hAnsi="Wingdings" w:hint="default"/>
+        <w:sz w:val="20"/>
+      </w:rPr>
+    </w:lvl>
+    <w:lvl w:ilvl="6" w:tentative="1">
+      <w:start w:val="1"/>
+      <w:numFmt w:val="bullet"/>
+      <w:lvlText w:val=""/>
+      <w:lvlJc w:val="left"/>
+      <w:pPr>
+        <w:tabs>
+          <w:tab w:val="num" w:pos="5040"/>
+        </w:tabs>
+        <w:ind w:left="5040" w:hanging="360"/>
+      </w:pPr>
+      <w:rPr>
+        <w:rFonts w:ascii="Wingdings" w:hAnsi="Wingdings" w:hint="default"/>
+        <w:sz w:val="20"/>
+      </w:rPr>
+    </w:lvl>
+    <w:lvl w:ilvl="7" w:tentative="1">
+      <w:start w:val="1"/>
+      <w:numFmt w:val="bullet"/>
+      <w:lvlText w:val=""/>
+      <w:lvlJc w:val="left"/>
+      <w:pPr>
+        <w:tabs>
+          <w:tab w:val="num" w:pos="5760"/>
+        </w:tabs>
+        <w:ind w:left="5760" w:hanging="360"/>
+      </w:pPr>
+      <w:rPr>
+        <w:rFonts w:ascii="Wingdings" w:hAnsi="Wingdings" w:hint="default"/>
+        <w:sz w:val="20"/>
+      </w:rPr>
+    </w:lvl>
+    <w:lvl w:ilvl="8" w:tentative="1">
+      <w:start w:val="1"/>
+      <w:numFmt w:val="bullet"/>
+      <w:lvlText w:val=""/>
+      <w:lvlJc w:val="left"/>
+      <w:pPr>
+        <w:tabs>
+          <w:tab w:val="num" w:pos="6480"/>
+        </w:tabs>
+        <w:ind w:left="6480" w:hanging="360"/>
+      </w:pPr>
+      <w:rPr>
+        <w:rFonts w:ascii="Wingdings" w:hAnsi="Wingdings" w:hint="default"/>
+        <w:sz w:val="20"/>
+      </w:rPr>
+    </w:lvl>
+  </w:abstractNum>
+  <w:abstractNum w:abstractNumId="14" w15:restartNumberingAfterBreak="0">
+    <w:nsid w:val="54783DB0"/>
+    <w:multiLevelType w:val="multilevel"/>
+    <w:tmpl w:val="708C3138"/>
+    <w:lvl w:ilvl="0">
+      <w:start w:val="1"/>
+      <w:numFmt w:val="bullet"/>
+      <w:lvlText w:val=""/>
+      <w:lvlJc w:val="left"/>
+      <w:pPr>
+        <w:tabs>
+          <w:tab w:val="num" w:pos="720"/>
+        </w:tabs>
+        <w:ind w:left="720" w:hanging="360"/>
+      </w:pPr>
+      <w:rPr>
+        <w:rFonts w:ascii="Symbol" w:hAnsi="Symbol" w:hint="default"/>
+        <w:sz w:val="20"/>
+      </w:rPr>
+    </w:lvl>
+    <w:lvl w:ilvl="1" w:tentative="1">
+      <w:start w:val="1"/>
+      <w:numFmt w:val="bullet"/>
+      <w:lvlText w:val="o"/>
+      <w:lvlJc w:val="left"/>
+      <w:pPr>
+        <w:tabs>
+          <w:tab w:val="num" w:pos="1440"/>
+        </w:tabs>
+        <w:ind w:left="1440" w:hanging="360"/>
+      </w:pPr>
+      <w:rPr>
+        <w:rFonts w:ascii="Courier New" w:hAnsi="Courier New" w:hint="default"/>
+        <w:sz w:val="20"/>
+      </w:rPr>
+    </w:lvl>
+    <w:lvl w:ilvl="2" w:tentative="1">
+      <w:start w:val="1"/>
+      <w:numFmt w:val="bullet"/>
+      <w:lvlText w:val=""/>
+      <w:lvlJc w:val="left"/>
+      <w:pPr>
+        <w:tabs>
+          <w:tab w:val="num" w:pos="2160"/>
+        </w:tabs>
+        <w:ind w:left="2160" w:hanging="360"/>
+      </w:pPr>
+      <w:rPr>
+        <w:rFonts w:ascii="Wingdings" w:hAnsi="Wingdings" w:hint="default"/>
+        <w:sz w:val="20"/>
+      </w:rPr>
+    </w:lvl>
+    <w:lvl w:ilvl="3" w:tentative="1">
+      <w:start w:val="1"/>
+      <w:numFmt w:val="bullet"/>
+      <w:lvlText w:val=""/>
+      <w:lvlJc w:val="left"/>
+      <w:pPr>
+        <w:tabs>
+          <w:tab w:val="num" w:pos="2880"/>
+        </w:tabs>
+        <w:ind w:left="2880" w:hanging="360"/>
+      </w:pPr>
+      <w:rPr>
+        <w:rFonts w:ascii="Wingdings" w:hAnsi="Wingdings" w:hint="default"/>
+        <w:sz w:val="20"/>
+      </w:rPr>
+    </w:lvl>
+    <w:lvl w:ilvl="4" w:tentative="1">
+      <w:start w:val="1"/>
+      <w:numFmt w:val="bullet"/>
+      <w:lvlText w:val=""/>
+      <w:lvlJc w:val="left"/>
+      <w:pPr>
+        <w:tabs>
+          <w:tab w:val="num" w:pos="3600"/>
+        </w:tabs>
+        <w:ind w:left="3600" w:hanging="360"/>
+      </w:pPr>
+      <w:rPr>
+        <w:rFonts w:ascii="Wingdings" w:hAnsi="Wingdings" w:hint="default"/>
+        <w:sz w:val="20"/>
+      </w:rPr>
+    </w:lvl>
+    <w:lvl w:ilvl="5" w:tentative="1">
+      <w:start w:val="1"/>
+      <w:numFmt w:val="bullet"/>
+      <w:lvlText w:val=""/>
+      <w:lvlJc w:val="left"/>
+      <w:pPr>
+        <w:tabs>
+          <w:tab w:val="num" w:pos="4320"/>
+        </w:tabs>
+        <w:ind w:left="4320" w:hanging="360"/>
+      </w:pPr>
+      <w:rPr>
+        <w:rFonts w:ascii="Wingdings" w:hAnsi="Wingdings" w:hint="default"/>
+        <w:sz w:val="20"/>
+      </w:rPr>
+    </w:lvl>
+    <w:lvl w:ilvl="6" w:tentative="1">
+      <w:start w:val="1"/>
+      <w:numFmt w:val="bullet"/>
+      <w:lvlText w:val=""/>
+      <w:lvlJc w:val="left"/>
+      <w:pPr>
+        <w:tabs>
+          <w:tab w:val="num" w:pos="5040"/>
+        </w:tabs>
+        <w:ind w:left="5040" w:hanging="360"/>
+      </w:pPr>
+      <w:rPr>
+        <w:rFonts w:ascii="Wingdings" w:hAnsi="Wingdings" w:hint="default"/>
+        <w:sz w:val="20"/>
+      </w:rPr>
+    </w:lvl>
+    <w:lvl w:ilvl="7" w:tentative="1">
+      <w:start w:val="1"/>
+      <w:numFmt w:val="bullet"/>
+      <w:lvlText w:val=""/>
+      <w:lvlJc w:val="left"/>
+      <w:pPr>
+        <w:tabs>
+          <w:tab w:val="num" w:pos="5760"/>
+        </w:tabs>
+        <w:ind w:left="5760" w:hanging="360"/>
+      </w:pPr>
+      <w:rPr>
+        <w:rFonts w:ascii="Wingdings" w:hAnsi="Wingdings" w:hint="default"/>
+        <w:sz w:val="20"/>
+      </w:rPr>
+    </w:lvl>
+    <w:lvl w:ilvl="8" w:tentative="1">
+      <w:start w:val="1"/>
+      <w:numFmt w:val="bullet"/>
+      <w:lvlText w:val=""/>
+      <w:lvlJc w:val="left"/>
+      <w:pPr>
+        <w:tabs>
+          <w:tab w:val="num" w:pos="6480"/>
+        </w:tabs>
+        <w:ind w:left="6480" w:hanging="360"/>
+      </w:pPr>
+      <w:rPr>
+        <w:rFonts w:ascii="Wingdings" w:hAnsi="Wingdings" w:hint="default"/>
+        <w:sz w:val="20"/>
+      </w:rPr>
+    </w:lvl>
+  </w:abstractNum>
+  <w:abstractNum w:abstractNumId="15" w15:restartNumberingAfterBreak="0">
+    <w:nsid w:val="5692737D"/>
+    <w:multiLevelType w:val="multilevel"/>
+    <w:tmpl w:val="C3866FA0"/>
+    <w:lvl w:ilvl="0">
+      <w:start w:val="1"/>
+      <w:numFmt w:val="bullet"/>
+      <w:lvlText w:val=""/>
+      <w:lvlJc w:val="left"/>
+      <w:pPr>
+        <w:tabs>
+          <w:tab w:val="num" w:pos="720"/>
+        </w:tabs>
+        <w:ind w:left="720" w:hanging="360"/>
+      </w:pPr>
+      <w:rPr>
+        <w:rFonts w:ascii="Symbol" w:hAnsi="Symbol" w:hint="default"/>
+        <w:sz w:val="20"/>
+      </w:rPr>
+    </w:lvl>
+    <w:lvl w:ilvl="1" w:tentative="1">
+      <w:start w:val="1"/>
+      <w:numFmt w:val="bullet"/>
+      <w:lvlText w:val="o"/>
+      <w:lvlJc w:val="left"/>
+      <w:pPr>
+        <w:tabs>
+          <w:tab w:val="num" w:pos="1440"/>
+        </w:tabs>
+        <w:ind w:left="1440" w:hanging="360"/>
+      </w:pPr>
+      <w:rPr>
+        <w:rFonts w:ascii="Courier New" w:hAnsi="Courier New" w:hint="default"/>
+        <w:sz w:val="20"/>
+      </w:rPr>
+    </w:lvl>
+    <w:lvl w:ilvl="2" w:tentative="1">
+      <w:start w:val="1"/>
+      <w:numFmt w:val="bullet"/>
+      <w:lvlText w:val=""/>
+      <w:lvlJc w:val="left"/>
+      <w:pPr>
+        <w:tabs>
+          <w:tab w:val="num" w:pos="2160"/>
+        </w:tabs>
+        <w:ind w:left="2160" w:hanging="360"/>
+      </w:pPr>
+      <w:rPr>
+        <w:rFonts w:ascii="Wingdings" w:hAnsi="Wingdings" w:hint="default"/>
+        <w:sz w:val="20"/>
+      </w:rPr>
+    </w:lvl>
+    <w:lvl w:ilvl="3" w:tentative="1">
+      <w:start w:val="1"/>
+      <w:numFmt w:val="bullet"/>
+      <w:lvlText w:val=""/>
+      <w:lvlJc w:val="left"/>
+      <w:pPr>
+        <w:tabs>
+          <w:tab w:val="num" w:pos="2880"/>
+        </w:tabs>
+        <w:ind w:left="2880" w:hanging="360"/>
+      </w:pPr>
+      <w:rPr>
+        <w:rFonts w:ascii="Wingdings" w:hAnsi="Wingdings" w:hint="default"/>
+        <w:sz w:val="20"/>
+      </w:rPr>
+    </w:lvl>
+    <w:lvl w:ilvl="4" w:tentative="1">
+      <w:start w:val="1"/>
+      <w:numFmt w:val="bullet"/>
+      <w:lvlText w:val=""/>
+      <w:lvlJc w:val="left"/>
+      <w:pPr>
+        <w:tabs>
+          <w:tab w:val="num" w:pos="3600"/>
+        </w:tabs>
+        <w:ind w:left="3600" w:hanging="360"/>
+      </w:pPr>
+      <w:rPr>
+        <w:rFonts w:ascii="Wingdings" w:hAnsi="Wingdings" w:hint="default"/>
+        <w:sz w:val="20"/>
+      </w:rPr>
+    </w:lvl>
+    <w:lvl w:ilvl="5" w:tentative="1">
+      <w:start w:val="1"/>
+      <w:numFmt w:val="bullet"/>
+      <w:lvlText w:val=""/>
+      <w:lvlJc w:val="left"/>
+      <w:pPr>
+        <w:tabs>
+          <w:tab w:val="num" w:pos="4320"/>
+        </w:tabs>
+        <w:ind w:left="4320" w:hanging="360"/>
+      </w:pPr>
+      <w:rPr>
+        <w:rFonts w:ascii="Wingdings" w:hAnsi="Wingdings" w:hint="default"/>
+        <w:sz w:val="20"/>
+      </w:rPr>
+    </w:lvl>
+    <w:lvl w:ilvl="6" w:tentative="1">
+      <w:start w:val="1"/>
+      <w:numFmt w:val="bullet"/>
+      <w:lvlText w:val=""/>
+      <w:lvlJc w:val="left"/>
+      <w:pPr>
+        <w:tabs>
+          <w:tab w:val="num" w:pos="5040"/>
+        </w:tabs>
+        <w:ind w:left="5040" w:hanging="360"/>
+      </w:pPr>
+      <w:rPr>
+        <w:rFonts w:ascii="Wingdings" w:hAnsi="Wingdings" w:hint="default"/>
+        <w:sz w:val="20"/>
+      </w:rPr>
+    </w:lvl>
+    <w:lvl w:ilvl="7" w:tentative="1">
+      <w:start w:val="1"/>
+      <w:numFmt w:val="bullet"/>
+      <w:lvlText w:val=""/>
+      <w:lvlJc w:val="left"/>
+      <w:pPr>
+        <w:tabs>
+          <w:tab w:val="num" w:pos="5760"/>
+        </w:tabs>
+        <w:ind w:left="5760" w:hanging="360"/>
+      </w:pPr>
+      <w:rPr>
+        <w:rFonts w:ascii="Wingdings" w:hAnsi="Wingdings" w:hint="default"/>
+        <w:sz w:val="20"/>
+      </w:rPr>
+    </w:lvl>
+    <w:lvl w:ilvl="8" w:tentative="1">
+      <w:start w:val="1"/>
+      <w:numFmt w:val="bullet"/>
+      <w:lvlText w:val=""/>
+      <w:lvlJc w:val="left"/>
+      <w:pPr>
+        <w:tabs>
+          <w:tab w:val="num" w:pos="6480"/>
+        </w:tabs>
+        <w:ind w:left="6480" w:hanging="360"/>
+      </w:pPr>
+      <w:rPr>
+        <w:rFonts w:ascii="Wingdings" w:hAnsi="Wingdings" w:hint="default"/>
+        <w:sz w:val="20"/>
+      </w:rPr>
+    </w:lvl>
+  </w:abstractNum>
+  <w:abstractNum w:abstractNumId="16" w15:restartNumberingAfterBreak="0">
+    <w:nsid w:val="59960782"/>
+    <w:multiLevelType w:val="multilevel"/>
+    <w:tmpl w:val="75D2656C"/>
+    <w:lvl w:ilvl="0">
+      <w:start w:val="1"/>
+      <w:numFmt w:val="bullet"/>
+      <w:lvlText w:val=""/>
+      <w:lvlJc w:val="left"/>
+      <w:pPr>
+        <w:tabs>
+          <w:tab w:val="num" w:pos="720"/>
+        </w:tabs>
+        <w:ind w:left="720" w:hanging="360"/>
+      </w:pPr>
+      <w:rPr>
+        <w:rFonts w:ascii="Symbol" w:hAnsi="Symbol" w:hint="default"/>
+        <w:sz w:val="20"/>
+      </w:rPr>
+    </w:lvl>
+    <w:lvl w:ilvl="1" w:tentative="1">
+      <w:start w:val="1"/>
+      <w:numFmt w:val="bullet"/>
+      <w:lvlText w:val="o"/>
+      <w:lvlJc w:val="left"/>
+      <w:pPr>
+        <w:tabs>
+          <w:tab w:val="num" w:pos="1440"/>
+        </w:tabs>
+        <w:ind w:left="1440" w:hanging="360"/>
+      </w:pPr>
+      <w:rPr>
+        <w:rFonts w:ascii="Courier New" w:hAnsi="Courier New" w:hint="default"/>
+        <w:sz w:val="20"/>
+      </w:rPr>
+    </w:lvl>
+    <w:lvl w:ilvl="2" w:tentative="1">
+      <w:start w:val="1"/>
+      <w:numFmt w:val="bullet"/>
+      <w:lvlText w:val=""/>
+      <w:lvlJc w:val="left"/>
+      <w:pPr>
+        <w:tabs>
+          <w:tab w:val="num" w:pos="2160"/>
+        </w:tabs>
+        <w:ind w:left="2160" w:hanging="360"/>
+      </w:pPr>
+      <w:rPr>
+        <w:rFonts w:ascii="Wingdings" w:hAnsi="Wingdings" w:hint="default"/>
+        <w:sz w:val="20"/>
+      </w:rPr>
+    </w:lvl>
+    <w:lvl w:ilvl="3" w:tentative="1">
+      <w:start w:val="1"/>
+      <w:numFmt w:val="bullet"/>
+      <w:lvlText w:val=""/>
+      <w:lvlJc w:val="left"/>
+      <w:pPr>
+        <w:tabs>
+          <w:tab w:val="num" w:pos="2880"/>
+        </w:tabs>
+        <w:ind w:left="2880" w:hanging="360"/>
+      </w:pPr>
+      <w:rPr>
+        <w:rFonts w:ascii="Wingdings" w:hAnsi="Wingdings" w:hint="default"/>
+        <w:sz w:val="20"/>
+      </w:rPr>
+    </w:lvl>
+    <w:lvl w:ilvl="4" w:tentative="1">
+      <w:start w:val="1"/>
+      <w:numFmt w:val="bullet"/>
+      <w:lvlText w:val=""/>
+      <w:lvlJc w:val="left"/>
+      <w:pPr>
+        <w:tabs>
+          <w:tab w:val="num" w:pos="3600"/>
+        </w:tabs>
+        <w:ind w:left="3600" w:hanging="360"/>
+      </w:pPr>
+      <w:rPr>
+        <w:rFonts w:ascii="Wingdings" w:hAnsi="Wingdings" w:hint="default"/>
+        <w:sz w:val="20"/>
+      </w:rPr>
+    </w:lvl>
+    <w:lvl w:ilvl="5" w:tentative="1">
+      <w:start w:val="1"/>
+      <w:numFmt w:val="bullet"/>
+      <w:lvlText w:val=""/>
+      <w:lvlJc w:val="left"/>
+      <w:pPr>
+        <w:tabs>
+          <w:tab w:val="num" w:pos="4320"/>
+        </w:tabs>
+        <w:ind w:left="4320" w:hanging="360"/>
+      </w:pPr>
+      <w:rPr>
+        <w:rFonts w:ascii="Wingdings" w:hAnsi="Wingdings" w:hint="default"/>
+        <w:sz w:val="20"/>
+      </w:rPr>
+    </w:lvl>
+    <w:lvl w:ilvl="6" w:tentative="1">
+      <w:start w:val="1"/>
+      <w:numFmt w:val="bullet"/>
+      <w:lvlText w:val=""/>
+      <w:lvlJc w:val="left"/>
+      <w:pPr>
+        <w:tabs>
+          <w:tab w:val="num" w:pos="5040"/>
+        </w:tabs>
+        <w:ind w:left="5040" w:hanging="360"/>
+      </w:pPr>
+      <w:rPr>
+        <w:rFonts w:ascii="Wingdings" w:hAnsi="Wingdings" w:hint="default"/>
+        <w:sz w:val="20"/>
+      </w:rPr>
+    </w:lvl>
+    <w:lvl w:ilvl="7" w:tentative="1">
+      <w:start w:val="1"/>
+      <w:numFmt w:val="bullet"/>
+      <w:lvlText w:val=""/>
+      <w:lvlJc w:val="left"/>
+      <w:pPr>
+        <w:tabs>
+          <w:tab w:val="num" w:pos="5760"/>
+        </w:tabs>
+        <w:ind w:left="5760" w:hanging="360"/>
+      </w:pPr>
+      <w:rPr>
+        <w:rFonts w:ascii="Wingdings" w:hAnsi="Wingdings" w:hint="default"/>
+        <w:sz w:val="20"/>
+      </w:rPr>
+    </w:lvl>
+    <w:lvl w:ilvl="8" w:tentative="1">
+      <w:start w:val="1"/>
+      <w:numFmt w:val="bullet"/>
+      <w:lvlText w:val=""/>
+      <w:lvlJc w:val="left"/>
+      <w:pPr>
+        <w:tabs>
+          <w:tab w:val="num" w:pos="6480"/>
+        </w:tabs>
+        <w:ind w:left="6480" w:hanging="360"/>
+      </w:pPr>
+      <w:rPr>
+        <w:rFonts w:ascii="Wingdings" w:hAnsi="Wingdings" w:hint="default"/>
+        <w:sz w:val="20"/>
+      </w:rPr>
+    </w:lvl>
+  </w:abstractNum>
+  <w:abstractNum w:abstractNumId="17" w15:restartNumberingAfterBreak="0">
+    <w:nsid w:val="5C736CD3"/>
+    <w:multiLevelType w:val="multilevel"/>
+    <w:tmpl w:val="4E7C7DD8"/>
+    <w:lvl w:ilvl="0">
+      <w:start w:val="1"/>
+      <w:numFmt w:val="bullet"/>
+      <w:lvlText w:val=""/>
+      <w:lvlJc w:val="left"/>
+      <w:pPr>
+        <w:tabs>
+          <w:tab w:val="num" w:pos="720"/>
+        </w:tabs>
+        <w:ind w:left="720" w:hanging="360"/>
+      </w:pPr>
+      <w:rPr>
+        <w:rFonts w:ascii="Symbol" w:hAnsi="Symbol" w:hint="default"/>
+        <w:sz w:val="20"/>
+      </w:rPr>
+    </w:lvl>
+    <w:lvl w:ilvl="1" w:tentative="1">
+      <w:start w:val="1"/>
+      <w:numFmt w:val="bullet"/>
+      <w:lvlText w:val="o"/>
+      <w:lvlJc w:val="left"/>
+      <w:pPr>
+        <w:tabs>
+          <w:tab w:val="num" w:pos="1440"/>
+        </w:tabs>
+        <w:ind w:left="1440" w:hanging="360"/>
+      </w:pPr>
+      <w:rPr>
+        <w:rFonts w:ascii="Courier New" w:hAnsi="Courier New" w:hint="default"/>
+        <w:sz w:val="20"/>
+      </w:rPr>
+    </w:lvl>
+    <w:lvl w:ilvl="2" w:tentative="1">
+      <w:start w:val="1"/>
+      <w:numFmt w:val="bullet"/>
+      <w:lvlText w:val=""/>
+      <w:lvlJc w:val="left"/>
+      <w:pPr>
+        <w:tabs>
+          <w:tab w:val="num" w:pos="2160"/>
+        </w:tabs>
+        <w:ind w:left="2160" w:hanging="360"/>
+      </w:pPr>
+      <w:rPr>
+        <w:rFonts w:ascii="Wingdings" w:hAnsi="Wingdings" w:hint="default"/>
+        <w:sz w:val="20"/>
+      </w:rPr>
+    </w:lvl>
+    <w:lvl w:ilvl="3" w:tentative="1">
+      <w:start w:val="1"/>
+      <w:numFmt w:val="bullet"/>
+      <w:lvlText w:val=""/>
+      <w:lvlJc w:val="left"/>
+      <w:pPr>
+        <w:tabs>
+          <w:tab w:val="num" w:pos="2880"/>
+        </w:tabs>
+        <w:ind w:left="2880" w:hanging="360"/>
+      </w:pPr>
+      <w:rPr>
+        <w:rFonts w:ascii="Wingdings" w:hAnsi="Wingdings" w:hint="default"/>
+        <w:sz w:val="20"/>
+      </w:rPr>
+    </w:lvl>
+    <w:lvl w:ilvl="4" w:tentative="1">
+      <w:start w:val="1"/>
+      <w:numFmt w:val="bullet"/>
+      <w:lvlText w:val=""/>
+      <w:lvlJc w:val="left"/>
+      <w:pPr>
+        <w:tabs>
+          <w:tab w:val="num" w:pos="3600"/>
+        </w:tabs>
+        <w:ind w:left="3600" w:hanging="360"/>
+      </w:pPr>
+      <w:rPr>
+        <w:rFonts w:ascii="Wingdings" w:hAnsi="Wingdings" w:hint="default"/>
+        <w:sz w:val="20"/>
+      </w:rPr>
+    </w:lvl>
+    <w:lvl w:ilvl="5" w:tentative="1">
+      <w:start w:val="1"/>
+      <w:numFmt w:val="bullet"/>
+      <w:lvlText w:val=""/>
+      <w:lvlJc w:val="left"/>
+      <w:pPr>
+        <w:tabs>
+          <w:tab w:val="num" w:pos="4320"/>
+        </w:tabs>
+        <w:ind w:left="4320" w:hanging="360"/>
+      </w:pPr>
+      <w:rPr>
+        <w:rFonts w:ascii="Wingdings" w:hAnsi="Wingdings" w:hint="default"/>
+        <w:sz w:val="20"/>
+      </w:rPr>
+    </w:lvl>
+    <w:lvl w:ilvl="6" w:tentative="1">
+      <w:start w:val="1"/>
+      <w:numFmt w:val="bullet"/>
+      <w:lvlText w:val=""/>
+      <w:lvlJc w:val="left"/>
+      <w:pPr>
+        <w:tabs>
+          <w:tab w:val="num" w:pos="5040"/>
+        </w:tabs>
+        <w:ind w:left="5040" w:hanging="360"/>
+      </w:pPr>
+      <w:rPr>
+        <w:rFonts w:ascii="Wingdings" w:hAnsi="Wingdings" w:hint="default"/>
+        <w:sz w:val="20"/>
+      </w:rPr>
+    </w:lvl>
+    <w:lvl w:ilvl="7" w:tentative="1">
+      <w:start w:val="1"/>
+      <w:numFmt w:val="bullet"/>
+      <w:lvlText w:val=""/>
+      <w:lvlJc w:val="left"/>
+      <w:pPr>
+        <w:tabs>
+          <w:tab w:val="num" w:pos="5760"/>
+        </w:tabs>
+        <w:ind w:left="5760" w:hanging="360"/>
+      </w:pPr>
+      <w:rPr>
+        <w:rFonts w:ascii="Wingdings" w:hAnsi="Wingdings" w:hint="default"/>
+        <w:sz w:val="20"/>
+      </w:rPr>
+    </w:lvl>
+    <w:lvl w:ilvl="8" w:tentative="1">
+      <w:start w:val="1"/>
+      <w:numFmt w:val="bullet"/>
+      <w:lvlText w:val=""/>
+      <w:lvlJc w:val="left"/>
+      <w:pPr>
+        <w:tabs>
+          <w:tab w:val="num" w:pos="6480"/>
+        </w:tabs>
+        <w:ind w:left="6480" w:hanging="360"/>
+      </w:pPr>
+      <w:rPr>
+        <w:rFonts w:ascii="Wingdings" w:hAnsi="Wingdings" w:hint="default"/>
+        <w:sz w:val="20"/>
+      </w:rPr>
+    </w:lvl>
+  </w:abstractNum>
+  <w:abstractNum w:abstractNumId="18" w15:restartNumberingAfterBreak="0">
+    <w:nsid w:val="5FC9621D"/>
+    <w:multiLevelType w:val="multilevel"/>
+    <w:tmpl w:val="74A66950"/>
+    <w:lvl w:ilvl="0">
+      <w:start w:val="1"/>
+      <w:numFmt w:val="bullet"/>
+      <w:lvlText w:val=""/>
+      <w:lvlJc w:val="left"/>
+      <w:pPr>
+        <w:tabs>
+          <w:tab w:val="num" w:pos="720"/>
+        </w:tabs>
+        <w:ind w:left="720" w:hanging="360"/>
+      </w:pPr>
+      <w:rPr>
+        <w:rFonts w:ascii="Symbol" w:hAnsi="Symbol" w:hint="default"/>
+        <w:sz w:val="20"/>
+      </w:rPr>
+    </w:lvl>
+    <w:lvl w:ilvl="1" w:tentative="1">
+      <w:start w:val="1"/>
+      <w:numFmt w:val="bullet"/>
+      <w:lvlText w:val="o"/>
+      <w:lvlJc w:val="left"/>
+      <w:pPr>
+        <w:tabs>
+          <w:tab w:val="num" w:pos="1440"/>
+        </w:tabs>
+        <w:ind w:left="1440" w:hanging="360"/>
+      </w:pPr>
+      <w:rPr>
+        <w:rFonts w:ascii="Courier New" w:hAnsi="Courier New" w:hint="default"/>
+        <w:sz w:val="20"/>
+      </w:rPr>
+    </w:lvl>
+    <w:lvl w:ilvl="2" w:tentative="1">
+      <w:start w:val="1"/>
+      <w:numFmt w:val="bullet"/>
+      <w:lvlText w:val=""/>
+      <w:lvlJc w:val="left"/>
+      <w:pPr>
+        <w:tabs>
+          <w:tab w:val="num" w:pos="2160"/>
+        </w:tabs>
+        <w:ind w:left="2160" w:hanging="360"/>
+      </w:pPr>
+      <w:rPr>
+        <w:rFonts w:ascii="Wingdings" w:hAnsi="Wingdings" w:hint="default"/>
+        <w:sz w:val="20"/>
+      </w:rPr>
+    </w:lvl>
+    <w:lvl w:ilvl="3" w:tentative="1">
+      <w:start w:val="1"/>
+      <w:numFmt w:val="bullet"/>
+      <w:lvlText w:val=""/>
+      <w:lvlJc w:val="left"/>
+      <w:pPr>
+        <w:tabs>
+          <w:tab w:val="num" w:pos="2880"/>
+        </w:tabs>
+        <w:ind w:left="2880" w:hanging="360"/>
+      </w:pPr>
+      <w:rPr>
+        <w:rFonts w:ascii="Wingdings" w:hAnsi="Wingdings" w:hint="default"/>
+        <w:sz w:val="20"/>
+      </w:rPr>
+    </w:lvl>
+    <w:lvl w:ilvl="4" w:tentative="1">
+      <w:start w:val="1"/>
+      <w:numFmt w:val="bullet"/>
+      <w:lvlText w:val=""/>
+      <w:lvlJc w:val="left"/>
+      <w:pPr>
+        <w:tabs>
+          <w:tab w:val="num" w:pos="3600"/>
+        </w:tabs>
+        <w:ind w:left="3600" w:hanging="360"/>
+      </w:pPr>
+      <w:rPr>
+        <w:rFonts w:ascii="Wingdings" w:hAnsi="Wingdings" w:hint="default"/>
+        <w:sz w:val="20"/>
+      </w:rPr>
+    </w:lvl>
+    <w:lvl w:ilvl="5" w:tentative="1">
+      <w:start w:val="1"/>
+      <w:numFmt w:val="bullet"/>
+      <w:lvlText w:val=""/>
+      <w:lvlJc w:val="left"/>
+      <w:pPr>
+        <w:tabs>
+          <w:tab w:val="num" w:pos="4320"/>
+        </w:tabs>
+        <w:ind w:left="4320" w:hanging="360"/>
+      </w:pPr>
+      <w:rPr>
+        <w:rFonts w:ascii="Wingdings" w:hAnsi="Wingdings" w:hint="default"/>
+        <w:sz w:val="20"/>
+      </w:rPr>
+    </w:lvl>
+    <w:lvl w:ilvl="6" w:tentative="1">
+      <w:start w:val="1"/>
+      <w:numFmt w:val="bullet"/>
+      <w:lvlText w:val=""/>
+      <w:lvlJc w:val="left"/>
+      <w:pPr>
+        <w:tabs>
+          <w:tab w:val="num" w:pos="5040"/>
+        </w:tabs>
+        <w:ind w:left="5040" w:hanging="360"/>
+      </w:pPr>
+      <w:rPr>
+        <w:rFonts w:ascii="Wingdings" w:hAnsi="Wingdings" w:hint="default"/>
+        <w:sz w:val="20"/>
+      </w:rPr>
+    </w:lvl>
+    <w:lvl w:ilvl="7" w:tentative="1">
+      <w:start w:val="1"/>
+      <w:numFmt w:val="bullet"/>
+      <w:lvlText w:val=""/>
+      <w:lvlJc w:val="left"/>
+      <w:pPr>
+        <w:tabs>
+          <w:tab w:val="num" w:pos="5760"/>
+        </w:tabs>
+        <w:ind w:left="5760" w:hanging="360"/>
+      </w:pPr>
+      <w:rPr>
+        <w:rFonts w:ascii="Wingdings" w:hAnsi="Wingdings" w:hint="default"/>
+        <w:sz w:val="20"/>
+      </w:rPr>
+    </w:lvl>
+    <w:lvl w:ilvl="8" w:tentative="1">
+      <w:start w:val="1"/>
+      <w:numFmt w:val="bullet"/>
+      <w:lvlText w:val=""/>
+      <w:lvlJc w:val="left"/>
+      <w:pPr>
+        <w:tabs>
+          <w:tab w:val="num" w:pos="6480"/>
+        </w:tabs>
+        <w:ind w:left="6480" w:hanging="360"/>
+      </w:pPr>
+      <w:rPr>
+        <w:rFonts w:ascii="Wingdings" w:hAnsi="Wingdings" w:hint="default"/>
+        <w:sz w:val="20"/>
+      </w:rPr>
+    </w:lvl>
+  </w:abstractNum>
+  <w:abstractNum w:abstractNumId="19" w15:restartNumberingAfterBreak="0">
+    <w:nsid w:val="62495B0B"/>
+    <w:multiLevelType w:val="multilevel"/>
+    <w:tmpl w:val="FC4EC9C8"/>
+    <w:lvl w:ilvl="0">
+      <w:start w:val="1"/>
+      <w:numFmt w:val="bullet"/>
+      <w:lvlText w:val=""/>
+      <w:lvlJc w:val="left"/>
+      <w:pPr>
+        <w:tabs>
+          <w:tab w:val="num" w:pos="720"/>
+        </w:tabs>
+        <w:ind w:left="720" w:hanging="360"/>
+      </w:pPr>
+      <w:rPr>
+        <w:rFonts w:ascii="Symbol" w:hAnsi="Symbol" w:hint="default"/>
+        <w:sz w:val="20"/>
+      </w:rPr>
+    </w:lvl>
+    <w:lvl w:ilvl="1" w:tentative="1">
+      <w:start w:val="1"/>
+      <w:numFmt w:val="bullet"/>
+      <w:lvlText w:val="o"/>
+      <w:lvlJc w:val="left"/>
+      <w:pPr>
+        <w:tabs>
+          <w:tab w:val="num" w:pos="1440"/>
+        </w:tabs>
+        <w:ind w:left="1440" w:hanging="360"/>
+      </w:pPr>
+      <w:rPr>
+        <w:rFonts w:ascii="Courier New" w:hAnsi="Courier New" w:hint="default"/>
+        <w:sz w:val="20"/>
+      </w:rPr>
+    </w:lvl>
+    <w:lvl w:ilvl="2" w:tentative="1">
+      <w:start w:val="1"/>
+      <w:numFmt w:val="bullet"/>
+      <w:lvlText w:val=""/>
+      <w:lvlJc w:val="left"/>
+      <w:pPr>
+        <w:tabs>
+          <w:tab w:val="num" w:pos="2160"/>
+        </w:tabs>
+        <w:ind w:left="2160" w:hanging="360"/>
+      </w:pPr>
+      <w:rPr>
+        <w:rFonts w:ascii="Wingdings" w:hAnsi="Wingdings" w:hint="default"/>
+        <w:sz w:val="20"/>
+      </w:rPr>
+    </w:lvl>
+    <w:lvl w:ilvl="3" w:tentative="1">
+      <w:start w:val="1"/>
+      <w:numFmt w:val="bullet"/>
+      <w:lvlText w:val=""/>
+      <w:lvlJc w:val="left"/>
+      <w:pPr>
+        <w:tabs>
+          <w:tab w:val="num" w:pos="2880"/>
+        </w:tabs>
+        <w:ind w:left="2880" w:hanging="360"/>
+      </w:pPr>
+      <w:rPr>
+        <w:rFonts w:ascii="Wingdings" w:hAnsi="Wingdings" w:hint="default"/>
+        <w:sz w:val="20"/>
+      </w:rPr>
+    </w:lvl>
+    <w:lvl w:ilvl="4" w:tentative="1">
+      <w:start w:val="1"/>
+      <w:numFmt w:val="bullet"/>
+      <w:lvlText w:val=""/>
+      <w:lvlJc w:val="left"/>
+      <w:pPr>
+        <w:tabs>
+          <w:tab w:val="num" w:pos="3600"/>
+        </w:tabs>
+        <w:ind w:left="3600" w:hanging="360"/>
+      </w:pPr>
+      <w:rPr>
+        <w:rFonts w:ascii="Wingdings" w:hAnsi="Wingdings" w:hint="default"/>
+        <w:sz w:val="20"/>
+      </w:rPr>
+    </w:lvl>
+    <w:lvl w:ilvl="5" w:tentative="1">
+      <w:start w:val="1"/>
+      <w:numFmt w:val="bullet"/>
+      <w:lvlText w:val=""/>
+      <w:lvlJc w:val="left"/>
+      <w:pPr>
+        <w:tabs>
+          <w:tab w:val="num" w:pos="4320"/>
+        </w:tabs>
+        <w:ind w:left="4320" w:hanging="360"/>
+      </w:pPr>
+      <w:rPr>
+        <w:rFonts w:ascii="Wingdings" w:hAnsi="Wingdings" w:hint="default"/>
+        <w:sz w:val="20"/>
+      </w:rPr>
+    </w:lvl>
+    <w:lvl w:ilvl="6" w:tentative="1">
+      <w:start w:val="1"/>
+      <w:numFmt w:val="bullet"/>
+      <w:lvlText w:val=""/>
+      <w:lvlJc w:val="left"/>
+      <w:pPr>
+        <w:tabs>
+          <w:tab w:val="num" w:pos="5040"/>
+        </w:tabs>
+        <w:ind w:left="5040" w:hanging="360"/>
+      </w:pPr>
+      <w:rPr>
+        <w:rFonts w:ascii="Wingdings" w:hAnsi="Wingdings" w:hint="default"/>
+        <w:sz w:val="20"/>
+      </w:rPr>
+    </w:lvl>
+    <w:lvl w:ilvl="7" w:tentative="1">
+      <w:start w:val="1"/>
+      <w:numFmt w:val="bullet"/>
+      <w:lvlText w:val=""/>
+      <w:lvlJc w:val="left"/>
+      <w:pPr>
+        <w:tabs>
+          <w:tab w:val="num" w:pos="5760"/>
+        </w:tabs>
+        <w:ind w:left="5760" w:hanging="360"/>
+      </w:pPr>
+      <w:rPr>
+        <w:rFonts w:ascii="Wingdings" w:hAnsi="Wingdings" w:hint="default"/>
+        <w:sz w:val="20"/>
+      </w:rPr>
+    </w:lvl>
+    <w:lvl w:ilvl="8" w:tentative="1">
+      <w:start w:val="1"/>
+      <w:numFmt w:val="bullet"/>
+      <w:lvlText w:val=""/>
+      <w:lvlJc w:val="left"/>
+      <w:pPr>
+        <w:tabs>
+          <w:tab w:val="num" w:pos="6480"/>
+        </w:tabs>
+        <w:ind w:left="6480" w:hanging="360"/>
+      </w:pPr>
+      <w:rPr>
+        <w:rFonts w:ascii="Wingdings" w:hAnsi="Wingdings" w:hint="default"/>
+        <w:sz w:val="20"/>
+      </w:rPr>
+    </w:lvl>
+  </w:abstractNum>
+  <w:abstractNum w:abstractNumId="20" w15:restartNumberingAfterBreak="0">
+    <w:nsid w:val="64EC04FD"/>
+    <w:multiLevelType w:val="multilevel"/>
+    <w:tmpl w:val="F580DB7C"/>
+    <w:lvl w:ilvl="0">
+      <w:start w:val="1"/>
+      <w:numFmt w:val="bullet"/>
+      <w:lvlText w:val=""/>
+      <w:lvlJc w:val="left"/>
+      <w:pPr>
+        <w:tabs>
+          <w:tab w:val="num" w:pos="720"/>
+        </w:tabs>
+        <w:ind w:left="720" w:hanging="360"/>
+      </w:pPr>
+      <w:rPr>
+        <w:rFonts w:ascii="Symbol" w:hAnsi="Symbol" w:hint="default"/>
+        <w:sz w:val="20"/>
+      </w:rPr>
+    </w:lvl>
+    <w:lvl w:ilvl="1" w:tentative="1">
+      <w:start w:val="1"/>
+      <w:numFmt w:val="bullet"/>
+      <w:lvlText w:val="o"/>
+      <w:lvlJc w:val="left"/>
+      <w:pPr>
+        <w:tabs>
+          <w:tab w:val="num" w:pos="1440"/>
+        </w:tabs>
+        <w:ind w:left="1440" w:hanging="360"/>
+      </w:pPr>
+      <w:rPr>
+        <w:rFonts w:ascii="Courier New" w:hAnsi="Courier New" w:hint="default"/>
+        <w:sz w:val="20"/>
+      </w:rPr>
+    </w:lvl>
+    <w:lvl w:ilvl="2" w:tentative="1">
+      <w:start w:val="1"/>
+      <w:numFmt w:val="bullet"/>
+      <w:lvlText w:val=""/>
+      <w:lvlJc w:val="left"/>
+      <w:pPr>
+        <w:tabs>
+          <w:tab w:val="num" w:pos="2160"/>
+        </w:tabs>
+        <w:ind w:left="2160" w:hanging="360"/>
+      </w:pPr>
+      <w:rPr>
+        <w:rFonts w:ascii="Wingdings" w:hAnsi="Wingdings" w:hint="default"/>
+        <w:sz w:val="20"/>
+      </w:rPr>
+    </w:lvl>
+    <w:lvl w:ilvl="3" w:tentative="1">
+      <w:start w:val="1"/>
+      <w:numFmt w:val="bullet"/>
+      <w:lvlText w:val=""/>
+      <w:lvlJc w:val="left"/>
+      <w:pPr>
+        <w:tabs>
+          <w:tab w:val="num" w:pos="2880"/>
+        </w:tabs>
+        <w:ind w:left="2880" w:hanging="360"/>
+      </w:pPr>
+      <w:rPr>
+        <w:rFonts w:ascii="Wingdings" w:hAnsi="Wingdings" w:hint="default"/>
+        <w:sz w:val="20"/>
+      </w:rPr>
+    </w:lvl>
+    <w:lvl w:ilvl="4" w:tentative="1">
+      <w:start w:val="1"/>
+      <w:numFmt w:val="bullet"/>
+      <w:lvlText w:val=""/>
+      <w:lvlJc w:val="left"/>
+      <w:pPr>
+        <w:tabs>
+          <w:tab w:val="num" w:pos="3600"/>
+        </w:tabs>
+        <w:ind w:left="3600" w:hanging="360"/>
+      </w:pPr>
+      <w:rPr>
+        <w:rFonts w:ascii="Wingdings" w:hAnsi="Wingdings" w:hint="default"/>
+        <w:sz w:val="20"/>
+      </w:rPr>
+    </w:lvl>
+    <w:lvl w:ilvl="5" w:tentative="1">
+      <w:start w:val="1"/>
+      <w:numFmt w:val="bullet"/>
+      <w:lvlText w:val=""/>
+      <w:lvlJc w:val="left"/>
+      <w:pPr>
+        <w:tabs>
+          <w:tab w:val="num" w:pos="4320"/>
+        </w:tabs>
+        <w:ind w:left="4320" w:hanging="360"/>
+      </w:pPr>
+      <w:rPr>
+        <w:rFonts w:ascii="Wingdings" w:hAnsi="Wingdings" w:hint="default"/>
+        <w:sz w:val="20"/>
+      </w:rPr>
+    </w:lvl>
+    <w:lvl w:ilvl="6" w:tentative="1">
+      <w:start w:val="1"/>
+      <w:numFmt w:val="bullet"/>
+      <w:lvlText w:val=""/>
+      <w:lvlJc w:val="left"/>
+      <w:pPr>
+        <w:tabs>
+          <w:tab w:val="num" w:pos="5040"/>
+        </w:tabs>
+        <w:ind w:left="5040" w:hanging="360"/>
+      </w:pPr>
+      <w:rPr>
+        <w:rFonts w:ascii="Wingdings" w:hAnsi="Wingdings" w:hint="default"/>
+        <w:sz w:val="20"/>
+      </w:rPr>
+    </w:lvl>
+    <w:lvl w:ilvl="7" w:tentative="1">
+      <w:start w:val="1"/>
+      <w:numFmt w:val="bullet"/>
+      <w:lvlText w:val=""/>
+      <w:lvlJc w:val="left"/>
+      <w:pPr>
+        <w:tabs>
+          <w:tab w:val="num" w:pos="5760"/>
+        </w:tabs>
+        <w:ind w:left="5760" w:hanging="360"/>
+      </w:pPr>
+      <w:rPr>
+        <w:rFonts w:ascii="Wingdings" w:hAnsi="Wingdings" w:hint="default"/>
+        <w:sz w:val="20"/>
+      </w:rPr>
+    </w:lvl>
+    <w:lvl w:ilvl="8" w:tentative="1">
+      <w:start w:val="1"/>
+      <w:numFmt w:val="bullet"/>
+      <w:lvlText w:val=""/>
+      <w:lvlJc w:val="left"/>
+      <w:pPr>
+        <w:tabs>
+          <w:tab w:val="num" w:pos="6480"/>
+        </w:tabs>
+        <w:ind w:left="6480" w:hanging="360"/>
+      </w:pPr>
+      <w:rPr>
+        <w:rFonts w:ascii="Wingdings" w:hAnsi="Wingdings" w:hint="default"/>
+        <w:sz w:val="20"/>
+      </w:rPr>
+    </w:lvl>
+  </w:abstractNum>
+  <w:abstractNum w:abstractNumId="21" w15:restartNumberingAfterBreak="0">
+    <w:nsid w:val="654F6130"/>
+    <w:multiLevelType w:val="multilevel"/>
+    <w:tmpl w:val="528AF144"/>
+    <w:lvl w:ilvl="0">
+      <w:start w:val="1"/>
+      <w:numFmt w:val="decimal"/>
+      <w:lvlText w:val="%1."/>
+      <w:lvlJc w:val="left"/>
+      <w:pPr>
+        <w:tabs>
+          <w:tab w:val="num" w:pos="720"/>
+        </w:tabs>
+        <w:ind w:left="720" w:hanging="360"/>
+      </w:pPr>
+    </w:lvl>
+    <w:lvl w:ilvl="1" w:tentative="1">
+      <w:start w:val="1"/>
+      <w:numFmt w:val="decimal"/>
+      <w:lvlText w:val="%2."/>
+      <w:lvlJc w:val="left"/>
+      <w:pPr>
+        <w:tabs>
+          <w:tab w:val="num" w:pos="1440"/>
+        </w:tabs>
+        <w:ind w:left="1440" w:hanging="360"/>
+      </w:pPr>
+    </w:lvl>
+    <w:lvl w:ilvl="2" w:tentative="1">
+      <w:start w:val="1"/>
+      <w:numFmt w:val="decimal"/>
+      <w:lvlText w:val="%3."/>
+      <w:lvlJc w:val="left"/>
+      <w:pPr>
+        <w:tabs>
+          <w:tab w:val="num" w:pos="2160"/>
+        </w:tabs>
+        <w:ind w:left="2160" w:hanging="360"/>
+      </w:pPr>
+    </w:lvl>
+    <w:lvl w:ilvl="3" w:tentative="1">
+      <w:start w:val="1"/>
+      <w:numFmt w:val="decimal"/>
+      <w:lvlText w:val="%4."/>
+      <w:lvlJc w:val="left"/>
+      <w:pPr>
+        <w:tabs>
+          <w:tab w:val="num" w:pos="2880"/>
+        </w:tabs>
+        <w:ind w:left="2880" w:hanging="360"/>
+      </w:pPr>
+    </w:lvl>
+    <w:lvl w:ilvl="4" w:tentative="1">
+      <w:start w:val="1"/>
+      <w:numFmt w:val="decimal"/>
+      <w:lvlText w:val="%5."/>
+      <w:lvlJc w:val="left"/>
+      <w:pPr>
+        <w:tabs>
+          <w:tab w:val="num" w:pos="3600"/>
+        </w:tabs>
+        <w:ind w:left="3600" w:hanging="360"/>
+      </w:pPr>
+    </w:lvl>
+    <w:lvl w:ilvl="5" w:tentative="1">
+      <w:start w:val="1"/>
+      <w:numFmt w:val="decimal"/>
+      <w:lvlText w:val="%6."/>
+      <w:lvlJc w:val="left"/>
+      <w:pPr>
+        <w:tabs>
+          <w:tab w:val="num" w:pos="4320"/>
+        </w:tabs>
+        <w:ind w:left="4320" w:hanging="360"/>
+      </w:pPr>
+    </w:lvl>
+    <w:lvl w:ilvl="6" w:tentative="1">
+      <w:start w:val="1"/>
+      <w:numFmt w:val="decimal"/>
+      <w:lvlText w:val="%7."/>
+      <w:lvlJc w:val="left"/>
+      <w:pPr>
+        <w:tabs>
+          <w:tab w:val="num" w:pos="5040"/>
+        </w:tabs>
+        <w:ind w:left="5040" w:hanging="360"/>
+      </w:pPr>
+    </w:lvl>
+    <w:lvl w:ilvl="7" w:tentative="1">
+      <w:start w:val="1"/>
+      <w:numFmt w:val="decimal"/>
+      <w:lvlText w:val="%8."/>
+      <w:lvlJc w:val="left"/>
+      <w:pPr>
+        <w:tabs>
+          <w:tab w:val="num" w:pos="5760"/>
+        </w:tabs>
+        <w:ind w:left="5760" w:hanging="360"/>
+      </w:pPr>
+    </w:lvl>
+    <w:lvl w:ilvl="8" w:tentative="1">
+      <w:start w:val="1"/>
+      <w:numFmt w:val="decimal"/>
+      <w:lvlText w:val="%9."/>
+      <w:lvlJc w:val="left"/>
+      <w:pPr>
+        <w:tabs>
+          <w:tab w:val="num" w:pos="6480"/>
+        </w:tabs>
+        <w:ind w:left="6480" w:hanging="360"/>
+      </w:pPr>
+    </w:lvl>
+  </w:abstractNum>
+  <w:abstractNum w:abstractNumId="22" w15:restartNumberingAfterBreak="0">
+    <w:nsid w:val="67794EE6"/>
+    <w:multiLevelType w:val="multilevel"/>
+    <w:tmpl w:val="231EB98C"/>
+    <w:lvl w:ilvl="0">
+      <w:start w:val="1"/>
+      <w:numFmt w:val="bullet"/>
+      <w:lvlText w:val=""/>
+      <w:lvlJc w:val="left"/>
+      <w:pPr>
+        <w:tabs>
+          <w:tab w:val="num" w:pos="720"/>
+        </w:tabs>
+        <w:ind w:left="720" w:hanging="360"/>
+      </w:pPr>
+      <w:rPr>
+        <w:rFonts w:ascii="Symbol" w:hAnsi="Symbol" w:hint="default"/>
+        <w:sz w:val="20"/>
+      </w:rPr>
+    </w:lvl>
+    <w:lvl w:ilvl="1" w:tentative="1">
+      <w:start w:val="1"/>
+      <w:numFmt w:val="bullet"/>
+      <w:lvlText w:val="o"/>
+      <w:lvlJc w:val="left"/>
+      <w:pPr>
+        <w:tabs>
+          <w:tab w:val="num" w:pos="1440"/>
+        </w:tabs>
+        <w:ind w:left="1440" w:hanging="360"/>
+      </w:pPr>
+      <w:rPr>
+        <w:rFonts w:ascii="Courier New" w:hAnsi="Courier New" w:hint="default"/>
+        <w:sz w:val="20"/>
+      </w:rPr>
+    </w:lvl>
+    <w:lvl w:ilvl="2" w:tentative="1">
+      <w:start w:val="1"/>
+      <w:numFmt w:val="bullet"/>
+      <w:lvlText w:val=""/>
+      <w:lvlJc w:val="left"/>
+      <w:pPr>
+        <w:tabs>
+          <w:tab w:val="num" w:pos="2160"/>
+        </w:tabs>
+        <w:ind w:left="2160" w:hanging="360"/>
+      </w:pPr>
+      <w:rPr>
+        <w:rFonts w:ascii="Wingdings" w:hAnsi="Wingdings" w:hint="default"/>
+        <w:sz w:val="20"/>
+      </w:rPr>
+    </w:lvl>
+    <w:lvl w:ilvl="3" w:tentative="1">
+      <w:start w:val="1"/>
+      <w:numFmt w:val="bullet"/>
+      <w:lvlText w:val=""/>
+      <w:lvlJc w:val="left"/>
+      <w:pPr>
+        <w:tabs>
+          <w:tab w:val="num" w:pos="2880"/>
+        </w:tabs>
+        <w:ind w:left="2880" w:hanging="360"/>
+      </w:pPr>
+      <w:rPr>
+        <w:rFonts w:ascii="Wingdings" w:hAnsi="Wingdings" w:hint="default"/>
+        <w:sz w:val="20"/>
+      </w:rPr>
+    </w:lvl>
+    <w:lvl w:ilvl="4" w:tentative="1">
+      <w:start w:val="1"/>
+      <w:numFmt w:val="bullet"/>
+      <w:lvlText w:val=""/>
+      <w:lvlJc w:val="left"/>
+      <w:pPr>
+        <w:tabs>
+          <w:tab w:val="num" w:pos="3600"/>
+        </w:tabs>
+        <w:ind w:left="3600" w:hanging="360"/>
+      </w:pPr>
+      <w:rPr>
+        <w:rFonts w:ascii="Wingdings" w:hAnsi="Wingdings" w:hint="default"/>
+        <w:sz w:val="20"/>
+      </w:rPr>
+    </w:lvl>
+    <w:lvl w:ilvl="5" w:tentative="1">
+      <w:start w:val="1"/>
+      <w:numFmt w:val="bullet"/>
+      <w:lvlText w:val=""/>
+      <w:lvlJc w:val="left"/>
+      <w:pPr>
+        <w:tabs>
+          <w:tab w:val="num" w:pos="4320"/>
+        </w:tabs>
+        <w:ind w:left="4320" w:hanging="360"/>
+      </w:pPr>
+      <w:rPr>
+        <w:rFonts w:ascii="Wingdings" w:hAnsi="Wingdings" w:hint="default"/>
+        <w:sz w:val="20"/>
+      </w:rPr>
+    </w:lvl>
+    <w:lvl w:ilvl="6" w:tentative="1">
+      <w:start w:val="1"/>
+      <w:numFmt w:val="bullet"/>
+      <w:lvlText w:val=""/>
+      <w:lvlJc w:val="left"/>
+      <w:pPr>
+        <w:tabs>
+          <w:tab w:val="num" w:pos="5040"/>
+        </w:tabs>
+        <w:ind w:left="5040" w:hanging="360"/>
+      </w:pPr>
+      <w:rPr>
+        <w:rFonts w:ascii="Wingdings" w:hAnsi="Wingdings" w:hint="default"/>
+        <w:sz w:val="20"/>
+      </w:rPr>
+    </w:lvl>
+    <w:lvl w:ilvl="7" w:tentative="1">
+      <w:start w:val="1"/>
+      <w:numFmt w:val="bullet"/>
+      <w:lvlText w:val=""/>
+      <w:lvlJc w:val="left"/>
+      <w:pPr>
+        <w:tabs>
+          <w:tab w:val="num" w:pos="5760"/>
+        </w:tabs>
+        <w:ind w:left="5760" w:hanging="360"/>
+      </w:pPr>
+      <w:rPr>
+        <w:rFonts w:ascii="Wingdings" w:hAnsi="Wingdings" w:hint="default"/>
+        <w:sz w:val="20"/>
+      </w:rPr>
+    </w:lvl>
+    <w:lvl w:ilvl="8" w:tentative="1">
+      <w:start w:val="1"/>
+      <w:numFmt w:val="bullet"/>
+      <w:lvlText w:val=""/>
+      <w:lvlJc w:val="left"/>
+      <w:pPr>
+        <w:tabs>
+          <w:tab w:val="num" w:pos="6480"/>
+        </w:tabs>
+        <w:ind w:left="6480" w:hanging="360"/>
+      </w:pPr>
+      <w:rPr>
+        <w:rFonts w:ascii="Wingdings" w:hAnsi="Wingdings" w:hint="default"/>
+        <w:sz w:val="20"/>
+      </w:rPr>
+    </w:lvl>
+  </w:abstractNum>
+  <w:abstractNum w:abstractNumId="23" w15:restartNumberingAfterBreak="0">
+    <w:nsid w:val="68C80183"/>
+    <w:multiLevelType w:val="multilevel"/>
+    <w:tmpl w:val="65361FDC"/>
+    <w:lvl w:ilvl="0">
+      <w:start w:val="1"/>
+      <w:numFmt w:val="bullet"/>
+      <w:lvlText w:val=""/>
+      <w:lvlJc w:val="left"/>
+      <w:pPr>
+        <w:tabs>
+          <w:tab w:val="num" w:pos="720"/>
+        </w:tabs>
+        <w:ind w:left="720" w:hanging="360"/>
+      </w:pPr>
+      <w:rPr>
+        <w:rFonts w:ascii="Symbol" w:hAnsi="Symbol" w:hint="default"/>
+        <w:sz w:val="20"/>
+      </w:rPr>
+    </w:lvl>
+    <w:lvl w:ilvl="1">
+      <w:start w:val="1"/>
+      <w:numFmt w:val="bullet"/>
+      <w:lvlText w:val="o"/>
+      <w:lvlJc w:val="left"/>
+      <w:pPr>
+        <w:tabs>
+          <w:tab w:val="num" w:pos="1440"/>
+        </w:tabs>
+        <w:ind w:left="1440" w:hanging="360"/>
+      </w:pPr>
+      <w:rPr>
+        <w:rFonts w:ascii="Courier New" w:hAnsi="Courier New" w:hint="default"/>
+        <w:sz w:val="20"/>
+      </w:rPr>
+    </w:lvl>
+    <w:lvl w:ilvl="2" w:tentative="1">
+      <w:start w:val="1"/>
+      <w:numFmt w:val="bullet"/>
+      <w:lvlText w:val=""/>
+      <w:lvlJc w:val="left"/>
+      <w:pPr>
+        <w:tabs>
+          <w:tab w:val="num" w:pos="2160"/>
+        </w:tabs>
+        <w:ind w:left="2160" w:hanging="360"/>
+      </w:pPr>
+      <w:rPr>
+        <w:rFonts w:ascii="Wingdings" w:hAnsi="Wingdings" w:hint="default"/>
+        <w:sz w:val="20"/>
+      </w:rPr>
+    </w:lvl>
+    <w:lvl w:ilvl="3" w:tentative="1">
+      <w:start w:val="1"/>
+      <w:numFmt w:val="bullet"/>
+      <w:lvlText w:val=""/>
+      <w:lvlJc w:val="left"/>
+      <w:pPr>
+        <w:tabs>
+          <w:tab w:val="num" w:pos="2880"/>
+        </w:tabs>
+        <w:ind w:left="2880" w:hanging="360"/>
+      </w:pPr>
+      <w:rPr>
+        <w:rFonts w:ascii="Wingdings" w:hAnsi="Wingdings" w:hint="default"/>
+        <w:sz w:val="20"/>
+      </w:rPr>
+    </w:lvl>
+    <w:lvl w:ilvl="4" w:tentative="1">
+      <w:start w:val="1"/>
+      <w:numFmt w:val="bullet"/>
+      <w:lvlText w:val=""/>
+      <w:lvlJc w:val="left"/>
+      <w:pPr>
+        <w:tabs>
+          <w:tab w:val="num" w:pos="3600"/>
+        </w:tabs>
+        <w:ind w:left="3600" w:hanging="360"/>
+      </w:pPr>
+      <w:rPr>
+        <w:rFonts w:ascii="Wingdings" w:hAnsi="Wingdings" w:hint="default"/>
+        <w:sz w:val="20"/>
+      </w:rPr>
+    </w:lvl>
+    <w:lvl w:ilvl="5" w:tentative="1">
+      <w:start w:val="1"/>
+      <w:numFmt w:val="bullet"/>
+      <w:lvlText w:val=""/>
+      <w:lvlJc w:val="left"/>
+      <w:pPr>
+        <w:tabs>
+          <w:tab w:val="num" w:pos="4320"/>
+        </w:tabs>
+        <w:ind w:left="4320" w:hanging="360"/>
+      </w:pPr>
+      <w:rPr>
+        <w:rFonts w:ascii="Wingdings" w:hAnsi="Wingdings" w:hint="default"/>
+        <w:sz w:val="20"/>
+      </w:rPr>
+    </w:lvl>
+    <w:lvl w:ilvl="6" w:tentative="1">
+      <w:start w:val="1"/>
+      <w:numFmt w:val="bullet"/>
+      <w:lvlText w:val=""/>
+      <w:lvlJc w:val="left"/>
+      <w:pPr>
+        <w:tabs>
+          <w:tab w:val="num" w:pos="5040"/>
+        </w:tabs>
+        <w:ind w:left="5040" w:hanging="360"/>
+      </w:pPr>
+      <w:rPr>
+        <w:rFonts w:ascii="Wingdings" w:hAnsi="Wingdings" w:hint="default"/>
+        <w:sz w:val="20"/>
+      </w:rPr>
+    </w:lvl>
+    <w:lvl w:ilvl="7" w:tentative="1">
+      <w:start w:val="1"/>
+      <w:numFmt w:val="bullet"/>
+      <w:lvlText w:val=""/>
+      <w:lvlJc w:val="left"/>
+      <w:pPr>
+        <w:tabs>
+          <w:tab w:val="num" w:pos="5760"/>
+        </w:tabs>
+        <w:ind w:left="5760" w:hanging="360"/>
+      </w:pPr>
+      <w:rPr>
+        <w:rFonts w:ascii="Wingdings" w:hAnsi="Wingdings" w:hint="default"/>
+        <w:sz w:val="20"/>
+      </w:rPr>
+    </w:lvl>
+    <w:lvl w:ilvl="8" w:tentative="1">
+      <w:start w:val="1"/>
+      <w:numFmt w:val="bullet"/>
+      <w:lvlText w:val=""/>
+      <w:lvlJc w:val="left"/>
+      <w:pPr>
+        <w:tabs>
+          <w:tab w:val="num" w:pos="6480"/>
+        </w:tabs>
+        <w:ind w:left="6480" w:hanging="360"/>
+      </w:pPr>
+      <w:rPr>
+        <w:rFonts w:ascii="Wingdings" w:hAnsi="Wingdings" w:hint="default"/>
+        <w:sz w:val="20"/>
+      </w:rPr>
+    </w:lvl>
+  </w:abstractNum>
+  <w:abstractNum w:abstractNumId="24" w15:restartNumberingAfterBreak="0">
+    <w:nsid w:val="70040841"/>
+    <w:multiLevelType w:val="multilevel"/>
+    <w:tmpl w:val="A93CD4CE"/>
+    <w:lvl w:ilvl="0">
+      <w:start w:val="1"/>
+      <w:numFmt w:val="bullet"/>
+      <w:lvlText w:val=""/>
+      <w:lvlJc w:val="left"/>
+      <w:pPr>
+        <w:tabs>
+          <w:tab w:val="num" w:pos="720"/>
+        </w:tabs>
+        <w:ind w:left="720" w:hanging="360"/>
+      </w:pPr>
+      <w:rPr>
+        <w:rFonts w:ascii="Symbol" w:hAnsi="Symbol" w:hint="default"/>
+        <w:sz w:val="20"/>
+      </w:rPr>
+    </w:lvl>
+    <w:lvl w:ilvl="1" w:tentative="1">
+      <w:start w:val="1"/>
+      <w:numFmt w:val="bullet"/>
+      <w:lvlText w:val="o"/>
+      <w:lvlJc w:val="left"/>
+      <w:pPr>
+        <w:tabs>
+          <w:tab w:val="num" w:pos="1440"/>
+        </w:tabs>
+        <w:ind w:left="1440" w:hanging="360"/>
+      </w:pPr>
+      <w:rPr>
+        <w:rFonts w:ascii="Courier New" w:hAnsi="Courier New" w:hint="default"/>
+        <w:sz w:val="20"/>
+      </w:rPr>
+    </w:lvl>
+    <w:lvl w:ilvl="2" w:tentative="1">
+      <w:start w:val="1"/>
+      <w:numFmt w:val="bullet"/>
+      <w:lvlText w:val=""/>
+      <w:lvlJc w:val="left"/>
+      <w:pPr>
+        <w:tabs>
+          <w:tab w:val="num" w:pos="2160"/>
+        </w:tabs>
+        <w:ind w:left="2160" w:hanging="360"/>
+      </w:pPr>
+      <w:rPr>
+        <w:rFonts w:ascii="Wingdings" w:hAnsi="Wingdings" w:hint="default"/>
+        <w:sz w:val="20"/>
+      </w:rPr>
+    </w:lvl>
+    <w:lvl w:ilvl="3" w:tentative="1">
+      <w:start w:val="1"/>
+      <w:numFmt w:val="bullet"/>
+      <w:lvlText w:val=""/>
+      <w:lvlJc w:val="left"/>
+      <w:pPr>
+        <w:tabs>
+          <w:tab w:val="num" w:pos="2880"/>
+        </w:tabs>
+        <w:ind w:left="2880" w:hanging="360"/>
+      </w:pPr>
+      <w:rPr>
+        <w:rFonts w:ascii="Wingdings" w:hAnsi="Wingdings" w:hint="default"/>
+        <w:sz w:val="20"/>
+      </w:rPr>
+    </w:lvl>
+    <w:lvl w:ilvl="4" w:tentative="1">
+      <w:start w:val="1"/>
+      <w:numFmt w:val="bullet"/>
+      <w:lvlText w:val=""/>
+      <w:lvlJc w:val="left"/>
+      <w:pPr>
+        <w:tabs>
+          <w:tab w:val="num" w:pos="3600"/>
+        </w:tabs>
+        <w:ind w:left="3600" w:hanging="360"/>
+      </w:pPr>
+      <w:rPr>
+        <w:rFonts w:ascii="Wingdings" w:hAnsi="Wingdings" w:hint="default"/>
+        <w:sz w:val="20"/>
+      </w:rPr>
+    </w:lvl>
+    <w:lvl w:ilvl="5" w:tentative="1">
+      <w:start w:val="1"/>
+      <w:numFmt w:val="bullet"/>
+      <w:lvlText w:val=""/>
+      <w:lvlJc w:val="left"/>
+      <w:pPr>
+        <w:tabs>
+          <w:tab w:val="num" w:pos="4320"/>
+        </w:tabs>
+        <w:ind w:left="4320" w:hanging="360"/>
+      </w:pPr>
+      <w:rPr>
+        <w:rFonts w:ascii="Wingdings" w:hAnsi="Wingdings" w:hint="default"/>
+        <w:sz w:val="20"/>
+      </w:rPr>
+    </w:lvl>
+    <w:lvl w:ilvl="6" w:tentative="1">
+      <w:start w:val="1"/>
+      <w:numFmt w:val="bullet"/>
+      <w:lvlText w:val=""/>
+      <w:lvlJc w:val="left"/>
+      <w:pPr>
+        <w:tabs>
+          <w:tab w:val="num" w:pos="5040"/>
+        </w:tabs>
+        <w:ind w:left="5040" w:hanging="360"/>
+      </w:pPr>
+      <w:rPr>
+        <w:rFonts w:ascii="Wingdings" w:hAnsi="Wingdings" w:hint="default"/>
+        <w:sz w:val="20"/>
+      </w:rPr>
+    </w:lvl>
+    <w:lvl w:ilvl="7" w:tentative="1">
+      <w:start w:val="1"/>
+      <w:numFmt w:val="bullet"/>
+      <w:lvlText w:val=""/>
+      <w:lvlJc w:val="left"/>
+      <w:pPr>
+        <w:tabs>
+          <w:tab w:val="num" w:pos="5760"/>
+        </w:tabs>
+        <w:ind w:left="5760" w:hanging="360"/>
+      </w:pPr>
+      <w:rPr>
+        <w:rFonts w:ascii="Wingdings" w:hAnsi="Wingdings" w:hint="default"/>
+        <w:sz w:val="20"/>
+      </w:rPr>
+    </w:lvl>
+    <w:lvl w:ilvl="8" w:tentative="1">
+      <w:start w:val="1"/>
+      <w:numFmt w:val="bullet"/>
+      <w:lvlText w:val=""/>
+      <w:lvlJc w:val="left"/>
+      <w:pPr>
+        <w:tabs>
+          <w:tab w:val="num" w:pos="6480"/>
+        </w:tabs>
+        <w:ind w:left="6480" w:hanging="360"/>
+      </w:pPr>
+      <w:rPr>
+        <w:rFonts w:ascii="Wingdings" w:hAnsi="Wingdings" w:hint="default"/>
+        <w:sz w:val="20"/>
+      </w:rPr>
+    </w:lvl>
+  </w:abstractNum>
+  <w:abstractNum w:abstractNumId="25" w15:restartNumberingAfterBreak="0">
+    <w:nsid w:val="7126163B"/>
+    <w:multiLevelType w:val="multilevel"/>
+    <w:tmpl w:val="F5404EB6"/>
+    <w:lvl w:ilvl="0">
+      <w:start w:val="1"/>
+      <w:numFmt w:val="bullet"/>
+      <w:lvlText w:val=""/>
+      <w:lvlJc w:val="left"/>
+      <w:pPr>
+        <w:tabs>
+          <w:tab w:val="num" w:pos="720"/>
+        </w:tabs>
+        <w:ind w:left="720" w:hanging="360"/>
+      </w:pPr>
+      <w:rPr>
+        <w:rFonts w:ascii="Symbol" w:hAnsi="Symbol" w:hint="default"/>
+        <w:sz w:val="20"/>
+      </w:rPr>
+    </w:lvl>
+    <w:lvl w:ilvl="1" w:tentative="1">
+      <w:start w:val="1"/>
+      <w:numFmt w:val="bullet"/>
+      <w:lvlText w:val="o"/>
+      <w:lvlJc w:val="left"/>
+      <w:pPr>
+        <w:tabs>
+          <w:tab w:val="num" w:pos="1440"/>
+        </w:tabs>
+        <w:ind w:left="1440" w:hanging="360"/>
+      </w:pPr>
+      <w:rPr>
+        <w:rFonts w:ascii="Courier New" w:hAnsi="Courier New" w:hint="default"/>
+        <w:sz w:val="20"/>
+      </w:rPr>
+    </w:lvl>
+    <w:lvl w:ilvl="2" w:tentative="1">
+      <w:start w:val="1"/>
+      <w:numFmt w:val="bullet"/>
+      <w:lvlText w:val=""/>
+      <w:lvlJc w:val="left"/>
+      <w:pPr>
+        <w:tabs>
+          <w:tab w:val="num" w:pos="2160"/>
+        </w:tabs>
+        <w:ind w:left="2160" w:hanging="360"/>
+      </w:pPr>
+      <w:rPr>
+        <w:rFonts w:ascii="Wingdings" w:hAnsi="Wingdings" w:hint="default"/>
+        <w:sz w:val="20"/>
+      </w:rPr>
+    </w:lvl>
+    <w:lvl w:ilvl="3" w:tentative="1">
+      <w:start w:val="1"/>
+      <w:numFmt w:val="bullet"/>
+      <w:lvlText w:val=""/>
+      <w:lvlJc w:val="left"/>
+      <w:pPr>
+        <w:tabs>
+          <w:tab w:val="num" w:pos="2880"/>
+        </w:tabs>
+        <w:ind w:left="2880" w:hanging="360"/>
+      </w:pPr>
+      <w:rPr>
+        <w:rFonts w:ascii="Wingdings" w:hAnsi="Wingdings" w:hint="default"/>
+        <w:sz w:val="20"/>
+      </w:rPr>
+    </w:lvl>
+    <w:lvl w:ilvl="4" w:tentative="1">
+      <w:start w:val="1"/>
+      <w:numFmt w:val="bullet"/>
+      <w:lvlText w:val=""/>
+      <w:lvlJc w:val="left"/>
+      <w:pPr>
+        <w:tabs>
+          <w:tab w:val="num" w:pos="3600"/>
+        </w:tabs>
+        <w:ind w:left="3600" w:hanging="360"/>
+      </w:pPr>
+      <w:rPr>
+        <w:rFonts w:ascii="Wingdings" w:hAnsi="Wingdings" w:hint="default"/>
+        <w:sz w:val="20"/>
+      </w:rPr>
+    </w:lvl>
+    <w:lvl w:ilvl="5" w:tentative="1">
+      <w:start w:val="1"/>
+      <w:numFmt w:val="bullet"/>
+      <w:lvlText w:val=""/>
+      <w:lvlJc w:val="left"/>
+      <w:pPr>
+        <w:tabs>
+          <w:tab w:val="num" w:pos="4320"/>
+        </w:tabs>
+        <w:ind w:left="4320" w:hanging="360"/>
+      </w:pPr>
+      <w:rPr>
+        <w:rFonts w:ascii="Wingdings" w:hAnsi="Wingdings" w:hint="default"/>
+        <w:sz w:val="20"/>
+      </w:rPr>
+    </w:lvl>
+    <w:lvl w:ilvl="6" w:tentative="1">
+      <w:start w:val="1"/>
+      <w:numFmt w:val="bullet"/>
+      <w:lvlText w:val=""/>
+      <w:lvlJc w:val="left"/>
+      <w:pPr>
+        <w:tabs>
+          <w:tab w:val="num" w:pos="5040"/>
+        </w:tabs>
+        <w:ind w:left="5040" w:hanging="360"/>
+      </w:pPr>
+      <w:rPr>
+        <w:rFonts w:ascii="Wingdings" w:hAnsi="Wingdings" w:hint="default"/>
+        <w:sz w:val="20"/>
+      </w:rPr>
+    </w:lvl>
+    <w:lvl w:ilvl="7" w:tentative="1">
+      <w:start w:val="1"/>
+      <w:numFmt w:val="bullet"/>
+      <w:lvlText w:val=""/>
+      <w:lvlJc w:val="left"/>
+      <w:pPr>
+        <w:tabs>
+          <w:tab w:val="num" w:pos="5760"/>
+        </w:tabs>
+        <w:ind w:left="5760" w:hanging="360"/>
+      </w:pPr>
+      <w:rPr>
+        <w:rFonts w:ascii="Wingdings" w:hAnsi="Wingdings" w:hint="default"/>
+        <w:sz w:val="20"/>
+      </w:rPr>
+    </w:lvl>
+    <w:lvl w:ilvl="8" w:tentative="1">
+      <w:start w:val="1"/>
+      <w:numFmt w:val="bullet"/>
+      <w:lvlText w:val=""/>
+      <w:lvlJc w:val="left"/>
+      <w:pPr>
+        <w:tabs>
+          <w:tab w:val="num" w:pos="6480"/>
+        </w:tabs>
+        <w:ind w:left="6480" w:hanging="360"/>
+      </w:pPr>
+      <w:rPr>
+        <w:rFonts w:ascii="Wingdings" w:hAnsi="Wingdings" w:hint="default"/>
+        <w:sz w:val="20"/>
+      </w:rPr>
+    </w:lvl>
+  </w:abstractNum>
+  <w:num w:numId="1" w16cid:durableId="561866816">
+    <w:abstractNumId w:val="21"/>
+  </w:num>
+  <w:num w:numId="2" w16cid:durableId="211383147">
+    <w:abstractNumId w:val="2"/>
+  </w:num>
+  <w:num w:numId="3" w16cid:durableId="413742288">
+    <w:abstractNumId w:val="5"/>
+  </w:num>
+  <w:num w:numId="4" w16cid:durableId="918901974">
+    <w:abstractNumId w:val="10"/>
+  </w:num>
+  <w:num w:numId="5" w16cid:durableId="1097948585">
+    <w:abstractNumId w:val="24"/>
+  </w:num>
+  <w:num w:numId="6" w16cid:durableId="1531724291">
+    <w:abstractNumId w:val="20"/>
+  </w:num>
+  <w:num w:numId="7" w16cid:durableId="669871321">
+    <w:abstractNumId w:val="6"/>
+    <w:lvlOverride w:ilvl="0">
+      <w:lvl w:ilvl="0">
+        <w:numFmt w:val="decimal"/>
+        <w:lvlText w:val="%1."/>
+        <w:lvlJc w:val="left"/>
+      </w:lvl>
+    </w:lvlOverride>
+  </w:num>
+  <w:num w:numId="8" w16cid:durableId="881020525">
+    <w:abstractNumId w:val="9"/>
+  </w:num>
+  <w:num w:numId="9" w16cid:durableId="1050574712">
+    <w:abstractNumId w:val="18"/>
+  </w:num>
+  <w:num w:numId="10" w16cid:durableId="1142229807">
+    <w:abstractNumId w:val="19"/>
+  </w:num>
+  <w:num w:numId="11" w16cid:durableId="1054888860">
+    <w:abstractNumId w:val="11"/>
+  </w:num>
+  <w:num w:numId="12" w16cid:durableId="1537112620">
+    <w:abstractNumId w:val="12"/>
+  </w:num>
+  <w:num w:numId="13" w16cid:durableId="1619679199">
+    <w:abstractNumId w:val="7"/>
+  </w:num>
+  <w:num w:numId="14" w16cid:durableId="674966752">
+    <w:abstractNumId w:val="17"/>
+  </w:num>
+  <w:num w:numId="15" w16cid:durableId="965813672">
+    <w:abstractNumId w:val="8"/>
+  </w:num>
+  <w:num w:numId="16" w16cid:durableId="1761676021">
+    <w:abstractNumId w:val="22"/>
+  </w:num>
+  <w:num w:numId="17" w16cid:durableId="1674186138">
+    <w:abstractNumId w:val="3"/>
+  </w:num>
+  <w:num w:numId="18" w16cid:durableId="286200951">
+    <w:abstractNumId w:val="25"/>
+  </w:num>
+  <w:num w:numId="19" w16cid:durableId="145367117">
+    <w:abstractNumId w:val="13"/>
+  </w:num>
+  <w:num w:numId="20" w16cid:durableId="1129056874">
+    <w:abstractNumId w:val="23"/>
+  </w:num>
+  <w:num w:numId="21" w16cid:durableId="876507341">
+    <w:abstractNumId w:val="23"/>
+    <w:lvlOverride w:ilvl="1">
+      <w:lvl w:ilvl="1">
+        <w:numFmt w:val="bullet"/>
+        <w:lvlText w:val=""/>
+        <w:lvlJc w:val="left"/>
+        <w:pPr>
+          <w:tabs>
+            <w:tab w:val="num" w:pos="1440"/>
+          </w:tabs>
+          <w:ind w:left="1440" w:hanging="360"/>
+        </w:pPr>
+        <w:rPr>
+          <w:rFonts w:ascii="Symbol" w:hAnsi="Symbol" w:hint="default"/>
+          <w:sz w:val="20"/>
+        </w:rPr>
+      </w:lvl>
+    </w:lvlOverride>
+  </w:num>
+  <w:num w:numId="22" w16cid:durableId="1556744387">
+    <w:abstractNumId w:val="15"/>
+  </w:num>
+  <w:num w:numId="23" w16cid:durableId="535584780">
+    <w:abstractNumId w:val="16"/>
+  </w:num>
+  <w:num w:numId="24" w16cid:durableId="1249925646">
+    <w:abstractNumId w:val="0"/>
+  </w:num>
+  <w:num w:numId="25" w16cid:durableId="563833054">
+    <w:abstractNumId w:val="4"/>
+  </w:num>
+  <w:num w:numId="26" w16cid:durableId="1246576263">
+    <w:abstractNumId w:val="14"/>
+  </w:num>
+  <w:num w:numId="27" w16cid:durableId="1141314062">
+    <w:abstractNumId w:val="1"/>
+  </w:num>
+</w:numbering>
 </file>
 
 <file path=word/styles.xml><?xml version="1.0" encoding="utf-8"?>
@@ -922,7 +9256,6 @@
   <w:style w:type="character" w:default="1" w:styleId="Phngmcinhcuaoanvn">
     <w:name w:val="Default Paragraph Font"/>
     <w:uiPriority w:val="1"/>
-    <w:semiHidden/>
     <w:unhideWhenUsed/>
   </w:style>
   <w:style w:type="table" w:default="1" w:styleId="BangThngthng">
@@ -1236,6 +9569,29 @@
       <w:spacing w:val="5"/>
     </w:rPr>
   </w:style>
+  <w:style w:type="character" w:styleId="Siuktni">
+    <w:name w:val="Hyperlink"/>
+    <w:basedOn w:val="Phngmcinhcuaoanvn"/>
+    <w:uiPriority w:val="99"/>
+    <w:unhideWhenUsed/>
+    <w:rsid w:val="002278F9"/>
+    <w:rPr>
+      <w:color w:val="467886" w:themeColor="hyperlink"/>
+      <w:u w:val="single"/>
+    </w:rPr>
+  </w:style>
+  <w:style w:type="character" w:styleId="cpChagiiquyt">
+    <w:name w:val="Unresolved Mention"/>
+    <w:basedOn w:val="Phngmcinhcuaoanvn"/>
+    <w:uiPriority w:val="99"/>
+    <w:semiHidden/>
+    <w:unhideWhenUsed/>
+    <w:rsid w:val="002278F9"/>
+    <w:rPr>
+      <w:color w:val="605E5C"/>
+      <w:shd w:val="clear" w:color="auto" w:fill="E1DFDD"/>
+    </w:rPr>
+  </w:style>
 </w:styles>
 </file>
 
